--- a/2017/Сентябрь/04.09/Берестовский  Г,О..docx
+++ b/2017/Сентябрь/04.09/Берестовский  Г,О..docx
@@ -8,11 +8,15 @@
         <w:ind w:left="-567" w:right="-58"/>
         <w:rPr>
           <w:b w:val="0"/>
+          <w:sz w:val="24"/>
+          <w:szCs w:val="24"/>
         </w:rPr>
       </w:pPr>
       <w:r>
         <w:rPr>
           <w:b w:val="0"/>
+          <w:sz w:val="24"/>
+          <w:szCs w:val="24"/>
         </w:rPr>
         <w:t>Выписной эпикриз</w:t>
       </w:r>
@@ -23,15 +27,29 @@
         <w:ind w:left="-567"/>
         <w:rPr>
           <w:b/>
+          <w:sz w:val="24"/>
+          <w:szCs w:val="24"/>
         </w:rPr>
       </w:pPr>
       <w:r>
+        <w:rPr>
+          <w:sz w:val="24"/>
+          <w:szCs w:val="24"/>
+        </w:rPr>
         <w:t xml:space="preserve">Из истории болезни № </w:t>
       </w:r>
       <w:r>
+        <w:rPr>
+          <w:sz w:val="24"/>
+          <w:szCs w:val="24"/>
+        </w:rPr>
         <w:t xml:space="preserve"> </w:t>
       </w:r>
       <w:r>
+        <w:rPr>
+          <w:sz w:val="24"/>
+          <w:szCs w:val="24"/>
+        </w:rPr>
         <w:t>1194</w:t>
       </w:r>
     </w:p>
@@ -39,22 +57,40 @@
       <w:pPr>
         <w:pStyle w:val="5"/>
         <w:ind w:left="-567"/>
+        <w:rPr>
+          <w:sz w:val="24"/>
+          <w:szCs w:val="24"/>
+        </w:rPr>
       </w:pPr>
       <w:r>
+        <w:rPr>
+          <w:sz w:val="24"/>
+          <w:szCs w:val="24"/>
+        </w:rPr>
         <w:t xml:space="preserve">Ф.И.О: </w:t>
       </w:r>
-      <w:bookmarkStart w:id="0" w:name="_GoBack"/>
       <w:proofErr w:type="spellStart"/>
       <w:r>
-        <w:t>Берестовский</w:t>
+        <w:rPr>
+          <w:sz w:val="24"/>
+          <w:szCs w:val="24"/>
+        </w:rPr>
+        <w:t>Берестов</w:t>
+      </w:r>
+      <w:r>
+        <w:rPr>
+          <w:sz w:val="24"/>
+          <w:szCs w:val="24"/>
+        </w:rPr>
+        <w:t>енко</w:t>
       </w:r>
       <w:proofErr w:type="spellEnd"/>
       <w:r>
-        <w:t xml:space="preserve"> </w:t>
-      </w:r>
-      <w:bookmarkEnd w:id="0"/>
-      <w:r>
-        <w:t>Георгий Александрович</w:t>
+        <w:rPr>
+          <w:sz w:val="24"/>
+          <w:szCs w:val="24"/>
+        </w:rPr>
+        <w:t xml:space="preserve"> Георгий Александрович</w:t>
       </w:r>
     </w:p>
     <w:p>
@@ -62,28 +98,23 @@
         <w:ind w:left="-567"/>
         <w:jc w:val="both"/>
         <w:rPr>
-          <w:sz w:val="28"/>
-          <w:szCs w:val="20"/>
           <w:lang w:val="ru-RU"/>
         </w:rPr>
       </w:pPr>
       <w:r>
         <w:rPr>
-          <w:sz w:val="28"/>
           <w:lang w:val="ru-RU"/>
         </w:rPr>
         <w:t>Год рождения:</w:t>
       </w:r>
       <w:r>
         <w:rPr>
-          <w:sz w:val="28"/>
           <w:lang w:val="ru-RU"/>
         </w:rPr>
         <w:t xml:space="preserve"> </w:t>
       </w:r>
       <w:r>
         <w:rPr>
-          <w:sz w:val="28"/>
           <w:lang w:val="ru-RU"/>
         </w:rPr>
         <w:t>19</w:t>
@@ -97,20 +128,17 @@
         <w:ind w:left="-567"/>
         <w:jc w:val="both"/>
         <w:rPr>
-          <w:sz w:val="28"/>
           <w:lang w:val="ru-RU"/>
         </w:rPr>
       </w:pPr>
       <w:r>
         <w:rPr>
-          <w:sz w:val="28"/>
           <w:lang w:val="ru-RU"/>
         </w:rPr>
         <w:t xml:space="preserve">Место жительства: </w:t>
       </w:r>
       <w:r>
         <w:rPr>
-          <w:sz w:val="28"/>
           <w:lang w:val="ru-RU"/>
         </w:rPr>
         <w:t xml:space="preserve">Запорожский р-н, </w:t>
@@ -118,7 +146,6 @@
       <w:proofErr w:type="spellStart"/>
       <w:r>
         <w:rPr>
-          <w:sz w:val="28"/>
           <w:lang w:val="ru-RU"/>
         </w:rPr>
         <w:t>пгт</w:t>
@@ -126,7 +153,6 @@
       <w:proofErr w:type="spellEnd"/>
       <w:r>
         <w:rPr>
-          <w:sz w:val="28"/>
           <w:lang w:val="ru-RU"/>
         </w:rPr>
         <w:t xml:space="preserve">  Балабино ул. </w:t>
@@ -134,7 +160,6 @@
       <w:proofErr w:type="gramStart"/>
       <w:r>
         <w:rPr>
-          <w:sz w:val="28"/>
           <w:lang w:val="ru-RU"/>
         </w:rPr>
         <w:t>Пролетарская</w:t>
@@ -142,7 +167,6 @@
       <w:proofErr w:type="gramEnd"/>
       <w:r>
         <w:rPr>
-          <w:sz w:val="28"/>
           <w:lang w:val="ru-RU"/>
         </w:rPr>
         <w:t xml:space="preserve"> 42</w:t>
@@ -153,21 +177,17 @@
         <w:ind w:left="-567"/>
         <w:jc w:val="both"/>
         <w:rPr>
-          <w:sz w:val="28"/>
-          <w:szCs w:val="20"/>
           <w:lang w:val="ru-RU"/>
         </w:rPr>
       </w:pPr>
       <w:r>
         <w:rPr>
-          <w:sz w:val="28"/>
           <w:lang w:val="ru-RU"/>
         </w:rPr>
         <w:t xml:space="preserve">Место работы: </w:t>
       </w:r>
       <w:r>
         <w:rPr>
-          <w:sz w:val="28"/>
           <w:lang w:val="ru-RU"/>
         </w:rPr>
         <w:t xml:space="preserve">пенсионер, </w:t>
@@ -176,7 +196,6 @@
       <w:proofErr w:type="gramStart"/>
       <w:r>
         <w:rPr>
-          <w:sz w:val="28"/>
           <w:lang w:val="ru-RU"/>
         </w:rPr>
         <w:t>инв</w:t>
@@ -185,7 +204,6 @@
       <w:proofErr w:type="gramEnd"/>
       <w:r>
         <w:rPr>
-          <w:sz w:val="28"/>
           <w:lang w:val="ru-RU"/>
         </w:rPr>
         <w:t xml:space="preserve">  II </w:t>
@@ -193,7 +211,6 @@
       <w:proofErr w:type="spellStart"/>
       <w:r>
         <w:rPr>
-          <w:sz w:val="28"/>
           <w:lang w:val="ru-RU"/>
         </w:rPr>
         <w:t>гр</w:t>
@@ -205,76 +222,67 @@
         <w:ind w:left="-567"/>
         <w:jc w:val="both"/>
         <w:rPr>
-          <w:sz w:val="28"/>
           <w:lang w:val="ru-RU"/>
         </w:rPr>
       </w:pPr>
       <w:r>
         <w:rPr>
-          <w:sz w:val="28"/>
           <w:lang w:val="ru-RU"/>
         </w:rPr>
         <w:t xml:space="preserve">Находился на лечении с </w:t>
       </w:r>
       <w:r>
         <w:rPr>
-          <w:sz w:val="28"/>
           <w:lang w:val="ru-RU"/>
         </w:rPr>
         <w:t xml:space="preserve">  </w:t>
       </w:r>
       <w:r>
         <w:rPr>
-          <w:sz w:val="28"/>
           <w:lang w:val="ru-RU"/>
         </w:rPr>
         <w:t>29</w:t>
       </w:r>
       <w:r>
         <w:rPr>
-          <w:sz w:val="28"/>
           <w:lang w:val="ru-RU"/>
         </w:rPr>
         <w:t>.</w:t>
       </w:r>
-      <w:r>
-        <w:rPr>
-          <w:sz w:val="28"/>
+      <w:bookmarkStart w:id="0" w:name="_GoBack"/>
+      <w:bookmarkEnd w:id="0"/>
+      <w:r>
+        <w:rPr>
           <w:lang w:val="ru-RU"/>
         </w:rPr>
         <w:t>08.17</w:t>
       </w:r>
       <w:r>
         <w:rPr>
-          <w:sz w:val="28"/>
           <w:lang w:val="ru-RU"/>
         </w:rPr>
         <w:t xml:space="preserve"> по   </w:t>
       </w:r>
       <w:r>
         <w:rPr>
-          <w:sz w:val="28"/>
-          <w:lang w:val="ru-RU"/>
-        </w:rPr>
-        <w:t>06</w:t>
-      </w:r>
-      <w:r>
-        <w:rPr>
-          <w:sz w:val="28"/>
+          <w:lang w:val="ru-RU"/>
+        </w:rPr>
+        <w:t>07</w:t>
+      </w:r>
+      <w:r>
+        <w:rPr>
           <w:lang w:val="ru-RU"/>
         </w:rPr>
         <w:t>.</w:t>
       </w:r>
       <w:r>
         <w:rPr>
-          <w:sz w:val="28"/>
           <w:lang w:val="ru-RU"/>
         </w:rPr>
         <w:t>09.17</w:t>
       </w:r>
       <w:r>
         <w:rPr>
-          <w:sz w:val="28"/>
           <w:lang w:val="ru-RU"/>
         </w:rPr>
         <w:t xml:space="preserve"> в </w:t>
@@ -282,7 +290,6 @@
       <w:sdt>
         <w:sdtPr>
           <w:rPr>
-            <w:sz w:val="28"/>
             <w:lang w:val="ru-RU"/>
           </w:rPr>
           <w:id w:val="-690990251"/>
@@ -299,7 +306,6 @@
           <w:proofErr w:type="spellStart"/>
           <w:r>
             <w:rPr>
-              <w:sz w:val="28"/>
               <w:lang w:val="ru-RU"/>
             </w:rPr>
             <w:t>диаб</w:t>
@@ -307,7 +313,6 @@
           <w:proofErr w:type="spellEnd"/>
           <w:r>
             <w:rPr>
-              <w:sz w:val="28"/>
               <w:lang w:val="ru-RU"/>
             </w:rPr>
             <w:t>.</w:t>
@@ -316,7 +321,6 @@
       </w:sdt>
       <w:r>
         <w:rPr>
-          <w:sz w:val="28"/>
           <w:lang w:val="ru-RU"/>
         </w:rPr>
         <w:t xml:space="preserve">  отд.</w:t>
@@ -327,15 +331,11 @@
         <w:ind w:left="-567"/>
         <w:jc w:val="both"/>
         <w:rPr>
-          <w:sz w:val="28"/>
-          <w:szCs w:val="28"/>
           <w:lang w:val="ru-RU"/>
         </w:rPr>
       </w:pPr>
       <w:r>
         <w:rPr>
-          <w:sz w:val="28"/>
-          <w:szCs w:val="28"/>
           <w:u w:val="single"/>
           <w:lang w:val="ru-RU"/>
         </w:rPr>
@@ -343,8 +343,6 @@
       </w:r>
       <w:r>
         <w:rPr>
-          <w:sz w:val="28"/>
-          <w:szCs w:val="28"/>
           <w:lang w:val="ru-RU"/>
         </w:rPr>
         <w:t>:</w:t>
@@ -353,50 +351,30 @@
       <w:bookmarkEnd w:id="1"/>
       <w:r>
         <w:rPr>
-          <w:sz w:val="28"/>
-          <w:szCs w:val="28"/>
-          <w:lang w:val="ru-RU"/>
-        </w:rPr>
-        <w:t xml:space="preserve">  </w:t>
-      </w:r>
-      <w:r>
-        <w:rPr>
-          <w:sz w:val="26"/>
-          <w:szCs w:val="26"/>
-          <w:lang w:val="ru-RU"/>
-        </w:rPr>
-        <w:t>Сахарный диабет, тип</w:t>
-      </w:r>
-      <w:proofErr w:type="gramStart"/>
-      <w:r>
-        <w:rPr>
-          <w:sz w:val="26"/>
-          <w:szCs w:val="26"/>
-          <w:lang w:val="ru-RU"/>
-        </w:rPr>
-        <w:t xml:space="preserve"> ,</w:t>
-      </w:r>
-      <w:proofErr w:type="gramEnd"/>
-      <w:r>
-        <w:rPr>
-          <w:sz w:val="26"/>
-          <w:szCs w:val="26"/>
-          <w:lang w:val="ru-RU"/>
-        </w:rPr>
-        <w:t xml:space="preserve"> </w:t>
-      </w:r>
-      <w:r>
-        <w:rPr>
-          <w:sz w:val="26"/>
-          <w:szCs w:val="26"/>
+          <w:lang w:val="ru-RU"/>
+        </w:rPr>
+        <w:t xml:space="preserve">  Сахарный диабет, тип </w:t>
+      </w:r>
+      <w:r>
+        <w:rPr>
+          <w:lang w:val="ru-RU"/>
+        </w:rPr>
+        <w:t>2</w:t>
+      </w:r>
+      <w:r>
+        <w:rPr>
+          <w:lang w:val="ru-RU"/>
+        </w:rPr>
+        <w:t xml:space="preserve">, </w:t>
+      </w:r>
+      <w:r>
+        <w:rPr>
           <w:lang w:val="ru-RU"/>
         </w:rPr>
         <w:t>вторичноинсулинзависимый</w:t>
       </w:r>
       <w:r>
         <w:rPr>
-          <w:sz w:val="26"/>
-          <w:szCs w:val="26"/>
           <w:lang w:val="ru-RU"/>
         </w:rPr>
         <w:t xml:space="preserve">, </w:t>
@@ -404,8 +382,6 @@
       <w:sdt>
         <w:sdtPr>
           <w:rPr>
-            <w:sz w:val="26"/>
-            <w:szCs w:val="26"/>
             <w:lang w:val="ru-RU"/>
           </w:rPr>
           <w:id w:val="355073878"/>
@@ -422,8 +398,6 @@
         <w:sdtContent>
           <w:r>
             <w:rPr>
-              <w:sz w:val="26"/>
-              <w:szCs w:val="26"/>
               <w:lang w:val="ru-RU"/>
             </w:rPr>
             <w:t xml:space="preserve">тяжелая форма, </w:t>
@@ -432,16 +406,12 @@
       </w:sdt>
       <w:r>
         <w:rPr>
-          <w:sz w:val="26"/>
-          <w:szCs w:val="26"/>
           <w:lang w:val="ru-RU"/>
         </w:rPr>
         <w:t xml:space="preserve"> </w:t>
       </w:r>
       <w:r>
         <w:rPr>
-          <w:sz w:val="26"/>
-          <w:szCs w:val="26"/>
           <w:lang w:val="ru-RU"/>
         </w:rPr>
         <w:t xml:space="preserve">ст. </w:t>
@@ -449,8 +419,6 @@
       <w:sdt>
         <w:sdtPr>
           <w:rPr>
-            <w:sz w:val="26"/>
-            <w:szCs w:val="26"/>
             <w:lang w:val="ru-RU"/>
           </w:rPr>
           <w:alias w:val="диабет"/>
@@ -470,8 +438,6 @@
         <w:sdtContent>
           <w:r>
             <w:rPr>
-              <w:sz w:val="26"/>
-              <w:szCs w:val="26"/>
               <w:lang w:val="ru-RU"/>
             </w:rPr>
             <w:t>декомпенсации.</w:t>
@@ -480,11 +446,227 @@
       </w:sdt>
       <w:r>
         <w:rPr>
-          <w:sz w:val="26"/>
-          <w:szCs w:val="26"/>
           <w:lang w:val="ru-RU"/>
         </w:rPr>
         <w:t xml:space="preserve">  </w:t>
+      </w:r>
+      <w:r>
+        <w:rPr>
+          <w:lang w:val="ru-RU"/>
+        </w:rPr>
+        <w:t xml:space="preserve">Диабетическая ангиопатия артерий н/к. </w:t>
+      </w:r>
+      <w:r>
+        <w:rPr>
+          <w:lang w:val="ru-RU"/>
+        </w:rPr>
+        <w:t xml:space="preserve">Диабетическая ангиопатия артерий н/к </w:t>
+      </w:r>
+      <w:proofErr w:type="gramStart"/>
+      <w:r>
+        <w:rPr>
+          <w:lang w:val="ru-RU"/>
+        </w:rPr>
+        <w:t>Ш</w:t>
+      </w:r>
+      <w:proofErr w:type="gramEnd"/>
+      <w:r>
+        <w:rPr>
+          <w:lang w:val="ru-RU"/>
+        </w:rPr>
+        <w:t xml:space="preserve"> </w:t>
+      </w:r>
+      <w:proofErr w:type="spellStart"/>
+      <w:r>
+        <w:rPr>
+          <w:lang w:val="ru-RU"/>
+        </w:rPr>
+        <w:t>стст</w:t>
+      </w:r>
+      <w:proofErr w:type="spellEnd"/>
+      <w:r>
+        <w:rPr>
+          <w:lang w:val="ru-RU"/>
+        </w:rPr>
+        <w:t xml:space="preserve">.  </w:t>
+      </w:r>
+      <w:proofErr w:type="gramStart"/>
+      <w:r>
+        <w:rPr>
+          <w:lang w:val="ru-RU"/>
+        </w:rPr>
+        <w:t>Смешанная</w:t>
+      </w:r>
+      <w:proofErr w:type="gramEnd"/>
+      <w:r>
+        <w:rPr>
+          <w:lang w:val="ru-RU"/>
+        </w:rPr>
+        <w:t xml:space="preserve"> </w:t>
+      </w:r>
+      <w:proofErr w:type="spellStart"/>
+      <w:r>
+        <w:rPr>
+          <w:lang w:val="ru-RU"/>
+        </w:rPr>
+        <w:t>фрма</w:t>
+      </w:r>
+      <w:proofErr w:type="spellEnd"/>
+      <w:r>
+        <w:rPr>
+          <w:lang w:val="ru-RU"/>
+        </w:rPr>
+        <w:t xml:space="preserve"> с-м диабетической стопы. СПО (ампутация 1-ш </w:t>
+      </w:r>
+      <w:proofErr w:type="spellStart"/>
+      <w:r>
+        <w:rPr>
+          <w:lang w:val="ru-RU"/>
+        </w:rPr>
+        <w:t>п</w:t>
+      </w:r>
+      <w:proofErr w:type="gramStart"/>
+      <w:r>
+        <w:rPr>
+          <w:lang w:val="ru-RU"/>
+        </w:rPr>
+        <w:t>.л</w:t>
+      </w:r>
+      <w:proofErr w:type="gramEnd"/>
+      <w:r>
+        <w:rPr>
+          <w:lang w:val="ru-RU"/>
+        </w:rPr>
+        <w:t>евой</w:t>
+      </w:r>
+      <w:proofErr w:type="spellEnd"/>
+      <w:r>
+        <w:rPr>
+          <w:lang w:val="ru-RU"/>
+        </w:rPr>
+        <w:t xml:space="preserve"> стопы)  послеоперационная рана в </w:t>
+      </w:r>
+      <w:proofErr w:type="spellStart"/>
+      <w:r>
+        <w:rPr>
+          <w:lang w:val="ru-RU"/>
+        </w:rPr>
+        <w:t>ст</w:t>
+      </w:r>
+      <w:proofErr w:type="spellEnd"/>
+      <w:r>
+        <w:rPr>
+          <w:lang w:val="ru-RU"/>
+        </w:rPr>
+        <w:t xml:space="preserve"> регенерации. Диабетическая дистальная симметричная полинейропатия н/</w:t>
+      </w:r>
+      <w:proofErr w:type="gramStart"/>
+      <w:r>
+        <w:rPr>
+          <w:lang w:val="ru-RU"/>
+        </w:rPr>
+        <w:t>к</w:t>
+      </w:r>
+      <w:proofErr w:type="gramEnd"/>
+      <w:r>
+        <w:rPr>
+          <w:lang w:val="ru-RU"/>
+        </w:rPr>
+        <w:t>, сенсомоторная форма (NSS 4, NDS 5),</w:t>
+      </w:r>
+      <w:r>
+        <w:rPr>
+          <w:lang w:val="ru-RU"/>
+        </w:rPr>
+        <w:t xml:space="preserve">  хроническое течение</w:t>
+      </w:r>
+      <w:r>
+        <w:rPr>
+          <w:lang w:val="ru-RU"/>
+        </w:rPr>
+        <w:t xml:space="preserve">. </w:t>
+      </w:r>
+      <w:r>
+        <w:rPr>
+          <w:lang w:val="ru-RU"/>
+        </w:rPr>
+        <w:t xml:space="preserve">ХБП II ст. Диабетическая нефропатия III ст. </w:t>
+      </w:r>
+      <w:r>
+        <w:rPr>
+          <w:lang w:val="ru-RU"/>
+        </w:rPr>
+        <w:t xml:space="preserve">Гипертоническая болезнь II стадии 2 степени. Гипертензивное сердце СН I. Риск 4.   ИБС, диффузный кардиосклероз </w:t>
+      </w:r>
+      <w:proofErr w:type="spellStart"/>
+      <w:r>
+        <w:rPr>
+          <w:lang w:val="ru-RU"/>
+        </w:rPr>
+        <w:t>сарушением</w:t>
+      </w:r>
+      <w:proofErr w:type="spellEnd"/>
+      <w:r>
+        <w:rPr>
+          <w:lang w:val="ru-RU"/>
+        </w:rPr>
+        <w:t xml:space="preserve">  проводимости СН 1. Мультифокальный атеросклероз н/к, окклюзия </w:t>
+      </w:r>
+      <w:proofErr w:type="spellStart"/>
+      <w:r>
+        <w:rPr>
+          <w:lang w:val="ru-RU"/>
+        </w:rPr>
+        <w:t>бедренно</w:t>
+      </w:r>
+      <w:proofErr w:type="spellEnd"/>
+      <w:r>
+        <w:rPr>
+          <w:lang w:val="ru-RU"/>
+        </w:rPr>
+        <w:t xml:space="preserve"> подколенного сегмента слева, хр. ишемия </w:t>
+      </w:r>
+      <w:proofErr w:type="gramStart"/>
+      <w:r>
+        <w:rPr>
+          <w:lang w:val="ru-RU"/>
+        </w:rPr>
+        <w:t>Ш</w:t>
+      </w:r>
+      <w:proofErr w:type="gramEnd"/>
+      <w:r>
+        <w:rPr>
+          <w:lang w:val="ru-RU"/>
+        </w:rPr>
+        <w:t xml:space="preserve">- IV с 2х сторон. Энцефалопатия II сочетанного генеза (дисметаболическая сосудистая) </w:t>
+      </w:r>
+      <w:proofErr w:type="spellStart"/>
+      <w:r>
+        <w:rPr>
+          <w:lang w:val="ru-RU"/>
+        </w:rPr>
+        <w:t>кохлеветиублярный</w:t>
+      </w:r>
+      <w:proofErr w:type="spellEnd"/>
+      <w:r>
+        <w:rPr>
+          <w:lang w:val="ru-RU"/>
+        </w:rPr>
+        <w:t xml:space="preserve"> </w:t>
+      </w:r>
+      <w:proofErr w:type="gramStart"/>
+      <w:r>
+        <w:rPr>
+          <w:lang w:val="ru-RU"/>
+        </w:rPr>
+        <w:t>с-м</w:t>
+      </w:r>
+      <w:proofErr w:type="gramEnd"/>
+      <w:r>
+        <w:rPr>
+          <w:lang w:val="ru-RU"/>
+        </w:rPr>
+        <w:t xml:space="preserve">. </w:t>
       </w:r>
     </w:p>
     <w:p>
@@ -492,77 +674,589 @@
         <w:ind w:left="-567"/>
         <w:jc w:val="both"/>
         <w:rPr>
-          <w:sz w:val="28"/>
-          <w:szCs w:val="28"/>
           <w:lang w:val="ru-RU"/>
         </w:rPr>
       </w:pPr>
-      <w:r>
-        <w:rPr>
-          <w:sz w:val="28"/>
-          <w:szCs w:val="28"/>
-          <w:lang w:val="ru-RU"/>
-        </w:rPr>
-        <w:t xml:space="preserve">Диабетическая ангиопатия сетчатки ОИ. </w:t>
-      </w:r>
+      <w:bookmarkStart w:id="2" w:name="дк"/>
+      <w:bookmarkEnd w:id="2"/>
+      <w:proofErr w:type="gramStart"/>
+      <w:r>
+        <w:rPr>
+          <w:u w:val="single"/>
+          <w:lang w:val="ru-RU"/>
+        </w:rPr>
+        <w:t xml:space="preserve">Жалобы при поступлении </w:t>
+      </w:r>
+      <w:r>
+        <w:rPr>
+          <w:lang w:val="ru-RU"/>
+        </w:rPr>
+        <w:t xml:space="preserve">на </w:t>
+      </w:r>
+      <w:r>
+        <w:rPr>
+          <w:lang w:val="ru-RU"/>
+        </w:rPr>
+        <w:t xml:space="preserve">сухость во рту, </w:t>
+      </w:r>
+      <w:r>
+        <w:rPr>
+          <w:lang w:val="ru-RU"/>
+        </w:rPr>
+        <w:t>жажду,</w:t>
+      </w:r>
+      <w:r>
+        <w:rPr>
+          <w:lang w:val="ru-RU"/>
+        </w:rPr>
+        <w:t xml:space="preserve"> </w:t>
+      </w:r>
+      <w:r>
+        <w:rPr>
+          <w:lang w:val="ru-RU"/>
+        </w:rPr>
+        <w:t>полиурию,</w:t>
+      </w:r>
+      <w:r>
+        <w:rPr>
+          <w:lang w:val="ru-RU"/>
+        </w:rPr>
+        <w:t xml:space="preserve"> </w:t>
+      </w:r>
+      <w:r>
+        <w:rPr>
+          <w:lang w:val="ru-RU"/>
+        </w:rPr>
+        <w:t>ухудшение зрения,</w:t>
+      </w:r>
+      <w:r>
+        <w:rPr>
+          <w:lang w:val="ru-RU"/>
+        </w:rPr>
+        <w:t xml:space="preserve"> </w:t>
+      </w:r>
+      <w:r>
+        <w:rPr>
+          <w:lang w:val="ru-RU"/>
+        </w:rPr>
+        <w:t xml:space="preserve"> </w:t>
+      </w:r>
+      <w:r>
+        <w:rPr>
+          <w:lang w:val="ru-RU"/>
+        </w:rPr>
+        <w:t xml:space="preserve">боли  в н/к, </w:t>
+      </w:r>
+      <w:r>
+        <w:rPr>
+          <w:lang w:val="ru-RU"/>
+        </w:rPr>
+        <w:t>судороги,</w:t>
+      </w:r>
+      <w:r>
+        <w:rPr>
+          <w:lang w:val="ru-RU"/>
+        </w:rPr>
+        <w:t xml:space="preserve"> онемение ног,</w:t>
+      </w:r>
+      <w:r>
+        <w:rPr>
+          <w:lang w:val="ru-RU"/>
+        </w:rPr>
+        <w:t xml:space="preserve"> </w:t>
+      </w:r>
+      <w:r>
+        <w:rPr>
+          <w:lang w:val="ru-RU"/>
+        </w:rPr>
+        <w:t>повышение</w:t>
+      </w:r>
+      <w:r>
+        <w:rPr>
+          <w:lang w:val="ru-RU"/>
+        </w:rPr>
+        <w:t xml:space="preserve"> </w:t>
+      </w:r>
+      <w:r>
+        <w:rPr>
+          <w:lang w:val="ru-RU"/>
+        </w:rPr>
+        <w:t xml:space="preserve">АД макс. до </w:t>
+      </w:r>
+      <w:r>
+        <w:rPr>
+          <w:lang w:val="ru-RU"/>
+        </w:rPr>
+        <w:t>150/90</w:t>
+      </w:r>
+      <w:r>
+        <w:rPr>
+          <w:lang w:val="ru-RU"/>
+        </w:rPr>
+        <w:t xml:space="preserve"> </w:t>
+      </w:r>
+      <w:r>
+        <w:rPr>
+          <w:lang w:val="ru-RU"/>
+        </w:rPr>
+        <w:t xml:space="preserve">мм </w:t>
+      </w:r>
+      <w:proofErr w:type="spellStart"/>
+      <w:r>
+        <w:rPr>
+          <w:lang w:val="ru-RU"/>
+        </w:rPr>
+        <w:t>рт.</w:t>
+      </w:r>
+      <w:r>
+        <w:rPr>
+          <w:lang w:val="ru-RU"/>
+        </w:rPr>
+        <w:t>ст</w:t>
+      </w:r>
+      <w:proofErr w:type="spellEnd"/>
+      <w:r>
+        <w:rPr>
+          <w:lang w:val="ru-RU"/>
+        </w:rPr>
+        <w:t>.</w:t>
+      </w:r>
+      <w:r>
+        <w:rPr>
+          <w:lang w:val="ru-RU"/>
+        </w:rPr>
+        <w:t xml:space="preserve">, </w:t>
+      </w:r>
+      <w:r>
+        <w:rPr>
+          <w:lang w:val="ru-RU"/>
+        </w:rPr>
+        <w:t>головные боли, головокружение, общую</w:t>
+      </w:r>
+      <w:r>
+        <w:rPr>
+          <w:lang w:val="ru-RU"/>
+        </w:rPr>
+        <w:t xml:space="preserve"> слабость, быструю утомляемость</w:t>
+      </w:r>
+      <w:r>
+        <w:rPr>
+          <w:lang w:val="ru-RU"/>
+        </w:rPr>
+        <w:t>.</w:t>
+      </w:r>
+      <w:proofErr w:type="gramEnd"/>
     </w:p>
     <w:p>
       <w:pPr>
         <w:ind w:left="-567"/>
         <w:jc w:val="both"/>
         <w:rPr>
-          <w:color w:val="0000CC"/>
-          <w:sz w:val="28"/>
-          <w:szCs w:val="28"/>
           <w:lang w:val="ru-RU"/>
         </w:rPr>
       </w:pPr>
       <w:r>
         <w:rPr>
-          <w:color w:val="0000CC"/>
-          <w:sz w:val="28"/>
-          <w:szCs w:val="28"/>
-          <w:lang w:val="ru-RU"/>
-        </w:rPr>
-        <w:t>Диабетическая дистальная симметричная полинейропатия н/</w:t>
+          <w:u w:val="single"/>
+          <w:lang w:val="ru-RU"/>
+        </w:rPr>
+        <w:t>Краткий анамнез</w:t>
+      </w:r>
+      <w:r>
+        <w:rPr>
+          <w:lang w:val="ru-RU"/>
+        </w:rPr>
+        <w:t xml:space="preserve">: СД </w:t>
       </w:r>
       <w:proofErr w:type="gramStart"/>
       <w:r>
         <w:rPr>
-          <w:color w:val="0000CC"/>
-          <w:sz w:val="28"/>
-          <w:szCs w:val="28"/>
-          <w:lang w:val="ru-RU"/>
-        </w:rPr>
-        <w:t>к</w:t>
+          <w:lang w:val="ru-RU"/>
+        </w:rPr>
+        <w:t>выявлен</w:t>
       </w:r>
       <w:proofErr w:type="gramEnd"/>
       <w:r>
         <w:rPr>
-          <w:color w:val="0000CC"/>
-          <w:sz w:val="28"/>
-          <w:szCs w:val="28"/>
-          <w:lang w:val="ru-RU"/>
-        </w:rPr>
-        <w:t>, сенсомоторная форма</w:t>
-      </w:r>
-      <w:r>
-        <w:rPr>
-          <w:color w:val="0000CC"/>
-          <w:sz w:val="28"/>
-          <w:szCs w:val="28"/>
-          <w:lang w:val="ru-RU"/>
-        </w:rPr>
-        <w:t xml:space="preserve"> (NSS 6, NDS 6), </w:t>
-      </w:r>
-      <w:r>
-        <w:rPr>
-          <w:color w:val="0000CC"/>
-          <w:sz w:val="28"/>
-          <w:szCs w:val="28"/>
-          <w:lang w:val="ru-RU"/>
-        </w:rPr>
-        <w:t xml:space="preserve">  хроническое течение</w:t>
+          <w:lang w:val="ru-RU"/>
+        </w:rPr>
+        <w:t xml:space="preserve"> в</w:t>
+      </w:r>
+      <w:r>
+        <w:rPr>
+          <w:lang w:val="ru-RU"/>
+        </w:rPr>
+        <w:t xml:space="preserve"> </w:t>
+      </w:r>
+      <w:r>
+        <w:rPr>
+          <w:lang w:val="ru-RU"/>
+        </w:rPr>
+        <w:t>1990</w:t>
+      </w:r>
+      <w:r>
+        <w:rPr>
+          <w:lang w:val="ru-RU"/>
+        </w:rPr>
+        <w:t xml:space="preserve">г. </w:t>
+      </w:r>
+      <w:r>
+        <w:rPr>
+          <w:lang w:val="ru-RU"/>
+        </w:rPr>
+        <w:t xml:space="preserve"> </w:t>
+      </w:r>
+      <w:proofErr w:type="spellStart"/>
+      <w:r>
+        <w:rPr>
+          <w:lang w:val="ru-RU"/>
+        </w:rPr>
+        <w:t>потоянн</w:t>
+      </w:r>
+      <w:proofErr w:type="spellEnd"/>
+      <w:r>
+        <w:rPr>
+          <w:lang w:val="ru-RU"/>
+        </w:rPr>
+        <w:t xml:space="preserve"> </w:t>
+      </w:r>
+      <w:proofErr w:type="spellStart"/>
+      <w:r>
+        <w:rPr>
+          <w:lang w:val="ru-RU"/>
+        </w:rPr>
+        <w:t>опринимает</w:t>
+      </w:r>
+      <w:proofErr w:type="spellEnd"/>
+      <w:r>
+        <w:rPr>
+          <w:lang w:val="ru-RU"/>
+        </w:rPr>
+        <w:t xml:space="preserve"> ССП – </w:t>
+      </w:r>
+      <w:proofErr w:type="spellStart"/>
+      <w:r>
+        <w:rPr>
+          <w:lang w:val="ru-RU"/>
+        </w:rPr>
+        <w:t>Диабетон</w:t>
+      </w:r>
+      <w:proofErr w:type="spellEnd"/>
+      <w:r>
+        <w:rPr>
+          <w:lang w:val="ru-RU"/>
+        </w:rPr>
+        <w:t xml:space="preserve"> MR, В 198  право</w:t>
+      </w:r>
+      <w:r>
+        <w:rPr>
+          <w:lang w:val="ru-RU"/>
+        </w:rPr>
+        <w:t>сто</w:t>
+      </w:r>
+      <w:r>
+        <w:rPr>
+          <w:lang w:val="ru-RU"/>
+        </w:rPr>
+        <w:t xml:space="preserve">ронняя </w:t>
+      </w:r>
+      <w:proofErr w:type="spellStart"/>
+      <w:r>
+        <w:rPr>
+          <w:lang w:val="ru-RU"/>
+        </w:rPr>
+        <w:t>фибрэктомия</w:t>
+      </w:r>
+      <w:proofErr w:type="spellEnd"/>
+      <w:r>
+        <w:rPr>
+          <w:lang w:val="ru-RU"/>
+        </w:rPr>
+        <w:t xml:space="preserve"> 22.05.17 в скрытие флегмоны пр. стопы. 22.06.17 </w:t>
+      </w:r>
+      <w:proofErr w:type="spellStart"/>
+      <w:r>
+        <w:rPr>
+          <w:lang w:val="ru-RU"/>
+        </w:rPr>
+        <w:t>апутация</w:t>
+      </w:r>
+      <w:proofErr w:type="spellEnd"/>
+      <w:r>
+        <w:rPr>
+          <w:lang w:val="ru-RU"/>
+        </w:rPr>
+        <w:t xml:space="preserve"> 1п левой стопы в резекцией головки 1плюневой кости. 06.03.17ампутация 2п левой стопы с  резекцией гол</w:t>
+      </w:r>
+      <w:r>
+        <w:rPr>
+          <w:lang w:val="ru-RU"/>
+        </w:rPr>
+        <w:t>о</w:t>
+      </w:r>
+      <w:r>
+        <w:rPr>
+          <w:lang w:val="ru-RU"/>
+        </w:rPr>
+        <w:t>вки 2 плюсневой кости. В х/</w:t>
+      </w:r>
+      <w:proofErr w:type="spellStart"/>
+      <w:proofErr w:type="gramStart"/>
+      <w:r>
+        <w:rPr>
+          <w:lang w:val="ru-RU"/>
+        </w:rPr>
+        <w:t>отд</w:t>
+      </w:r>
+      <w:proofErr w:type="spellEnd"/>
+      <w:proofErr w:type="gramEnd"/>
+      <w:r>
+        <w:rPr>
+          <w:lang w:val="ru-RU"/>
+        </w:rPr>
+        <w:t xml:space="preserve"> назначен </w:t>
+      </w:r>
+      <w:proofErr w:type="spellStart"/>
+      <w:r>
+        <w:rPr>
+          <w:lang w:val="ru-RU"/>
+        </w:rPr>
+        <w:t>Фармасулин</w:t>
+      </w:r>
+      <w:proofErr w:type="spellEnd"/>
+      <w:r>
+        <w:rPr>
+          <w:lang w:val="ru-RU"/>
+        </w:rPr>
+        <w:t xml:space="preserve"> Н, </w:t>
+      </w:r>
+      <w:proofErr w:type="spellStart"/>
+      <w:r>
+        <w:rPr>
+          <w:lang w:val="ru-RU"/>
+        </w:rPr>
+        <w:t>Фармасулин</w:t>
+      </w:r>
+      <w:proofErr w:type="spellEnd"/>
+      <w:r>
+        <w:rPr>
+          <w:lang w:val="ru-RU"/>
+        </w:rPr>
+        <w:t xml:space="preserve"> НNP. </w:t>
+      </w:r>
+      <w:r>
+        <w:rPr>
+          <w:lang w:val="ru-RU"/>
+        </w:rPr>
+        <w:t>В наст</w:t>
+      </w:r>
+      <w:proofErr w:type="gramStart"/>
+      <w:r>
+        <w:rPr>
+          <w:lang w:val="ru-RU"/>
+        </w:rPr>
+        <w:t>.</w:t>
+      </w:r>
+      <w:proofErr w:type="gramEnd"/>
+      <w:r>
+        <w:rPr>
+          <w:lang w:val="ru-RU"/>
+        </w:rPr>
+        <w:t xml:space="preserve"> </w:t>
+      </w:r>
+      <w:proofErr w:type="gramStart"/>
+      <w:r>
+        <w:rPr>
+          <w:lang w:val="ru-RU"/>
+        </w:rPr>
+        <w:t>в</w:t>
+      </w:r>
+      <w:proofErr w:type="gramEnd"/>
+      <w:r>
+        <w:rPr>
+          <w:lang w:val="ru-RU"/>
+        </w:rPr>
+        <w:t xml:space="preserve">ремя принимает:  </w:t>
+      </w:r>
+      <w:proofErr w:type="spellStart"/>
+      <w:r>
+        <w:rPr>
+          <w:lang w:val="ru-RU"/>
+        </w:rPr>
+        <w:t>Фармасулин</w:t>
+      </w:r>
+      <w:proofErr w:type="spellEnd"/>
+      <w:r>
+        <w:rPr>
+          <w:lang w:val="ru-RU"/>
+        </w:rPr>
+        <w:t xml:space="preserve"> Н </w:t>
+      </w:r>
+      <w:proofErr w:type="gramStart"/>
+      <w:r>
+        <w:rPr>
+          <w:lang w:val="ru-RU"/>
+        </w:rPr>
+        <w:t>п</w:t>
+      </w:r>
+      <w:proofErr w:type="gramEnd"/>
+      <w:r>
+        <w:rPr>
+          <w:lang w:val="ru-RU"/>
+        </w:rPr>
+        <w:t xml:space="preserve">/з- </w:t>
+      </w:r>
+      <w:r>
+        <w:rPr>
+          <w:lang w:val="ru-RU"/>
+        </w:rPr>
+        <w:t>10</w:t>
+      </w:r>
+      <w:r>
+        <w:rPr>
+          <w:lang w:val="ru-RU"/>
+        </w:rPr>
+        <w:t>ед., п/о-</w:t>
+      </w:r>
+      <w:r>
+        <w:rPr>
+          <w:lang w:val="ru-RU"/>
+        </w:rPr>
+        <w:t>12</w:t>
+      </w:r>
+      <w:r>
+        <w:rPr>
+          <w:lang w:val="ru-RU"/>
+        </w:rPr>
+        <w:t xml:space="preserve"> ед., п/у- </w:t>
+      </w:r>
+      <w:r>
+        <w:rPr>
+          <w:lang w:val="ru-RU"/>
+        </w:rPr>
+        <w:t>8</w:t>
+      </w:r>
+      <w:r>
+        <w:rPr>
+          <w:lang w:val="ru-RU"/>
+        </w:rPr>
+        <w:t>ед.,</w:t>
+      </w:r>
+      <w:r>
+        <w:rPr>
+          <w:lang w:val="ru-RU"/>
+        </w:rPr>
+        <w:t xml:space="preserve"> </w:t>
+      </w:r>
+      <w:proofErr w:type="spellStart"/>
+      <w:r>
+        <w:rPr>
+          <w:lang w:val="ru-RU"/>
+        </w:rPr>
+        <w:t>Фармасулин</w:t>
+      </w:r>
+      <w:proofErr w:type="spellEnd"/>
+      <w:r>
+        <w:rPr>
+          <w:lang w:val="ru-RU"/>
+        </w:rPr>
+        <w:t xml:space="preserve"> НNP </w:t>
+      </w:r>
+      <w:r>
+        <w:rPr>
+          <w:lang w:val="ru-RU"/>
+        </w:rPr>
+        <w:t xml:space="preserve"> 22.00</w:t>
+      </w:r>
+      <w:r>
+        <w:rPr>
+          <w:lang w:val="ru-RU"/>
+        </w:rPr>
+        <w:t xml:space="preserve">- 8 ед. </w:t>
+      </w:r>
+      <w:r>
+        <w:rPr>
+          <w:lang w:val="ru-RU"/>
+        </w:rPr>
+        <w:t xml:space="preserve">Гликемия </w:t>
+      </w:r>
+      <w:r>
+        <w:rPr>
+          <w:lang w:val="ru-RU"/>
+        </w:rPr>
+        <w:t>–</w:t>
+      </w:r>
+      <w:r>
+        <w:rPr>
+          <w:lang w:val="ru-RU"/>
+        </w:rPr>
+        <w:t>5-6</w:t>
+      </w:r>
+      <w:r>
+        <w:rPr>
+          <w:lang w:val="ru-RU"/>
+        </w:rPr>
+        <w:t xml:space="preserve"> ммоль/л</w:t>
+      </w:r>
+      <w:r>
+        <w:rPr>
+          <w:lang w:val="ru-RU"/>
+        </w:rPr>
+        <w:t>.</w:t>
+      </w:r>
+      <w:r>
+        <w:rPr>
+          <w:lang w:val="ru-RU"/>
+        </w:rPr>
+        <w:t>.</w:t>
+      </w:r>
+      <w:r>
+        <w:rPr>
+          <w:lang w:val="ru-RU"/>
+        </w:rPr>
+        <w:t xml:space="preserve"> </w:t>
+      </w:r>
+      <w:r>
+        <w:rPr>
+          <w:lang w:val="ru-RU"/>
+        </w:rPr>
+        <w:t xml:space="preserve"> Повышение АД в течение </w:t>
+      </w:r>
+      <w:r>
+        <w:rPr>
+          <w:lang w:val="ru-RU"/>
+        </w:rPr>
+        <w:t>15</w:t>
+      </w:r>
+      <w:r>
+        <w:rPr>
+          <w:lang w:val="ru-RU"/>
+        </w:rPr>
+        <w:t xml:space="preserve"> </w:t>
+      </w:r>
+      <w:r>
+        <w:rPr>
+          <w:lang w:val="ru-RU"/>
+        </w:rPr>
+        <w:t>лет</w:t>
+      </w:r>
+      <w:r>
+        <w:rPr>
+          <w:lang w:val="ru-RU"/>
+        </w:rPr>
+        <w:t xml:space="preserve"> </w:t>
+      </w:r>
+      <w:r>
+        <w:rPr>
+          <w:lang w:val="ru-RU"/>
+        </w:rPr>
+        <w:t>Госпитализирован  в обл. энд. диспансер для коррекции инсулинотерапии,  лечения хр. осложнений СД.</w:t>
+      </w:r>
+      <w:r>
+        <w:rPr>
+          <w:lang w:val="ru-RU"/>
+        </w:rPr>
+        <w:t xml:space="preserve"> </w:t>
       </w:r>
     </w:p>
     <w:p>
@@ -570,34 +1264,16 @@
         <w:ind w:left="-567"/>
         <w:jc w:val="both"/>
         <w:rPr>
-          <w:sz w:val="28"/>
-          <w:szCs w:val="28"/>
+          <w:u w:val="single"/>
           <w:lang w:val="ru-RU"/>
         </w:rPr>
       </w:pPr>
       <w:r>
         <w:rPr>
-          <w:sz w:val="28"/>
-          <w:szCs w:val="28"/>
-          <w:lang w:val="ru-RU"/>
-        </w:rPr>
-        <w:t>Диаб</w:t>
-      </w:r>
-      <w:r>
-        <w:rPr>
-          <w:sz w:val="28"/>
-          <w:szCs w:val="28"/>
-          <w:lang w:val="ru-RU"/>
-        </w:rPr>
-        <w:t>етическая</w:t>
-      </w:r>
-      <w:r>
-        <w:rPr>
-          <w:sz w:val="28"/>
-          <w:szCs w:val="28"/>
-          <w:lang w:val="ru-RU"/>
-        </w:rPr>
-        <w:t xml:space="preserve"> ангиопатия артерий н/к. </w:t>
+          <w:u w:val="single"/>
+          <w:lang w:val="ru-RU"/>
+        </w:rPr>
+        <w:t>Данные лабораторных исследований.</w:t>
       </w:r>
     </w:p>
     <w:p>
@@ -605,1519 +1281,6 @@
         <w:ind w:left="-567"/>
         <w:jc w:val="both"/>
         <w:rPr>
-          <w:sz w:val="28"/>
-          <w:szCs w:val="28"/>
-          <w:lang w:val="ru-RU"/>
-        </w:rPr>
-      </w:pPr>
-      <w:r>
-        <w:rPr>
-          <w:color w:val="7030A0"/>
-          <w:sz w:val="28"/>
-          <w:szCs w:val="28"/>
-          <w:lang w:val="ru-RU"/>
-        </w:rPr>
-        <w:t>ХБП II-IV ст. Диабетическая нефропатия III-IV ст.</w:t>
-      </w:r>
-      <w:r>
-        <w:rPr>
-          <w:color w:val="7030A0"/>
-          <w:sz w:val="28"/>
-          <w:szCs w:val="28"/>
-          <w:lang w:val="ru-RU"/>
-        </w:rPr>
-        <w:t xml:space="preserve"> </w:t>
-      </w:r>
-      <w:sdt>
-        <w:sdtPr>
-          <w:rPr>
-            <w:color w:val="7030A0"/>
-            <w:sz w:val="28"/>
-            <w:szCs w:val="28"/>
-            <w:lang w:val="ru-RU"/>
-          </w:rPr>
-          <w:id w:val="168691129"/>
-          <w:placeholder>
-            <w:docPart w:val="DefaultPlaceholder_1082065159"/>
-          </w:placeholder>
-          <w:showingPlcHdr/>
-          <w:comboBox>
-            <w:listItem w:displayText="в сочетании с инфекцией мочевыводящих путей. " w:value="в сочетании с инфекцией мочевыводящих путей. "/>
-            <w:listItem w:displayText=" " w:value=" "/>
-            <w:listItem w:displayText="ва" w:value=""/>
-          </w:comboBox>
-        </w:sdtPr>
-        <w:sdtEndPr/>
-        <w:sdtContent>
-          <w:r>
-            <w:rPr>
-              <w:rStyle w:val="aa"/>
-            </w:rPr>
-            <w:t>Выберите элемент.</w:t>
-          </w:r>
-        </w:sdtContent>
-      </w:sdt>
-      <w:r>
-        <w:rPr>
-          <w:color w:val="7030A0"/>
-          <w:sz w:val="28"/>
-          <w:szCs w:val="28"/>
-          <w:lang w:val="ru-RU"/>
-        </w:rPr>
-        <w:t xml:space="preserve"> </w:t>
-      </w:r>
-    </w:p>
-    <w:p>
-      <w:pPr>
-        <w:ind w:left="-567"/>
-        <w:jc w:val="both"/>
-        <w:rPr>
-          <w:color w:val="E36C0A" w:themeColor="accent6" w:themeShade="BF"/>
-          <w:sz w:val="28"/>
-          <w:szCs w:val="28"/>
-          <w:lang w:val="ru-RU"/>
-        </w:rPr>
-      </w:pPr>
-      <w:r>
-        <w:rPr>
-          <w:color w:val="E36C0A" w:themeColor="accent6" w:themeShade="BF"/>
-          <w:sz w:val="28"/>
-          <w:szCs w:val="28"/>
-          <w:lang w:val="ru-RU"/>
-        </w:rPr>
-        <w:t>Ожирение II ст. (ИМТ кг/м</w:t>
-      </w:r>
-      <w:proofErr w:type="gramStart"/>
-      <w:r>
-        <w:rPr>
-          <w:color w:val="E36C0A" w:themeColor="accent6" w:themeShade="BF"/>
-          <w:sz w:val="28"/>
-          <w:szCs w:val="28"/>
-          <w:lang w:val="ru-RU"/>
-        </w:rPr>
-        <w:t>2</w:t>
-      </w:r>
-      <w:proofErr w:type="gramEnd"/>
-      <w:r>
-        <w:rPr>
-          <w:color w:val="E36C0A" w:themeColor="accent6" w:themeShade="BF"/>
-          <w:sz w:val="28"/>
-          <w:szCs w:val="28"/>
-          <w:lang w:val="ru-RU"/>
-        </w:rPr>
-        <w:t xml:space="preserve">) алим.-конституционального генеза, стабильное течение.  </w:t>
-      </w:r>
-    </w:p>
-    <w:p>
-      <w:pPr>
-        <w:ind w:left="-567"/>
-        <w:jc w:val="both"/>
-        <w:rPr>
-          <w:sz w:val="28"/>
-          <w:szCs w:val="28"/>
-          <w:lang w:val="ru-RU"/>
-        </w:rPr>
-      </w:pPr>
-      <w:proofErr w:type="gramStart"/>
-      <w:r>
-        <w:rPr>
-          <w:color w:val="4F6228" w:themeColor="accent3" w:themeShade="80"/>
-          <w:sz w:val="28"/>
-          <w:szCs w:val="28"/>
-          <w:lang w:val="ru-RU"/>
-        </w:rPr>
-        <w:t>Аутоиммунный</w:t>
-      </w:r>
-      <w:proofErr w:type="gramEnd"/>
-      <w:r>
-        <w:rPr>
-          <w:color w:val="4F6228" w:themeColor="accent3" w:themeShade="80"/>
-          <w:sz w:val="28"/>
-          <w:szCs w:val="28"/>
-          <w:lang w:val="ru-RU"/>
-        </w:rPr>
-        <w:t xml:space="preserve"> тиреоидит, </w:t>
-      </w:r>
-      <w:sdt>
-        <w:sdtPr>
-          <w:rPr>
-            <w:color w:val="4F6228" w:themeColor="accent3" w:themeShade="80"/>
-            <w:sz w:val="28"/>
-            <w:szCs w:val="28"/>
-            <w:lang w:val="ru-RU"/>
-          </w:rPr>
-          <w:id w:val="105240480"/>
-          <w:placeholder>
-            <w:docPart w:val="FBFC6A18E07A484F9E976562E903BEB7"/>
-          </w:placeholder>
-          <w:comboBox>
-            <w:listItem w:displayText="без увеличения объема щит. железы." w:value="без увеличения объема щит. железы."/>
-            <w:listItem w:displayText="гипертрофическая форма." w:value="гипертрофическая форма."/>
-          </w:comboBox>
-        </w:sdtPr>
-        <w:sdtEndPr/>
-        <w:sdtContent>
-          <w:r>
-            <w:rPr>
-              <w:color w:val="4F6228" w:themeColor="accent3" w:themeShade="80"/>
-              <w:sz w:val="28"/>
-              <w:szCs w:val="28"/>
-              <w:lang w:val="ru-RU"/>
-            </w:rPr>
-            <w:t>гипертрофическая форма.</w:t>
-          </w:r>
-        </w:sdtContent>
-      </w:sdt>
-      <w:r>
-        <w:rPr>
-          <w:color w:val="4F6228" w:themeColor="accent3" w:themeShade="80"/>
-          <w:sz w:val="28"/>
-          <w:szCs w:val="28"/>
-          <w:lang w:val="ru-RU"/>
-        </w:rPr>
-        <w:t xml:space="preserve"> Гипотиреоз, средней тяжести,  </w:t>
-      </w:r>
-      <w:proofErr w:type="gramStart"/>
-      <w:r>
-        <w:rPr>
-          <w:color w:val="4F6228" w:themeColor="accent3" w:themeShade="80"/>
-          <w:sz w:val="28"/>
-          <w:szCs w:val="28"/>
-          <w:lang w:val="ru-RU"/>
-        </w:rPr>
-        <w:t>медикаментозная</w:t>
-      </w:r>
-      <w:proofErr w:type="gramEnd"/>
-      <w:r>
-        <w:rPr>
-          <w:color w:val="4F6228" w:themeColor="accent3" w:themeShade="80"/>
-          <w:sz w:val="28"/>
-          <w:szCs w:val="28"/>
-          <w:lang w:val="ru-RU"/>
-        </w:rPr>
-        <w:t xml:space="preserve"> субкомпенсация. Диффузный токсический зоб II. Эутиреоидное состояние</w:t>
-      </w:r>
-      <w:r>
-        <w:rPr>
-          <w:sz w:val="28"/>
-          <w:szCs w:val="28"/>
-          <w:lang w:val="ru-RU"/>
-        </w:rPr>
-        <w:t xml:space="preserve">. </w:t>
-      </w:r>
-    </w:p>
-    <w:p>
-      <w:pPr>
-        <w:ind w:left="-567"/>
-        <w:jc w:val="both"/>
-        <w:rPr>
-          <w:color w:val="17365D" w:themeColor="text2" w:themeShade="BF"/>
-          <w:sz w:val="28"/>
-          <w:szCs w:val="28"/>
-          <w:lang w:val="ru-RU"/>
-        </w:rPr>
-      </w:pPr>
-      <w:r>
-        <w:rPr>
-          <w:color w:val="17365D" w:themeColor="text2" w:themeShade="BF"/>
-          <w:sz w:val="28"/>
-          <w:szCs w:val="28"/>
-          <w:lang w:val="ru-RU"/>
-        </w:rPr>
-        <w:t xml:space="preserve">Миопия </w:t>
-      </w:r>
-      <w:sdt>
-        <w:sdtPr>
-          <w:rPr>
-            <w:color w:val="17365D" w:themeColor="text2" w:themeShade="BF"/>
-            <w:sz w:val="28"/>
-            <w:szCs w:val="28"/>
-            <w:lang w:val="ru-RU"/>
-          </w:rPr>
-          <w:id w:val="-1410379913"/>
-          <w:placeholder>
-            <w:docPart w:val="DefaultPlaceholder_1082065159"/>
-          </w:placeholder>
-          <w:comboBox>
-            <w:listItem w:value="Выберите элемент."/>
-            <w:listItem w:displayText="слабой " w:value="слабой "/>
-            <w:listItem w:displayText="высокой" w:value="высокой"/>
-            <w:listItem w:displayText="средней" w:value="средней"/>
-          </w:comboBox>
-        </w:sdtPr>
-        <w:sdtEndPr/>
-        <w:sdtContent>
-          <w:r>
-            <w:rPr>
-              <w:color w:val="17365D" w:themeColor="text2" w:themeShade="BF"/>
-              <w:sz w:val="28"/>
-              <w:szCs w:val="28"/>
-              <w:lang w:val="ru-RU"/>
-            </w:rPr>
-            <w:t xml:space="preserve">слабой </w:t>
-          </w:r>
-        </w:sdtContent>
-      </w:sdt>
-      <w:r>
-        <w:rPr>
-          <w:color w:val="17365D" w:themeColor="text2" w:themeShade="BF"/>
-          <w:sz w:val="28"/>
-          <w:szCs w:val="28"/>
-          <w:lang w:val="ru-RU"/>
-        </w:rPr>
-        <w:t xml:space="preserve"> степени ОИ.</w:t>
-      </w:r>
-      <w:r>
-        <w:rPr>
-          <w:color w:val="17365D" w:themeColor="text2" w:themeShade="BF"/>
-          <w:sz w:val="28"/>
-          <w:szCs w:val="28"/>
-          <w:lang w:val="ru-RU"/>
-        </w:rPr>
-        <w:t xml:space="preserve"> </w:t>
-      </w:r>
-    </w:p>
-    <w:p>
-      <w:pPr>
-        <w:ind w:left="-567"/>
-        <w:jc w:val="both"/>
-        <w:rPr>
-          <w:color w:val="17365D" w:themeColor="text2" w:themeShade="BF"/>
-          <w:sz w:val="28"/>
-          <w:szCs w:val="28"/>
-          <w:lang w:val="ru-RU"/>
-        </w:rPr>
-      </w:pPr>
-      <w:r>
-        <w:rPr>
-          <w:color w:val="17365D" w:themeColor="text2" w:themeShade="BF"/>
-          <w:sz w:val="28"/>
-          <w:szCs w:val="28"/>
-          <w:lang w:val="ru-RU"/>
-        </w:rPr>
-        <w:t>А</w:t>
-      </w:r>
-      <w:r>
-        <w:rPr>
-          <w:color w:val="17365D" w:themeColor="text2" w:themeShade="BF"/>
-          <w:sz w:val="28"/>
-          <w:szCs w:val="28"/>
-          <w:lang w:val="ru-RU"/>
-        </w:rPr>
-        <w:t xml:space="preserve">нгиопатия сосудов сетчатки </w:t>
-      </w:r>
-      <w:sdt>
-        <w:sdtPr>
-          <w:rPr>
-            <w:color w:val="17365D" w:themeColor="text2" w:themeShade="BF"/>
-            <w:sz w:val="28"/>
-            <w:szCs w:val="28"/>
-            <w:lang w:val="ru-RU"/>
-          </w:rPr>
-          <w:id w:val="2051261544"/>
-          <w:placeholder>
-            <w:docPart w:val="DefaultPlaceholder_1082065159"/>
-          </w:placeholder>
-          <w:comboBox>
-            <w:listItem w:value="Выберите элемент."/>
-            <w:listItem w:displayText="ОИ" w:value="ОИ"/>
-            <w:listItem w:displayText="ОД" w:value="ОД"/>
-            <w:listItem w:displayText="OS" w:value="OS"/>
-          </w:comboBox>
-        </w:sdtPr>
-        <w:sdtEndPr/>
-        <w:sdtContent>
-          <w:r>
-            <w:rPr>
-              <w:color w:val="17365D" w:themeColor="text2" w:themeShade="BF"/>
-              <w:sz w:val="28"/>
-              <w:szCs w:val="28"/>
-              <w:lang w:val="ru-RU"/>
-            </w:rPr>
-            <w:t>ОИ</w:t>
-          </w:r>
-        </w:sdtContent>
-      </w:sdt>
-      <w:r>
-        <w:rPr>
-          <w:color w:val="17365D" w:themeColor="text2" w:themeShade="BF"/>
-          <w:sz w:val="28"/>
-          <w:szCs w:val="28"/>
-          <w:lang w:val="ru-RU"/>
-        </w:rPr>
-        <w:t>.</w:t>
-      </w:r>
-      <w:r>
-        <w:rPr>
-          <w:color w:val="17365D" w:themeColor="text2" w:themeShade="BF"/>
-          <w:sz w:val="28"/>
-          <w:szCs w:val="28"/>
-          <w:lang w:val="ru-RU"/>
-        </w:rPr>
-        <w:t xml:space="preserve"> </w:t>
-      </w:r>
-      <w:r>
-        <w:rPr>
-          <w:color w:val="17365D" w:themeColor="text2" w:themeShade="BF"/>
-          <w:sz w:val="28"/>
-          <w:szCs w:val="28"/>
-          <w:lang w:val="ru-RU"/>
-        </w:rPr>
-        <w:t xml:space="preserve">Начальная катаракта </w:t>
-      </w:r>
-      <w:sdt>
-        <w:sdtPr>
-          <w:rPr>
-            <w:color w:val="17365D" w:themeColor="text2" w:themeShade="BF"/>
-            <w:sz w:val="28"/>
-            <w:szCs w:val="28"/>
-            <w:lang w:val="ru-RU"/>
-          </w:rPr>
-          <w:id w:val="517513702"/>
-          <w:placeholder>
-            <w:docPart w:val="DB435B1E68954750936FB322747598D2"/>
-          </w:placeholder>
-          <w:comboBox>
-            <w:listItem w:value="Выберите элемент."/>
-            <w:listItem w:displayText="ОИ" w:value="ОИ"/>
-            <w:listItem w:displayText="ОД" w:value="ОД"/>
-            <w:listItem w:displayText="OS" w:value="OS"/>
-          </w:comboBox>
-        </w:sdtPr>
-        <w:sdtEndPr/>
-        <w:sdtContent>
-          <w:r>
-            <w:rPr>
-              <w:color w:val="17365D" w:themeColor="text2" w:themeShade="BF"/>
-              <w:sz w:val="28"/>
-              <w:szCs w:val="28"/>
-              <w:lang w:val="ru-RU"/>
-            </w:rPr>
-            <w:t>ОИ</w:t>
-          </w:r>
-        </w:sdtContent>
-      </w:sdt>
-      <w:r>
-        <w:rPr>
-          <w:color w:val="17365D" w:themeColor="text2" w:themeShade="BF"/>
-          <w:sz w:val="28"/>
-          <w:szCs w:val="28"/>
-          <w:lang w:val="ru-RU"/>
-        </w:rPr>
-        <w:t xml:space="preserve">. </w:t>
-      </w:r>
-      <w:r>
-        <w:rPr>
-          <w:color w:val="17365D" w:themeColor="text2" w:themeShade="BF"/>
-          <w:sz w:val="28"/>
-          <w:szCs w:val="28"/>
-          <w:lang w:val="ru-RU"/>
-        </w:rPr>
-        <w:t xml:space="preserve"> </w:t>
-      </w:r>
-    </w:p>
-    <w:p>
-      <w:pPr>
-        <w:ind w:left="-567"/>
-        <w:jc w:val="both"/>
-        <w:rPr>
-          <w:color w:val="17365D" w:themeColor="text2" w:themeShade="BF"/>
-          <w:sz w:val="28"/>
-          <w:szCs w:val="28"/>
-          <w:lang w:val="ru-RU"/>
-        </w:rPr>
-      </w:pPr>
-      <w:r>
-        <w:rPr>
-          <w:color w:val="17365D" w:themeColor="text2" w:themeShade="BF"/>
-          <w:sz w:val="28"/>
-          <w:szCs w:val="28"/>
-          <w:lang w:val="ru-RU"/>
-        </w:rPr>
-        <w:t>Непро</w:t>
-      </w:r>
-      <w:r>
-        <w:rPr>
-          <w:color w:val="17365D" w:themeColor="text2" w:themeShade="BF"/>
-          <w:sz w:val="28"/>
-          <w:szCs w:val="28"/>
-          <w:lang w:val="ru-RU"/>
-        </w:rPr>
-        <w:t>лиферативная  диабетическая</w:t>
-      </w:r>
-      <w:r>
-        <w:rPr>
-          <w:color w:val="17365D" w:themeColor="text2" w:themeShade="BF"/>
-          <w:sz w:val="28"/>
-          <w:szCs w:val="28"/>
-          <w:lang w:val="ru-RU"/>
-        </w:rPr>
-        <w:t xml:space="preserve"> ретинопатия </w:t>
-      </w:r>
-      <w:sdt>
-        <w:sdtPr>
-          <w:rPr>
-            <w:color w:val="17365D" w:themeColor="text2" w:themeShade="BF"/>
-            <w:sz w:val="28"/>
-            <w:szCs w:val="28"/>
-            <w:lang w:val="ru-RU"/>
-          </w:rPr>
-          <w:id w:val="389392371"/>
-          <w:placeholder>
-            <w:docPart w:val="5917FEE754784A0BA4173B51A4E1CE95"/>
-          </w:placeholder>
-          <w:comboBox>
-            <w:listItem w:value="Выберите элемент."/>
-            <w:listItem w:displayText="ОИ" w:value="ОИ"/>
-            <w:listItem w:displayText="ОД" w:value="ОД"/>
-            <w:listItem w:displayText="OS" w:value="OS"/>
-          </w:comboBox>
-        </w:sdtPr>
-        <w:sdtEndPr/>
-        <w:sdtContent>
-          <w:r>
-            <w:rPr>
-              <w:color w:val="17365D" w:themeColor="text2" w:themeShade="BF"/>
-              <w:sz w:val="28"/>
-              <w:szCs w:val="28"/>
-              <w:lang w:val="ru-RU"/>
-            </w:rPr>
-            <w:t>ОИ</w:t>
-          </w:r>
-        </w:sdtContent>
-      </w:sdt>
-      <w:r>
-        <w:rPr>
-          <w:color w:val="17365D" w:themeColor="text2" w:themeShade="BF"/>
-          <w:sz w:val="28"/>
-          <w:szCs w:val="28"/>
-          <w:lang w:val="ru-RU"/>
-        </w:rPr>
-        <w:t>.</w:t>
-      </w:r>
-    </w:p>
-    <w:p>
-      <w:pPr>
-        <w:ind w:left="-567"/>
-        <w:jc w:val="both"/>
-        <w:rPr>
-          <w:color w:val="C00000"/>
-          <w:sz w:val="28"/>
-          <w:szCs w:val="28"/>
-          <w:lang w:val="ru-RU"/>
-        </w:rPr>
-      </w:pPr>
-      <w:r>
-        <w:rPr>
-          <w:color w:val="C00000"/>
-          <w:sz w:val="28"/>
-          <w:szCs w:val="28"/>
-          <w:lang w:val="ru-RU"/>
-        </w:rPr>
-        <w:t xml:space="preserve">ИБС, стенокардия напряжения, диффузный кардиосклероз, II </w:t>
-      </w:r>
-      <w:proofErr w:type="spellStart"/>
-      <w:r>
-        <w:rPr>
-          <w:color w:val="C00000"/>
-          <w:sz w:val="28"/>
-          <w:szCs w:val="28"/>
-          <w:lang w:val="ru-RU"/>
-        </w:rPr>
-        <w:t>ф.кл</w:t>
-      </w:r>
-      <w:proofErr w:type="spellEnd"/>
-      <w:r>
-        <w:rPr>
-          <w:color w:val="C00000"/>
-          <w:sz w:val="28"/>
-          <w:szCs w:val="28"/>
-          <w:lang w:val="ru-RU"/>
-        </w:rPr>
-        <w:t>. СН II</w:t>
-      </w:r>
-      <w:proofErr w:type="gramStart"/>
-      <w:r>
-        <w:rPr>
-          <w:color w:val="C00000"/>
-          <w:sz w:val="28"/>
-          <w:szCs w:val="28"/>
-          <w:lang w:val="ru-RU"/>
-        </w:rPr>
-        <w:t xml:space="preserve"> А</w:t>
-      </w:r>
-      <w:proofErr w:type="gramEnd"/>
-      <w:r>
-        <w:rPr>
-          <w:color w:val="C00000"/>
-          <w:sz w:val="28"/>
-          <w:szCs w:val="28"/>
-          <w:lang w:val="ru-RU"/>
-        </w:rPr>
-        <w:t xml:space="preserve"> </w:t>
-      </w:r>
-      <w:proofErr w:type="spellStart"/>
-      <w:r>
-        <w:rPr>
-          <w:color w:val="C00000"/>
-          <w:sz w:val="28"/>
-          <w:szCs w:val="28"/>
-          <w:lang w:val="ru-RU"/>
-        </w:rPr>
-        <w:t>ф.кл</w:t>
-      </w:r>
-      <w:proofErr w:type="spellEnd"/>
-      <w:r>
-        <w:rPr>
-          <w:color w:val="C00000"/>
-          <w:sz w:val="28"/>
-          <w:szCs w:val="28"/>
-          <w:lang w:val="ru-RU"/>
-        </w:rPr>
-        <w:t xml:space="preserve">. II. Гипертоническая болезнь III стадии … степени. Гипертензивное сердце СН I. Риск 4. Метаболическая кардиомиопатия СН 0-I. </w:t>
-      </w:r>
-      <w:proofErr w:type="spellStart"/>
-      <w:r>
-        <w:rPr>
-          <w:color w:val="C00000"/>
-          <w:sz w:val="28"/>
-          <w:szCs w:val="28"/>
-          <w:lang w:val="ru-RU"/>
-        </w:rPr>
-        <w:t>ф.кл</w:t>
-      </w:r>
-      <w:proofErr w:type="spellEnd"/>
-      <w:r>
-        <w:rPr>
-          <w:color w:val="C00000"/>
-          <w:sz w:val="28"/>
-          <w:szCs w:val="28"/>
-          <w:lang w:val="ru-RU"/>
-        </w:rPr>
-        <w:t>. II.</w:t>
-      </w:r>
-    </w:p>
-    <w:p>
-      <w:pPr>
-        <w:ind w:left="-567"/>
-        <w:jc w:val="both"/>
-        <w:rPr>
-          <w:color w:val="C00000"/>
-          <w:sz w:val="28"/>
-          <w:szCs w:val="28"/>
-          <w:lang w:val="ru-RU"/>
-        </w:rPr>
-      </w:pPr>
-      <w:r>
-        <w:rPr>
-          <w:color w:val="C00000"/>
-          <w:sz w:val="28"/>
-          <w:szCs w:val="28"/>
-          <w:lang w:val="ru-RU"/>
-        </w:rPr>
-        <w:t>НЦД по смешанному типу.</w:t>
-      </w:r>
-    </w:p>
-    <w:p>
-      <w:pPr>
-        <w:ind w:left="-567"/>
-        <w:jc w:val="both"/>
-        <w:rPr>
-          <w:color w:val="0000FF"/>
-          <w:sz w:val="28"/>
-          <w:szCs w:val="28"/>
-          <w:lang w:val="ru-RU"/>
-        </w:rPr>
-      </w:pPr>
-      <w:sdt>
-        <w:sdtPr>
-          <w:rPr>
-            <w:color w:val="0000FF"/>
-            <w:sz w:val="28"/>
-            <w:szCs w:val="28"/>
-            <w:lang w:val="ru-RU"/>
-          </w:rPr>
-          <w:id w:val="-968201283"/>
-          <w:placeholder>
-            <w:docPart w:val="DefaultPlaceholder_1082065159"/>
-          </w:placeholder>
-          <w:comboBox>
-            <w:listItem w:value="Выберите элемент."/>
-            <w:listItem w:displayText="Дисциркуляторная" w:value="Дисциркуляторная"/>
-            <w:listItem w:displayText="Диабетическая" w:value="Диабетическая"/>
-            <w:listItem w:displayText="Дисметаболическая" w:value="Дисметаболическая"/>
-          </w:comboBox>
-        </w:sdtPr>
-        <w:sdtEndPr/>
-        <w:sdtContent>
-          <w:r>
-            <w:rPr>
-              <w:color w:val="0000FF"/>
-              <w:sz w:val="28"/>
-              <w:szCs w:val="28"/>
-              <w:lang w:val="ru-RU"/>
-            </w:rPr>
-            <w:t>Дисциркуляторная</w:t>
-          </w:r>
-        </w:sdtContent>
-      </w:sdt>
-      <w:r>
-        <w:rPr>
-          <w:color w:val="0000FF"/>
-          <w:sz w:val="28"/>
-          <w:szCs w:val="28"/>
-          <w:lang w:val="ru-RU"/>
-        </w:rPr>
-        <w:t xml:space="preserve"> энцефалопатия I-II сочетанного генеза (</w:t>
-      </w:r>
-      <w:r>
-        <w:rPr>
-          <w:color w:val="0000FF"/>
-          <w:sz w:val="28"/>
-          <w:szCs w:val="28"/>
-          <w:lang w:val="ru-RU"/>
-        </w:rPr>
-        <w:t>дисметаболическая</w:t>
-      </w:r>
-      <w:r>
-        <w:rPr>
-          <w:color w:val="0000FF"/>
-          <w:sz w:val="28"/>
-          <w:szCs w:val="28"/>
-          <w:lang w:val="ru-RU"/>
-        </w:rPr>
-        <w:t>, гипертоническая).</w:t>
-      </w:r>
-    </w:p>
-    <w:p>
-      <w:pPr>
-        <w:ind w:left="-567"/>
-        <w:jc w:val="both"/>
-        <w:rPr>
-          <w:color w:val="0000FF"/>
-          <w:sz w:val="28"/>
-          <w:szCs w:val="28"/>
-          <w:lang w:val="ru-RU"/>
-        </w:rPr>
-      </w:pPr>
-      <w:r>
-        <w:rPr>
-          <w:color w:val="0000FF"/>
-          <w:sz w:val="28"/>
-          <w:szCs w:val="28"/>
-          <w:lang w:val="ru-RU"/>
-        </w:rPr>
-        <w:t xml:space="preserve">астеновегетативный </w:t>
-      </w:r>
-      <w:proofErr w:type="gramStart"/>
-      <w:r>
-        <w:rPr>
-          <w:color w:val="0000FF"/>
-          <w:sz w:val="28"/>
-          <w:szCs w:val="28"/>
-          <w:lang w:val="ru-RU"/>
-        </w:rPr>
-        <w:t>с-м</w:t>
-      </w:r>
-      <w:proofErr w:type="gramEnd"/>
-      <w:r>
-        <w:rPr>
-          <w:color w:val="0000FF"/>
-          <w:sz w:val="28"/>
-          <w:szCs w:val="28"/>
-          <w:lang w:val="ru-RU"/>
-        </w:rPr>
-        <w:t xml:space="preserve">, </w:t>
-      </w:r>
-      <w:proofErr w:type="spellStart"/>
-      <w:r>
-        <w:rPr>
-          <w:color w:val="0000FF"/>
-          <w:sz w:val="28"/>
-          <w:szCs w:val="28"/>
-          <w:lang w:val="ru-RU"/>
-        </w:rPr>
-        <w:t>астено</w:t>
-      </w:r>
-      <w:proofErr w:type="spellEnd"/>
-      <w:r>
-        <w:rPr>
-          <w:color w:val="0000FF"/>
-          <w:sz w:val="28"/>
-          <w:szCs w:val="28"/>
-          <w:lang w:val="ru-RU"/>
-        </w:rPr>
-        <w:t>-невротический с-м, вестибуло-атактический с-м.  цереброастенический с-м, цефалгический с-м,</w:t>
-      </w:r>
-    </w:p>
-    <w:p>
-      <w:pPr>
-        <w:ind w:left="-567"/>
-        <w:jc w:val="both"/>
-        <w:rPr>
-          <w:color w:val="0000FF"/>
-          <w:sz w:val="28"/>
-          <w:szCs w:val="28"/>
-          <w:lang w:val="ru-RU"/>
-        </w:rPr>
-      </w:pPr>
-    </w:p>
-    <w:p>
-      <w:pPr>
-        <w:ind w:left="-567"/>
-        <w:jc w:val="both"/>
-        <w:rPr>
-          <w:sz w:val="28"/>
-          <w:lang w:val="ru-RU"/>
-        </w:rPr>
-      </w:pPr>
-    </w:p>
-    <w:p>
-      <w:pPr>
-        <w:ind w:left="-567"/>
-        <w:jc w:val="both"/>
-        <w:rPr>
-          <w:sz w:val="28"/>
-          <w:lang w:val="ru-RU"/>
-        </w:rPr>
-      </w:pPr>
-      <w:bookmarkStart w:id="2" w:name="дк"/>
-      <w:bookmarkEnd w:id="2"/>
-      <w:r>
-        <w:rPr>
-          <w:sz w:val="28"/>
-          <w:u w:val="single"/>
-          <w:lang w:val="ru-RU"/>
-        </w:rPr>
-        <w:t xml:space="preserve">Жалобы при поступлении </w:t>
-      </w:r>
-      <w:r>
-        <w:rPr>
-          <w:sz w:val="28"/>
-          <w:lang w:val="ru-RU"/>
-        </w:rPr>
-        <w:t xml:space="preserve">на </w:t>
-      </w:r>
-      <w:r>
-        <w:rPr>
-          <w:sz w:val="28"/>
-          <w:lang w:val="ru-RU"/>
-        </w:rPr>
-        <w:t xml:space="preserve">сухость во рту, </w:t>
-      </w:r>
-      <w:r>
-        <w:rPr>
-          <w:sz w:val="28"/>
-          <w:lang w:val="ru-RU"/>
-        </w:rPr>
-        <w:t>жажду,</w:t>
-      </w:r>
-      <w:r>
-        <w:rPr>
-          <w:sz w:val="28"/>
-          <w:lang w:val="ru-RU"/>
-        </w:rPr>
-        <w:t xml:space="preserve"> </w:t>
-      </w:r>
-      <w:r>
-        <w:rPr>
-          <w:sz w:val="28"/>
-          <w:lang w:val="ru-RU"/>
-        </w:rPr>
-        <w:t>полиурию,</w:t>
-      </w:r>
-      <w:r>
-        <w:rPr>
-          <w:sz w:val="28"/>
-          <w:lang w:val="ru-RU"/>
-        </w:rPr>
-        <w:t xml:space="preserve"> </w:t>
-      </w:r>
-      <w:r>
-        <w:rPr>
-          <w:sz w:val="28"/>
-          <w:lang w:val="ru-RU"/>
-        </w:rPr>
-        <w:t>ухудшение зрения,</w:t>
-      </w:r>
-      <w:r>
-        <w:rPr>
-          <w:sz w:val="28"/>
-          <w:lang w:val="ru-RU"/>
-        </w:rPr>
-        <w:t xml:space="preserve"> </w:t>
-      </w:r>
-    </w:p>
-    <w:p>
-      <w:pPr>
-        <w:ind w:left="-567"/>
-        <w:jc w:val="both"/>
-        <w:rPr>
-          <w:sz w:val="28"/>
-          <w:lang w:val="ru-RU"/>
-        </w:rPr>
-      </w:pPr>
-      <w:r>
-        <w:rPr>
-          <w:sz w:val="28"/>
-          <w:lang w:val="ru-RU"/>
-        </w:rPr>
-        <w:t xml:space="preserve"> </w:t>
-      </w:r>
-      <w:r>
-        <w:rPr>
-          <w:sz w:val="28"/>
-          <w:lang w:val="ru-RU"/>
-        </w:rPr>
-        <w:t>боли  в н/</w:t>
-      </w:r>
-      <w:proofErr w:type="gramStart"/>
-      <w:r>
-        <w:rPr>
-          <w:sz w:val="28"/>
-          <w:lang w:val="ru-RU"/>
-        </w:rPr>
-        <w:t>к</w:t>
-      </w:r>
-      <w:proofErr w:type="gramEnd"/>
-      <w:r>
-        <w:rPr>
-          <w:sz w:val="28"/>
-          <w:lang w:val="ru-RU"/>
-        </w:rPr>
-        <w:t xml:space="preserve">, </w:t>
-      </w:r>
-      <w:proofErr w:type="gramStart"/>
-      <w:r>
-        <w:rPr>
-          <w:sz w:val="28"/>
-          <w:lang w:val="ru-RU"/>
-        </w:rPr>
-        <w:t>судороги</w:t>
-      </w:r>
-      <w:proofErr w:type="gramEnd"/>
-      <w:r>
-        <w:rPr>
-          <w:sz w:val="28"/>
-          <w:lang w:val="ru-RU"/>
-        </w:rPr>
-        <w:t>,</w:t>
-      </w:r>
-      <w:r>
-        <w:rPr>
-          <w:sz w:val="28"/>
-          <w:lang w:val="ru-RU"/>
-        </w:rPr>
-        <w:t xml:space="preserve"> онемение ног,</w:t>
-      </w:r>
-      <w:r>
-        <w:rPr>
-          <w:sz w:val="28"/>
-          <w:lang w:val="ru-RU"/>
-        </w:rPr>
-        <w:t xml:space="preserve"> </w:t>
-      </w:r>
-      <w:r>
-        <w:rPr>
-          <w:sz w:val="28"/>
-          <w:lang w:val="ru-RU"/>
-        </w:rPr>
-        <w:t>повышение</w:t>
-      </w:r>
-      <w:r>
-        <w:rPr>
-          <w:sz w:val="28"/>
-          <w:lang w:val="ru-RU"/>
-        </w:rPr>
-        <w:t xml:space="preserve"> </w:t>
-      </w:r>
-      <w:r>
-        <w:rPr>
-          <w:sz w:val="28"/>
-          <w:lang w:val="ru-RU"/>
-        </w:rPr>
-        <w:t xml:space="preserve">АД макс. до </w:t>
-      </w:r>
-      <w:r>
-        <w:rPr>
-          <w:sz w:val="28"/>
-          <w:lang w:val="ru-RU"/>
-        </w:rPr>
-        <w:t>150/90</w:t>
-      </w:r>
-      <w:r>
-        <w:rPr>
-          <w:sz w:val="28"/>
-          <w:lang w:val="ru-RU"/>
-        </w:rPr>
-        <w:t xml:space="preserve"> </w:t>
-      </w:r>
-      <w:r>
-        <w:rPr>
-          <w:sz w:val="28"/>
-          <w:lang w:val="ru-RU"/>
-        </w:rPr>
-        <w:t xml:space="preserve">мм </w:t>
-      </w:r>
-      <w:proofErr w:type="spellStart"/>
-      <w:r>
-        <w:rPr>
-          <w:sz w:val="28"/>
-          <w:lang w:val="ru-RU"/>
-        </w:rPr>
-        <w:t>рт.</w:t>
-      </w:r>
-      <w:r>
-        <w:rPr>
-          <w:sz w:val="28"/>
-          <w:lang w:val="ru-RU"/>
-        </w:rPr>
-        <w:t>ст</w:t>
-      </w:r>
-      <w:proofErr w:type="spellEnd"/>
-      <w:r>
-        <w:rPr>
-          <w:sz w:val="28"/>
-          <w:lang w:val="ru-RU"/>
-        </w:rPr>
-        <w:t>.</w:t>
-      </w:r>
-      <w:r>
-        <w:rPr>
-          <w:sz w:val="28"/>
-          <w:lang w:val="ru-RU"/>
-        </w:rPr>
-        <w:t xml:space="preserve">, </w:t>
-      </w:r>
-      <w:r>
-        <w:rPr>
-          <w:sz w:val="28"/>
-          <w:lang w:val="ru-RU"/>
-        </w:rPr>
-        <w:t>головные боли, головокружение, общую</w:t>
-      </w:r>
-      <w:r>
-        <w:rPr>
-          <w:sz w:val="28"/>
-          <w:lang w:val="ru-RU"/>
-        </w:rPr>
-        <w:t xml:space="preserve"> слабость, быструю утомляемость</w:t>
-      </w:r>
-      <w:r>
-        <w:rPr>
-          <w:sz w:val="28"/>
-          <w:lang w:val="ru-RU"/>
-        </w:rPr>
-        <w:t>.</w:t>
-      </w:r>
-    </w:p>
-    <w:p>
-      <w:pPr>
-        <w:ind w:left="-567"/>
-        <w:jc w:val="both"/>
-        <w:rPr>
-          <w:sz w:val="28"/>
-          <w:lang w:val="ru-RU"/>
-        </w:rPr>
-      </w:pPr>
-      <w:r>
-        <w:rPr>
-          <w:sz w:val="28"/>
-          <w:u w:val="single"/>
-          <w:lang w:val="ru-RU"/>
-        </w:rPr>
-        <w:t>Краткий анамнез</w:t>
-      </w:r>
-      <w:r>
-        <w:rPr>
-          <w:sz w:val="28"/>
-          <w:lang w:val="ru-RU"/>
-        </w:rPr>
-        <w:t xml:space="preserve">: СД </w:t>
-      </w:r>
-      <w:proofErr w:type="gramStart"/>
-      <w:r>
-        <w:rPr>
-          <w:sz w:val="28"/>
-          <w:lang w:val="ru-RU"/>
-        </w:rPr>
-        <w:t>выявлен</w:t>
-      </w:r>
-      <w:proofErr w:type="gramEnd"/>
-      <w:r>
-        <w:rPr>
-          <w:sz w:val="28"/>
-          <w:lang w:val="ru-RU"/>
-        </w:rPr>
-        <w:t xml:space="preserve"> в</w:t>
-      </w:r>
-      <w:r>
-        <w:rPr>
-          <w:sz w:val="28"/>
-          <w:lang w:val="ru-RU"/>
-        </w:rPr>
-        <w:t xml:space="preserve"> </w:t>
-      </w:r>
-      <w:r>
-        <w:rPr>
-          <w:sz w:val="28"/>
-          <w:lang w:val="ru-RU"/>
-        </w:rPr>
-        <w:t>1990</w:t>
-      </w:r>
-      <w:r>
-        <w:rPr>
-          <w:sz w:val="28"/>
-          <w:lang w:val="ru-RU"/>
-        </w:rPr>
-        <w:t xml:space="preserve">г. </w:t>
-      </w:r>
-      <w:r>
-        <w:rPr>
-          <w:sz w:val="28"/>
-          <w:lang w:val="ru-RU"/>
-        </w:rPr>
-        <w:t xml:space="preserve"> </w:t>
-      </w:r>
-      <w:proofErr w:type="spellStart"/>
-      <w:r>
-        <w:rPr>
-          <w:sz w:val="28"/>
-          <w:lang w:val="ru-RU"/>
-        </w:rPr>
-        <w:t>потоянн</w:t>
-      </w:r>
-      <w:proofErr w:type="spellEnd"/>
-      <w:r>
-        <w:rPr>
-          <w:sz w:val="28"/>
-          <w:lang w:val="ru-RU"/>
-        </w:rPr>
-        <w:t xml:space="preserve"> </w:t>
-      </w:r>
-      <w:proofErr w:type="spellStart"/>
-      <w:r>
-        <w:rPr>
-          <w:sz w:val="28"/>
-          <w:lang w:val="ru-RU"/>
-        </w:rPr>
-        <w:t>опринимает</w:t>
-      </w:r>
-      <w:proofErr w:type="spellEnd"/>
-      <w:r>
-        <w:rPr>
-          <w:sz w:val="28"/>
-          <w:lang w:val="ru-RU"/>
-        </w:rPr>
-        <w:t xml:space="preserve"> ССП – </w:t>
-      </w:r>
-      <w:proofErr w:type="spellStart"/>
-      <w:r>
-        <w:rPr>
-          <w:sz w:val="28"/>
-          <w:lang w:val="ru-RU"/>
-        </w:rPr>
-        <w:t>Диабетон</w:t>
-      </w:r>
-      <w:proofErr w:type="spellEnd"/>
-      <w:r>
-        <w:rPr>
-          <w:sz w:val="28"/>
-          <w:lang w:val="ru-RU"/>
-        </w:rPr>
-        <w:t xml:space="preserve"> MR, В 198  </w:t>
-      </w:r>
-      <w:proofErr w:type="spellStart"/>
-      <w:r>
-        <w:rPr>
-          <w:sz w:val="28"/>
-          <w:lang w:val="ru-RU"/>
-        </w:rPr>
-        <w:t>правояторонняя</w:t>
-      </w:r>
-      <w:proofErr w:type="spellEnd"/>
-      <w:r>
-        <w:rPr>
-          <w:sz w:val="28"/>
-          <w:lang w:val="ru-RU"/>
-        </w:rPr>
-        <w:t xml:space="preserve"> </w:t>
-      </w:r>
-      <w:proofErr w:type="spellStart"/>
-      <w:r>
-        <w:rPr>
-          <w:sz w:val="28"/>
-          <w:lang w:val="ru-RU"/>
-        </w:rPr>
-        <w:t>фибрэктомия</w:t>
-      </w:r>
-      <w:proofErr w:type="spellEnd"/>
-      <w:r>
-        <w:rPr>
-          <w:sz w:val="28"/>
-          <w:lang w:val="ru-RU"/>
-        </w:rPr>
-        <w:t xml:space="preserve"> 22.05.17 в скрытие флегмоны пр. стопы. 22.06.17 </w:t>
-      </w:r>
-      <w:proofErr w:type="spellStart"/>
-      <w:r>
-        <w:rPr>
-          <w:sz w:val="28"/>
-          <w:lang w:val="ru-RU"/>
-        </w:rPr>
-        <w:t>апутация</w:t>
-      </w:r>
-      <w:proofErr w:type="spellEnd"/>
-      <w:r>
-        <w:rPr>
-          <w:sz w:val="28"/>
-          <w:lang w:val="ru-RU"/>
-        </w:rPr>
-        <w:t xml:space="preserve"> 1п левой стопы в резекцией головки 1плюневой кости. 06.03.17ампутация 2п левой стопы с  резекцией </w:t>
-      </w:r>
-      <w:proofErr w:type="spellStart"/>
-      <w:r>
-        <w:rPr>
-          <w:sz w:val="28"/>
-          <w:lang w:val="ru-RU"/>
-        </w:rPr>
-        <w:t>голвки</w:t>
-      </w:r>
-      <w:proofErr w:type="spellEnd"/>
-      <w:r>
-        <w:rPr>
-          <w:sz w:val="28"/>
-          <w:lang w:val="ru-RU"/>
-        </w:rPr>
-        <w:t xml:space="preserve"> 2 плюсневой кости. В х/</w:t>
-      </w:r>
-      <w:proofErr w:type="spellStart"/>
-      <w:proofErr w:type="gramStart"/>
-      <w:r>
-        <w:rPr>
-          <w:sz w:val="28"/>
-          <w:lang w:val="ru-RU"/>
-        </w:rPr>
-        <w:t>отд</w:t>
-      </w:r>
-      <w:proofErr w:type="spellEnd"/>
-      <w:proofErr w:type="gramEnd"/>
-      <w:r>
-        <w:rPr>
-          <w:sz w:val="28"/>
-          <w:lang w:val="ru-RU"/>
-        </w:rPr>
-        <w:t xml:space="preserve"> назначен </w:t>
-      </w:r>
-      <w:proofErr w:type="spellStart"/>
-      <w:r>
-        <w:rPr>
-          <w:sz w:val="28"/>
-          <w:lang w:val="ru-RU"/>
-        </w:rPr>
-        <w:t>Фармасулин</w:t>
-      </w:r>
-      <w:proofErr w:type="spellEnd"/>
-      <w:r>
-        <w:rPr>
-          <w:sz w:val="28"/>
-          <w:lang w:val="ru-RU"/>
-        </w:rPr>
-        <w:t xml:space="preserve"> Н, </w:t>
-      </w:r>
-      <w:proofErr w:type="spellStart"/>
-      <w:r>
-        <w:rPr>
-          <w:sz w:val="28"/>
-          <w:lang w:val="ru-RU"/>
-        </w:rPr>
-        <w:t>Фармасулин</w:t>
-      </w:r>
-      <w:proofErr w:type="spellEnd"/>
-      <w:r>
-        <w:rPr>
-          <w:sz w:val="28"/>
-          <w:lang w:val="ru-RU"/>
-        </w:rPr>
-        <w:t xml:space="preserve"> НNP. </w:t>
-      </w:r>
-      <w:r>
-        <w:rPr>
-          <w:sz w:val="28"/>
-          <w:lang w:val="ru-RU"/>
-        </w:rPr>
-        <w:t>В наст</w:t>
-      </w:r>
-      <w:proofErr w:type="gramStart"/>
-      <w:r>
-        <w:rPr>
-          <w:sz w:val="28"/>
-          <w:lang w:val="ru-RU"/>
-        </w:rPr>
-        <w:t>.</w:t>
-      </w:r>
-      <w:proofErr w:type="gramEnd"/>
-      <w:r>
-        <w:rPr>
-          <w:sz w:val="28"/>
-          <w:lang w:val="ru-RU"/>
-        </w:rPr>
-        <w:t xml:space="preserve"> </w:t>
-      </w:r>
-      <w:proofErr w:type="gramStart"/>
-      <w:r>
-        <w:rPr>
-          <w:sz w:val="28"/>
-          <w:lang w:val="ru-RU"/>
-        </w:rPr>
-        <w:t>в</w:t>
-      </w:r>
-      <w:proofErr w:type="gramEnd"/>
-      <w:r>
-        <w:rPr>
-          <w:sz w:val="28"/>
-          <w:lang w:val="ru-RU"/>
-        </w:rPr>
-        <w:t xml:space="preserve">ремя принимает:  </w:t>
-      </w:r>
-      <w:proofErr w:type="spellStart"/>
-      <w:r>
-        <w:rPr>
-          <w:sz w:val="28"/>
-          <w:lang w:val="ru-RU"/>
-        </w:rPr>
-        <w:t>Фармасулин</w:t>
-      </w:r>
-      <w:proofErr w:type="spellEnd"/>
-      <w:r>
-        <w:rPr>
-          <w:sz w:val="28"/>
-          <w:lang w:val="ru-RU"/>
-        </w:rPr>
-        <w:t xml:space="preserve"> Н </w:t>
-      </w:r>
-      <w:proofErr w:type="gramStart"/>
-      <w:r>
-        <w:rPr>
-          <w:sz w:val="28"/>
-          <w:lang w:val="ru-RU"/>
-        </w:rPr>
-        <w:t>п</w:t>
-      </w:r>
-      <w:proofErr w:type="gramEnd"/>
-      <w:r>
-        <w:rPr>
-          <w:sz w:val="28"/>
-          <w:lang w:val="ru-RU"/>
-        </w:rPr>
-        <w:t xml:space="preserve">/з- </w:t>
-      </w:r>
-      <w:r>
-        <w:rPr>
-          <w:sz w:val="28"/>
-          <w:lang w:val="ru-RU"/>
-        </w:rPr>
-        <w:t>10</w:t>
-      </w:r>
-      <w:r>
-        <w:rPr>
-          <w:sz w:val="28"/>
-          <w:lang w:val="ru-RU"/>
-        </w:rPr>
-        <w:t>ед., п/о-</w:t>
-      </w:r>
-      <w:r>
-        <w:rPr>
-          <w:sz w:val="28"/>
-          <w:lang w:val="ru-RU"/>
-        </w:rPr>
-        <w:t>12</w:t>
-      </w:r>
-      <w:r>
-        <w:rPr>
-          <w:sz w:val="28"/>
-          <w:lang w:val="ru-RU"/>
-        </w:rPr>
-        <w:t xml:space="preserve"> ед., п/у- </w:t>
-      </w:r>
-      <w:r>
-        <w:rPr>
-          <w:sz w:val="28"/>
-          <w:lang w:val="ru-RU"/>
-        </w:rPr>
-        <w:t>8</w:t>
-      </w:r>
-      <w:r>
-        <w:rPr>
-          <w:sz w:val="28"/>
-          <w:lang w:val="ru-RU"/>
-        </w:rPr>
-        <w:t>ед.,</w:t>
-      </w:r>
-      <w:r>
-        <w:rPr>
-          <w:sz w:val="28"/>
-          <w:lang w:val="ru-RU"/>
-        </w:rPr>
-        <w:t xml:space="preserve"> </w:t>
-      </w:r>
-      <w:proofErr w:type="spellStart"/>
-      <w:r>
-        <w:rPr>
-          <w:sz w:val="28"/>
-          <w:lang w:val="ru-RU"/>
-        </w:rPr>
-        <w:t>Фармасулин</w:t>
-      </w:r>
-      <w:proofErr w:type="spellEnd"/>
-      <w:r>
-        <w:rPr>
-          <w:sz w:val="28"/>
-          <w:lang w:val="ru-RU"/>
-        </w:rPr>
-        <w:t xml:space="preserve"> НNP </w:t>
-      </w:r>
-      <w:r>
-        <w:rPr>
-          <w:sz w:val="28"/>
-          <w:lang w:val="ru-RU"/>
-        </w:rPr>
-        <w:t xml:space="preserve"> 22.00</w:t>
-      </w:r>
-      <w:r>
-        <w:rPr>
-          <w:sz w:val="28"/>
-          <w:lang w:val="ru-RU"/>
-        </w:rPr>
-        <w:t xml:space="preserve">- 8 ед. </w:t>
-      </w:r>
-      <w:r>
-        <w:rPr>
-          <w:sz w:val="28"/>
-          <w:lang w:val="ru-RU"/>
-        </w:rPr>
-        <w:t xml:space="preserve">Гликемия </w:t>
-      </w:r>
-      <w:r>
-        <w:rPr>
-          <w:sz w:val="28"/>
-          <w:lang w:val="ru-RU"/>
-        </w:rPr>
-        <w:t>–</w:t>
-      </w:r>
-      <w:r>
-        <w:rPr>
-          <w:sz w:val="28"/>
-          <w:lang w:val="ru-RU"/>
-        </w:rPr>
-        <w:t>5-6</w:t>
-      </w:r>
-      <w:r>
-        <w:rPr>
-          <w:sz w:val="28"/>
-          <w:lang w:val="ru-RU"/>
-        </w:rPr>
-        <w:t xml:space="preserve"> ммоль/л</w:t>
-      </w:r>
-      <w:r>
-        <w:rPr>
-          <w:sz w:val="28"/>
-          <w:lang w:val="ru-RU"/>
-        </w:rPr>
-        <w:t>.</w:t>
-      </w:r>
-      <w:r>
-        <w:rPr>
-          <w:sz w:val="28"/>
-          <w:lang w:val="ru-RU"/>
-        </w:rPr>
-        <w:t>.</w:t>
-      </w:r>
-      <w:r>
-        <w:rPr>
-          <w:sz w:val="28"/>
-          <w:lang w:val="ru-RU"/>
-        </w:rPr>
-        <w:t xml:space="preserve"> </w:t>
-      </w:r>
-      <w:r>
-        <w:rPr>
-          <w:sz w:val="28"/>
-          <w:lang w:val="ru-RU"/>
-        </w:rPr>
-        <w:t xml:space="preserve"> Повышение АД в течение </w:t>
-      </w:r>
-      <w:r>
-        <w:rPr>
-          <w:sz w:val="28"/>
-          <w:lang w:val="ru-RU"/>
-        </w:rPr>
-        <w:t>15</w:t>
-      </w:r>
-      <w:r>
-        <w:rPr>
-          <w:sz w:val="28"/>
-          <w:lang w:val="ru-RU"/>
-        </w:rPr>
-        <w:t xml:space="preserve"> </w:t>
-      </w:r>
-      <w:r>
-        <w:rPr>
-          <w:sz w:val="28"/>
-          <w:lang w:val="ru-RU"/>
-        </w:rPr>
-        <w:t>лет. Из гипотензивных принимает …</w:t>
-      </w:r>
-    </w:p>
-    <w:p>
-      <w:pPr>
-        <w:ind w:left="-567"/>
-        <w:jc w:val="both"/>
-        <w:rPr>
-          <w:sz w:val="28"/>
-          <w:lang w:val="ru-RU"/>
-        </w:rPr>
-      </w:pPr>
-      <w:r>
-        <w:rPr>
-          <w:sz w:val="28"/>
-          <w:lang w:val="ru-RU"/>
-        </w:rPr>
-        <w:t>Госпитализирован  в обл. энд. диспансер для коррекции инсулинотерапии, ССТ, лечения хр. осложнений СД.</w:t>
-      </w:r>
-      <w:r>
-        <w:rPr>
-          <w:sz w:val="28"/>
-          <w:lang w:val="ru-RU"/>
-        </w:rPr>
-        <w:t xml:space="preserve"> </w:t>
-      </w:r>
-    </w:p>
-    <w:p>
-      <w:pPr>
-        <w:ind w:left="-567"/>
-        <w:jc w:val="both"/>
-        <w:rPr>
-          <w:sz w:val="28"/>
-          <w:u w:val="single"/>
-          <w:lang w:val="ru-RU"/>
-        </w:rPr>
-      </w:pPr>
-      <w:r>
-        <w:rPr>
-          <w:sz w:val="28"/>
-          <w:u w:val="single"/>
-          <w:lang w:val="ru-RU"/>
-        </w:rPr>
-        <w:t>Данные лабораторных исследований.</w:t>
-      </w:r>
-    </w:p>
-    <w:p>
-      <w:pPr>
-        <w:ind w:left="-567"/>
-        <w:jc w:val="both"/>
-        <w:rPr>
-          <w:sz w:val="28"/>
           <w:u w:val="single"/>
           <w:lang w:val="ru-RU"/>
         </w:rPr>
@@ -2577,8 +1740,6 @@
         <w:ind w:left="-567"/>
         <w:jc w:val="both"/>
         <w:rPr>
-          <w:sz w:val="28"/>
-          <w:szCs w:val="20"/>
           <w:u w:val="single"/>
           <w:lang w:val="ru-RU"/>
         </w:rPr>
@@ -2629,19 +1790,14 @@
               <w:jc w:val="both"/>
               <w:rPr>
                 <w:rFonts w:asciiTheme="minorHAnsi" w:hAnsiTheme="minorHAnsi"/>
-                <w:sz w:val="23"/>
-                <w:szCs w:val="23"/>
                 <w:lang w:val="ru-RU"/>
               </w:rPr>
             </w:pPr>
             <w:r>
               <w:rPr>
                 <w:rFonts w:asciiTheme="minorHAnsi" w:hAnsiTheme="minorHAnsi"/>
-                <w:sz w:val="23"/>
-                <w:szCs w:val="23"/>
-                <w:lang w:val="ru-RU"/>
-              </w:rPr>
-              <w:lastRenderedPageBreak/>
+                <w:lang w:val="ru-RU"/>
+              </w:rPr>
               <w:t>биохимия</w:t>
             </w:r>
           </w:p>
@@ -2659,16 +1815,12 @@
               <w:jc w:val="both"/>
               <w:rPr>
                 <w:rFonts w:asciiTheme="minorHAnsi" w:hAnsiTheme="minorHAnsi"/>
-                <w:sz w:val="23"/>
-                <w:szCs w:val="23"/>
                 <w:lang w:val="ru-RU"/>
               </w:rPr>
             </w:pPr>
             <w:r>
               <w:rPr>
                 <w:rFonts w:asciiTheme="minorHAnsi" w:hAnsiTheme="minorHAnsi"/>
-                <w:sz w:val="23"/>
-                <w:szCs w:val="23"/>
                 <w:lang w:val="ru-RU"/>
               </w:rPr>
               <w:t xml:space="preserve">СКФ </w:t>
@@ -2688,8 +1840,6 @@
               <w:jc w:val="both"/>
               <w:rPr>
                 <w:rFonts w:asciiTheme="minorHAnsi" w:hAnsiTheme="minorHAnsi"/>
-                <w:sz w:val="23"/>
-                <w:szCs w:val="23"/>
                 <w:lang w:val="ru-RU"/>
               </w:rPr>
             </w:pPr>
@@ -2697,8 +1847,6 @@
             <w:r>
               <w:rPr>
                 <w:rFonts w:asciiTheme="minorHAnsi" w:hAnsiTheme="minorHAnsi"/>
-                <w:sz w:val="23"/>
-                <w:szCs w:val="23"/>
                 <w:lang w:val="ru-RU"/>
               </w:rPr>
               <w:t>хол</w:t>
@@ -2719,8 +1867,6 @@
               <w:jc w:val="both"/>
               <w:rPr>
                 <w:rFonts w:asciiTheme="minorHAnsi" w:hAnsiTheme="minorHAnsi"/>
-                <w:sz w:val="23"/>
-                <w:szCs w:val="23"/>
                 <w:lang w:val="ru-RU"/>
               </w:rPr>
             </w:pPr>
@@ -2728,8 +1874,6 @@
             <w:r>
               <w:rPr>
                 <w:rFonts w:asciiTheme="minorHAnsi" w:hAnsiTheme="minorHAnsi"/>
-                <w:sz w:val="23"/>
-                <w:szCs w:val="23"/>
                 <w:lang w:val="ru-RU"/>
               </w:rPr>
               <w:t>тригл</w:t>
@@ -2738,8 +1882,6 @@
             <w:r>
               <w:rPr>
                 <w:rFonts w:asciiTheme="minorHAnsi" w:hAnsiTheme="minorHAnsi"/>
-                <w:sz w:val="23"/>
-                <w:szCs w:val="23"/>
                 <w:lang w:val="ru-RU"/>
               </w:rPr>
               <w:t xml:space="preserve"> </w:t>
@@ -2759,16 +1901,12 @@
               <w:jc w:val="both"/>
               <w:rPr>
                 <w:rFonts w:asciiTheme="minorHAnsi" w:hAnsiTheme="minorHAnsi"/>
-                <w:sz w:val="23"/>
-                <w:szCs w:val="23"/>
                 <w:lang w:val="ru-RU"/>
               </w:rPr>
             </w:pPr>
             <w:r>
               <w:rPr>
                 <w:rFonts w:asciiTheme="minorHAnsi" w:hAnsiTheme="minorHAnsi"/>
-                <w:sz w:val="23"/>
-                <w:szCs w:val="23"/>
                 <w:lang w:val="ru-RU"/>
               </w:rPr>
               <w:t xml:space="preserve">ХСЛПВП </w:t>
@@ -2788,16 +1926,12 @@
               <w:jc w:val="both"/>
               <w:rPr>
                 <w:rFonts w:asciiTheme="minorHAnsi" w:hAnsiTheme="minorHAnsi"/>
-                <w:sz w:val="23"/>
-                <w:szCs w:val="23"/>
                 <w:lang w:val="ru-RU"/>
               </w:rPr>
             </w:pPr>
             <w:r>
               <w:rPr>
                 <w:rFonts w:asciiTheme="minorHAnsi" w:hAnsiTheme="minorHAnsi"/>
-                <w:sz w:val="23"/>
-                <w:szCs w:val="23"/>
                 <w:lang w:val="ru-RU"/>
               </w:rPr>
               <w:t xml:space="preserve">ХСЛПНП </w:t>
@@ -2817,16 +1951,12 @@
               <w:jc w:val="both"/>
               <w:rPr>
                 <w:rFonts w:asciiTheme="minorHAnsi" w:hAnsiTheme="minorHAnsi"/>
-                <w:sz w:val="23"/>
-                <w:szCs w:val="23"/>
                 <w:lang w:val="ru-RU"/>
               </w:rPr>
             </w:pPr>
             <w:r>
               <w:rPr>
                 <w:rFonts w:asciiTheme="minorHAnsi" w:hAnsiTheme="minorHAnsi"/>
-                <w:sz w:val="23"/>
-                <w:szCs w:val="23"/>
                 <w:lang w:val="ru-RU"/>
               </w:rPr>
               <w:t xml:space="preserve">Катер </w:t>
@@ -2846,16 +1976,12 @@
               <w:jc w:val="both"/>
               <w:rPr>
                 <w:rFonts w:asciiTheme="minorHAnsi" w:hAnsiTheme="minorHAnsi"/>
-                <w:sz w:val="23"/>
-                <w:szCs w:val="23"/>
                 <w:lang w:val="ru-RU"/>
               </w:rPr>
             </w:pPr>
             <w:r>
               <w:rPr>
                 <w:rFonts w:asciiTheme="minorHAnsi" w:hAnsiTheme="minorHAnsi"/>
-                <w:sz w:val="23"/>
-                <w:szCs w:val="23"/>
                 <w:lang w:val="ru-RU"/>
               </w:rPr>
               <w:t xml:space="preserve">мочевина </w:t>
@@ -2875,16 +2001,12 @@
               <w:jc w:val="both"/>
               <w:rPr>
                 <w:rFonts w:asciiTheme="minorHAnsi" w:hAnsiTheme="minorHAnsi"/>
-                <w:sz w:val="23"/>
-                <w:szCs w:val="23"/>
                 <w:lang w:val="ru-RU"/>
               </w:rPr>
             </w:pPr>
             <w:r>
               <w:rPr>
                 <w:rFonts w:asciiTheme="minorHAnsi" w:hAnsiTheme="minorHAnsi"/>
-                <w:sz w:val="23"/>
-                <w:szCs w:val="23"/>
                 <w:lang w:val="ru-RU"/>
               </w:rPr>
               <w:t xml:space="preserve">креатинин </w:t>
@@ -2904,16 +2026,12 @@
               <w:jc w:val="both"/>
               <w:rPr>
                 <w:rFonts w:asciiTheme="minorHAnsi" w:hAnsiTheme="minorHAnsi"/>
-                <w:sz w:val="23"/>
-                <w:szCs w:val="23"/>
                 <w:lang w:val="ru-RU"/>
               </w:rPr>
             </w:pPr>
             <w:r>
               <w:rPr>
                 <w:rFonts w:asciiTheme="minorHAnsi" w:hAnsiTheme="minorHAnsi"/>
-                <w:sz w:val="23"/>
-                <w:szCs w:val="23"/>
                 <w:lang w:val="ru-RU"/>
               </w:rPr>
               <w:t xml:space="preserve">бил </w:t>
@@ -2922,8 +2040,6 @@
             <w:r>
               <w:rPr>
                 <w:rFonts w:asciiTheme="minorHAnsi" w:hAnsiTheme="minorHAnsi"/>
-                <w:sz w:val="23"/>
-                <w:szCs w:val="23"/>
                 <w:lang w:val="ru-RU"/>
               </w:rPr>
               <w:t>общ</w:t>
@@ -2932,8 +2048,6 @@
             <w:r>
               <w:rPr>
                 <w:rFonts w:asciiTheme="minorHAnsi" w:hAnsiTheme="minorHAnsi"/>
-                <w:sz w:val="23"/>
-                <w:szCs w:val="23"/>
                 <w:lang w:val="ru-RU"/>
               </w:rPr>
               <w:t xml:space="preserve"> </w:t>
@@ -2953,16 +2067,12 @@
               <w:jc w:val="both"/>
               <w:rPr>
                 <w:rFonts w:asciiTheme="minorHAnsi" w:hAnsiTheme="minorHAnsi"/>
-                <w:sz w:val="23"/>
-                <w:szCs w:val="23"/>
                 <w:lang w:val="ru-RU"/>
               </w:rPr>
             </w:pPr>
             <w:r>
               <w:rPr>
                 <w:rFonts w:asciiTheme="minorHAnsi" w:hAnsiTheme="minorHAnsi"/>
-                <w:sz w:val="23"/>
-                <w:szCs w:val="23"/>
                 <w:lang w:val="ru-RU"/>
               </w:rPr>
               <w:t xml:space="preserve">бил </w:t>
@@ -2972,8 +2082,6 @@
             <w:r>
               <w:rPr>
                 <w:rFonts w:asciiTheme="minorHAnsi" w:hAnsiTheme="minorHAnsi"/>
-                <w:sz w:val="23"/>
-                <w:szCs w:val="23"/>
                 <w:lang w:val="ru-RU"/>
               </w:rPr>
               <w:t>пр</w:t>
@@ -2983,8 +2091,6 @@
             <w:r>
               <w:rPr>
                 <w:rFonts w:asciiTheme="minorHAnsi" w:hAnsiTheme="minorHAnsi"/>
-                <w:sz w:val="23"/>
-                <w:szCs w:val="23"/>
                 <w:lang w:val="ru-RU"/>
               </w:rPr>
               <w:t xml:space="preserve"> </w:t>
@@ -3004,8 +2110,6 @@
               <w:jc w:val="both"/>
               <w:rPr>
                 <w:rFonts w:asciiTheme="minorHAnsi" w:hAnsiTheme="minorHAnsi"/>
-                <w:sz w:val="23"/>
-                <w:szCs w:val="23"/>
                 <w:lang w:val="ru-RU"/>
               </w:rPr>
             </w:pPr>
@@ -3013,8 +2117,6 @@
             <w:r>
               <w:rPr>
                 <w:rFonts w:asciiTheme="minorHAnsi" w:hAnsiTheme="minorHAnsi"/>
-                <w:sz w:val="23"/>
-                <w:szCs w:val="23"/>
                 <w:lang w:val="ru-RU"/>
               </w:rPr>
               <w:t>тим</w:t>
@@ -3023,8 +2125,6 @@
             <w:r>
               <w:rPr>
                 <w:rFonts w:asciiTheme="minorHAnsi" w:hAnsiTheme="minorHAnsi"/>
-                <w:sz w:val="23"/>
-                <w:szCs w:val="23"/>
                 <w:lang w:val="ru-RU"/>
               </w:rPr>
               <w:t xml:space="preserve"> </w:t>
@@ -3044,16 +2144,12 @@
               <w:jc w:val="both"/>
               <w:rPr>
                 <w:rFonts w:asciiTheme="minorHAnsi" w:hAnsiTheme="minorHAnsi"/>
-                <w:sz w:val="23"/>
-                <w:szCs w:val="23"/>
                 <w:lang w:val="ru-RU"/>
               </w:rPr>
             </w:pPr>
             <w:r>
               <w:rPr>
                 <w:rFonts w:asciiTheme="minorHAnsi" w:hAnsiTheme="minorHAnsi"/>
-                <w:sz w:val="23"/>
-                <w:szCs w:val="23"/>
                 <w:lang w:val="ru-RU"/>
               </w:rPr>
               <w:t xml:space="preserve">АСТ </w:t>
@@ -3073,16 +2169,12 @@
               <w:jc w:val="both"/>
               <w:rPr>
                 <w:rFonts w:asciiTheme="minorHAnsi" w:hAnsiTheme="minorHAnsi"/>
-                <w:sz w:val="23"/>
-                <w:szCs w:val="23"/>
                 <w:lang w:val="ru-RU"/>
               </w:rPr>
             </w:pPr>
             <w:r>
               <w:rPr>
                 <w:rFonts w:asciiTheme="minorHAnsi" w:hAnsiTheme="minorHAnsi"/>
-                <w:sz w:val="23"/>
-                <w:szCs w:val="23"/>
                 <w:lang w:val="ru-RU"/>
               </w:rPr>
               <w:t xml:space="preserve">АЛТ </w:t>
@@ -3396,7 +2488,6 @@
         <w:ind w:left="-567"/>
         <w:jc w:val="both"/>
         <w:rPr>
-          <w:sz w:val="28"/>
           <w:lang w:val="ru-RU"/>
         </w:rPr>
       </w:pPr>
@@ -3406,35 +2497,29 @@
         <w:ind w:left="-567"/>
         <w:jc w:val="both"/>
         <w:rPr>
-          <w:sz w:val="28"/>
-          <w:szCs w:val="20"/>
           <w:lang w:val="ru-RU"/>
         </w:rPr>
       </w:pPr>
       <w:r>
         <w:rPr>
-          <w:sz w:val="28"/>
           <w:lang w:val="ru-RU"/>
         </w:rPr>
         <w:t>31</w:t>
       </w:r>
       <w:r>
         <w:rPr>
-          <w:sz w:val="28"/>
           <w:lang w:val="ru-RU"/>
         </w:rPr>
         <w:t>.</w:t>
       </w:r>
       <w:r>
         <w:rPr>
-          <w:sz w:val="28"/>
           <w:lang w:val="ru-RU"/>
         </w:rPr>
         <w:t>08.17</w:t>
       </w:r>
       <w:r>
         <w:rPr>
-          <w:sz w:val="28"/>
           <w:lang w:val="ru-RU"/>
         </w:rPr>
         <w:t xml:space="preserve"> </w:t>
@@ -3442,7 +2527,6 @@
       <w:proofErr w:type="spellStart"/>
       <w:r>
         <w:rPr>
-          <w:sz w:val="28"/>
           <w:lang w:val="ru-RU"/>
         </w:rPr>
         <w:t>Глик</w:t>
@@ -3450,21 +2534,18 @@
       <w:proofErr w:type="spellEnd"/>
       <w:r>
         <w:rPr>
-          <w:sz w:val="28"/>
           <w:lang w:val="ru-RU"/>
         </w:rPr>
         <w:t>. гемоглобин -</w:t>
       </w:r>
       <w:r>
         <w:rPr>
-          <w:sz w:val="28"/>
           <w:lang w:val="ru-RU"/>
         </w:rPr>
         <w:t>7,9</w:t>
       </w:r>
       <w:r>
         <w:rPr>
-          <w:sz w:val="28"/>
           <w:lang w:val="ru-RU"/>
         </w:rPr>
         <w:t xml:space="preserve"> %</w:t>
@@ -3475,55 +2556,35 @@
         <w:ind w:left="-567"/>
         <w:jc w:val="both"/>
         <w:rPr>
-          <w:sz w:val="28"/>
-          <w:szCs w:val="28"/>
           <w:lang w:val="ru-RU"/>
         </w:rPr>
       </w:pPr>
       <w:r>
         <w:rPr>
-          <w:sz w:val="28"/>
-          <w:szCs w:val="28"/>
           <w:lang w:val="ru-RU"/>
         </w:rPr>
         <w:t>30</w:t>
       </w:r>
       <w:r>
         <w:rPr>
-          <w:sz w:val="28"/>
-          <w:szCs w:val="28"/>
           <w:lang w:val="ru-RU"/>
         </w:rPr>
         <w:t>.</w:t>
       </w:r>
       <w:r>
         <w:rPr>
-          <w:sz w:val="28"/>
-          <w:szCs w:val="28"/>
           <w:lang w:val="ru-RU"/>
         </w:rPr>
         <w:t>08.17</w:t>
       </w:r>
       <w:r>
         <w:rPr>
-          <w:sz w:val="28"/>
-          <w:szCs w:val="28"/>
-          <w:lang w:val="ru-RU"/>
-        </w:rPr>
-        <w:t xml:space="preserve"> </w:t>
-      </w:r>
-      <w:r>
-        <w:rPr>
-          <w:sz w:val="28"/>
-          <w:szCs w:val="28"/>
-          <w:lang w:val="ru-RU"/>
-        </w:rPr>
-        <w:t xml:space="preserve">К – </w:t>
-      </w:r>
-      <w:r>
-        <w:rPr>
-          <w:sz w:val="28"/>
-          <w:szCs w:val="28"/>
+          <w:lang w:val="ru-RU"/>
+        </w:rPr>
+        <w:t xml:space="preserve"> К – </w:t>
+      </w:r>
+      <w:r>
+        <w:rPr>
           <w:lang w:val="ru-RU"/>
         </w:rPr>
         <w:t>3096</w:t>
@@ -3531,8 +2592,6 @@
       <w:proofErr w:type="gramStart"/>
       <w:r>
         <w:rPr>
-          <w:sz w:val="28"/>
-          <w:szCs w:val="28"/>
           <w:lang w:val="ru-RU"/>
         </w:rPr>
         <w:t xml:space="preserve">  ;</w:t>
@@ -3540,40 +2599,24 @@
       <w:proofErr w:type="gramEnd"/>
       <w:r>
         <w:rPr>
-          <w:sz w:val="28"/>
-          <w:szCs w:val="28"/>
-          <w:lang w:val="ru-RU"/>
-        </w:rPr>
-        <w:t xml:space="preserve"> Nа – </w:t>
-      </w:r>
-      <w:r>
-        <w:rPr>
-          <w:sz w:val="28"/>
-          <w:szCs w:val="28"/>
-          <w:lang w:val="ru-RU"/>
-        </w:rPr>
-        <w:t xml:space="preserve"> </w:t>
-      </w:r>
-      <w:r>
-        <w:rPr>
-          <w:sz w:val="28"/>
-          <w:szCs w:val="28"/>
+          <w:lang w:val="ru-RU"/>
+        </w:rPr>
+        <w:t xml:space="preserve"> Nа –  </w:t>
+      </w:r>
+      <w:r>
+        <w:rPr>
           <w:lang w:val="ru-RU"/>
         </w:rPr>
         <w:t>131</w:t>
       </w:r>
       <w:r>
         <w:rPr>
-          <w:sz w:val="28"/>
-          <w:szCs w:val="28"/>
           <w:lang w:val="ru-RU"/>
         </w:rPr>
         <w:t>Са</w:t>
       </w:r>
       <w:r>
         <w:rPr>
-          <w:sz w:val="28"/>
-          <w:szCs w:val="28"/>
           <w:vertAlign w:val="superscript"/>
           <w:lang w:val="ru-RU"/>
         </w:rPr>
@@ -3581,40 +2624,30 @@
       </w:r>
       <w:r>
         <w:rPr>
-          <w:sz w:val="28"/>
-          <w:szCs w:val="28"/>
           <w:lang w:val="ru-RU"/>
         </w:rPr>
         <w:t xml:space="preserve"> - </w:t>
       </w:r>
       <w:r>
         <w:rPr>
-          <w:sz w:val="28"/>
-          <w:szCs w:val="28"/>
           <w:lang w:val="ru-RU"/>
         </w:rPr>
         <w:t>1,09</w:t>
       </w:r>
       <w:r>
         <w:rPr>
-          <w:sz w:val="28"/>
-          <w:szCs w:val="28"/>
           <w:lang w:val="ru-RU"/>
         </w:rPr>
         <w:t xml:space="preserve">С1 - </w:t>
       </w:r>
       <w:r>
         <w:rPr>
-          <w:sz w:val="28"/>
-          <w:szCs w:val="28"/>
           <w:lang w:val="ru-RU"/>
         </w:rPr>
         <w:t>106</w:t>
       </w:r>
       <w:r>
         <w:rPr>
-          <w:sz w:val="28"/>
-          <w:szCs w:val="28"/>
           <w:lang w:val="ru-RU"/>
         </w:rPr>
         <w:t xml:space="preserve">  ммоль/л</w:t>
@@ -3627,53 +2660,71 @@
         <w:jc w:val="both"/>
         <w:rPr>
           <w:b w:val="0"/>
+          <w:sz w:val="24"/>
+          <w:szCs w:val="24"/>
         </w:rPr>
       </w:pPr>
       <w:r>
         <w:rPr>
           <w:b w:val="0"/>
+          <w:sz w:val="24"/>
+          <w:szCs w:val="24"/>
         </w:rPr>
         <w:t>31</w:t>
       </w:r>
       <w:r>
         <w:rPr>
           <w:b w:val="0"/>
+          <w:sz w:val="24"/>
+          <w:szCs w:val="24"/>
         </w:rPr>
         <w:t>.</w:t>
       </w:r>
       <w:r>
         <w:rPr>
           <w:b w:val="0"/>
+          <w:sz w:val="24"/>
+          <w:szCs w:val="24"/>
         </w:rPr>
         <w:t>08.17</w:t>
       </w:r>
       <w:r>
         <w:rPr>
           <w:b w:val="0"/>
+          <w:sz w:val="24"/>
+          <w:szCs w:val="24"/>
         </w:rPr>
         <w:t xml:space="preserve"> </w:t>
       </w:r>
       <w:r>
         <w:rPr>
           <w:b w:val="0"/>
+          <w:sz w:val="24"/>
+          <w:szCs w:val="24"/>
         </w:rPr>
         <w:t>Общ. а</w:t>
       </w:r>
       <w:r>
         <w:rPr>
           <w:b w:val="0"/>
+          <w:sz w:val="24"/>
+          <w:szCs w:val="24"/>
         </w:rPr>
         <w:t>н. мочи уд вес 10</w:t>
       </w:r>
       <w:r>
         <w:rPr>
           <w:b w:val="0"/>
+          <w:sz w:val="24"/>
+          <w:szCs w:val="24"/>
         </w:rPr>
         <w:t>14</w:t>
       </w:r>
       <w:r>
         <w:rPr>
           <w:b w:val="0"/>
+          <w:sz w:val="24"/>
+          <w:szCs w:val="24"/>
         </w:rPr>
         <w:t xml:space="preserve">  </w:t>
       </w:r>
@@ -3681,6 +2732,8 @@
       <w:r>
         <w:rPr>
           <w:b w:val="0"/>
+          <w:sz w:val="24"/>
+          <w:szCs w:val="24"/>
         </w:rPr>
         <w:t>лейк</w:t>
       </w:r>
@@ -3688,18 +2741,24 @@
       <w:r>
         <w:rPr>
           <w:b w:val="0"/>
+          <w:sz w:val="24"/>
+          <w:szCs w:val="24"/>
         </w:rPr>
         <w:t xml:space="preserve"> –</w:t>
       </w:r>
       <w:r>
         <w:rPr>
           <w:b w:val="0"/>
+          <w:sz w:val="24"/>
+          <w:szCs w:val="24"/>
         </w:rPr>
         <w:t>3-4</w:t>
       </w:r>
       <w:r>
         <w:rPr>
           <w:b w:val="0"/>
+          <w:sz w:val="24"/>
+          <w:szCs w:val="24"/>
         </w:rPr>
         <w:t xml:space="preserve">   в </w:t>
       </w:r>
@@ -3707,6 +2766,8 @@
       <w:r>
         <w:rPr>
           <w:b w:val="0"/>
+          <w:sz w:val="24"/>
+          <w:szCs w:val="24"/>
         </w:rPr>
         <w:t>п</w:t>
       </w:r>
@@ -3714,6 +2775,8 @@
       <w:r>
         <w:rPr>
           <w:b w:val="0"/>
+          <w:sz w:val="24"/>
+          <w:szCs w:val="24"/>
         </w:rPr>
         <w:t>/</w:t>
       </w:r>
@@ -3721,6 +2784,8 @@
       <w:r>
         <w:rPr>
           <w:b w:val="0"/>
+          <w:sz w:val="24"/>
+          <w:szCs w:val="24"/>
         </w:rPr>
         <w:t>зр</w:t>
       </w:r>
@@ -3728,6 +2793,8 @@
       <w:r>
         <w:rPr>
           <w:b w:val="0"/>
+          <w:sz w:val="24"/>
+          <w:szCs w:val="24"/>
         </w:rPr>
         <w:t xml:space="preserve"> белок – </w:t>
       </w:r>
@@ -3735,6 +2802,8 @@
       <w:r>
         <w:rPr>
           <w:b w:val="0"/>
+          <w:sz w:val="24"/>
+          <w:szCs w:val="24"/>
         </w:rPr>
         <w:t>отр</w:t>
       </w:r>
@@ -3742,6 +2811,8 @@
       <w:r>
         <w:rPr>
           <w:b w:val="0"/>
+          <w:sz w:val="24"/>
+          <w:szCs w:val="24"/>
         </w:rPr>
         <w:t xml:space="preserve">  ацетон –</w:t>
       </w:r>
@@ -3749,6 +2820,8 @@
       <w:r>
         <w:rPr>
           <w:b w:val="0"/>
+          <w:sz w:val="24"/>
+          <w:szCs w:val="24"/>
         </w:rPr>
         <w:t>отр</w:t>
       </w:r>
@@ -3756,12 +2829,16 @@
       <w:r>
         <w:rPr>
           <w:b w:val="0"/>
+          <w:sz w:val="24"/>
+          <w:szCs w:val="24"/>
         </w:rPr>
         <w:t xml:space="preserve">; </w:t>
       </w:r>
       <w:r>
         <w:rPr>
           <w:b w:val="0"/>
+          <w:sz w:val="24"/>
+          <w:szCs w:val="24"/>
         </w:rPr>
         <w:t xml:space="preserve"> </w:t>
       </w:r>
@@ -3769,6 +2846,8 @@
       <w:r>
         <w:rPr>
           <w:b w:val="0"/>
+          <w:sz w:val="24"/>
+          <w:szCs w:val="24"/>
         </w:rPr>
         <w:t>эпит</w:t>
       </w:r>
@@ -3776,18 +2855,24 @@
       <w:r>
         <w:rPr>
           <w:b w:val="0"/>
+          <w:sz w:val="24"/>
+          <w:szCs w:val="24"/>
         </w:rPr>
         <w:t xml:space="preserve">. пл. - </w:t>
       </w:r>
       <w:r>
         <w:rPr>
           <w:b w:val="0"/>
+          <w:sz w:val="24"/>
+          <w:szCs w:val="24"/>
         </w:rPr>
         <w:t>много</w:t>
       </w:r>
       <w:r>
         <w:rPr>
           <w:b w:val="0"/>
+          <w:sz w:val="24"/>
+          <w:szCs w:val="24"/>
         </w:rPr>
         <w:t xml:space="preserve">; </w:t>
       </w:r>
@@ -3795,6 +2880,8 @@
       <w:r>
         <w:rPr>
           <w:b w:val="0"/>
+          <w:sz w:val="24"/>
+          <w:szCs w:val="24"/>
         </w:rPr>
         <w:t>эпит</w:t>
       </w:r>
@@ -3802,6 +2889,8 @@
       <w:r>
         <w:rPr>
           <w:b w:val="0"/>
+          <w:sz w:val="24"/>
+          <w:szCs w:val="24"/>
         </w:rPr>
         <w:t xml:space="preserve">. </w:t>
       </w:r>
@@ -3809,6 +2898,8 @@
       <w:r>
         <w:rPr>
           <w:b w:val="0"/>
+          <w:sz w:val="24"/>
+          <w:szCs w:val="24"/>
         </w:rPr>
         <w:t>перех</w:t>
       </w:r>
@@ -3816,12 +2907,16 @@
       <w:r>
         <w:rPr>
           <w:b w:val="0"/>
+          <w:sz w:val="24"/>
+          <w:szCs w:val="24"/>
         </w:rPr>
         <w:t xml:space="preserve">. - </w:t>
       </w:r>
       <w:r>
         <w:rPr>
           <w:b w:val="0"/>
+          <w:sz w:val="24"/>
+          <w:szCs w:val="24"/>
         </w:rPr>
         <w:t xml:space="preserve"> </w:t>
       </w:r>
@@ -3829,12 +2924,16 @@
       <w:r>
         <w:rPr>
           <w:b w:val="0"/>
+          <w:sz w:val="24"/>
+          <w:szCs w:val="24"/>
         </w:rPr>
         <w:t>ед</w:t>
       </w:r>
       <w:r>
         <w:rPr>
           <w:b w:val="0"/>
+          <w:sz w:val="24"/>
+          <w:szCs w:val="24"/>
         </w:rPr>
         <w:t>в</w:t>
       </w:r>
@@ -3842,6 +2941,8 @@
       <w:r>
         <w:rPr>
           <w:b w:val="0"/>
+          <w:sz w:val="24"/>
+          <w:szCs w:val="24"/>
         </w:rPr>
         <w:t xml:space="preserve"> п/</w:t>
       </w:r>
@@ -3849,6 +2950,8 @@
       <w:r>
         <w:rPr>
           <w:b w:val="0"/>
+          <w:sz w:val="24"/>
+          <w:szCs w:val="24"/>
         </w:rPr>
         <w:t>зр</w:t>
       </w:r>
@@ -3858,63 +2961,53 @@
       <w:pPr>
         <w:ind w:left="-567"/>
         <w:rPr>
-          <w:sz w:val="28"/>
-          <w:szCs w:val="20"/>
           <w:lang w:val="ru-RU"/>
         </w:rPr>
       </w:pPr>
       <w:r>
         <w:rPr>
-          <w:sz w:val="28"/>
           <w:lang w:val="ru-RU"/>
         </w:rPr>
         <w:t>31</w:t>
       </w:r>
       <w:r>
         <w:rPr>
-          <w:sz w:val="28"/>
           <w:lang w:val="ru-RU"/>
         </w:rPr>
         <w:t>.</w:t>
       </w:r>
       <w:r>
         <w:rPr>
-          <w:sz w:val="28"/>
           <w:lang w:val="ru-RU"/>
         </w:rPr>
         <w:t>08.17</w:t>
       </w:r>
       <w:r>
         <w:rPr>
-          <w:sz w:val="28"/>
           <w:lang w:val="ru-RU"/>
         </w:rPr>
         <w:t xml:space="preserve"> </w:t>
       </w:r>
       <w:r>
         <w:rPr>
-          <w:sz w:val="28"/>
           <w:lang w:val="ru-RU"/>
         </w:rPr>
         <w:t xml:space="preserve">Суточная глюкозурия – </w:t>
       </w:r>
       <w:r>
         <w:rPr>
-          <w:sz w:val="28"/>
           <w:lang w:val="ru-RU"/>
         </w:rPr>
         <w:t>0,44</w:t>
       </w:r>
       <w:r>
         <w:rPr>
-          <w:sz w:val="28"/>
           <w:lang w:val="ru-RU"/>
         </w:rPr>
         <w:t>%</w:t>
       </w:r>
       <w:r>
         <w:rPr>
-          <w:sz w:val="28"/>
           <w:lang w:val="ru-RU"/>
         </w:rPr>
         <w:t xml:space="preserve">;   Суточная протеинурия –  </w:t>
@@ -3922,7 +3015,6 @@
       <w:proofErr w:type="spellStart"/>
       <w:r>
         <w:rPr>
-          <w:sz w:val="28"/>
           <w:lang w:val="ru-RU"/>
         </w:rPr>
         <w:t>отр</w:t>
@@ -3933,36 +3025,80 @@
       <w:pPr>
         <w:pStyle w:val="5"/>
         <w:ind w:left="-567"/>
+        <w:rPr>
+          <w:sz w:val="24"/>
+          <w:szCs w:val="24"/>
+        </w:rPr>
       </w:pPr>
       <w:r>
+        <w:rPr>
+          <w:sz w:val="24"/>
+          <w:szCs w:val="24"/>
+        </w:rPr>
         <w:t>31</w:t>
       </w:r>
       <w:r>
+        <w:rPr>
+          <w:sz w:val="24"/>
+          <w:szCs w:val="24"/>
+        </w:rPr>
         <w:t>.</w:t>
       </w:r>
       <w:r>
+        <w:rPr>
+          <w:sz w:val="24"/>
+          <w:szCs w:val="24"/>
+        </w:rPr>
         <w:t>08.17</w:t>
       </w:r>
       <w:r>
+        <w:rPr>
+          <w:sz w:val="24"/>
+          <w:szCs w:val="24"/>
+        </w:rPr>
         <w:t xml:space="preserve"> </w:t>
       </w:r>
       <w:r>
+        <w:rPr>
+          <w:sz w:val="24"/>
+          <w:szCs w:val="24"/>
+        </w:rPr>
         <w:t xml:space="preserve">Микроальбуминурия </w:t>
       </w:r>
       <w:r>
+        <w:rPr>
+          <w:sz w:val="24"/>
+          <w:szCs w:val="24"/>
+        </w:rPr>
         <w:t>–</w:t>
       </w:r>
       <w:r>
+        <w:rPr>
+          <w:sz w:val="24"/>
+          <w:szCs w:val="24"/>
+        </w:rPr>
         <w:t xml:space="preserve"> </w:t>
       </w:r>
       <w:r>
+        <w:rPr>
+          <w:sz w:val="24"/>
+          <w:szCs w:val="24"/>
+        </w:rPr>
         <w:t>80</w:t>
       </w:r>
       <w:r>
+        <w:rPr>
+          <w:sz w:val="24"/>
+          <w:szCs w:val="24"/>
+        </w:rPr>
         <w:t>мг/</w:t>
       </w:r>
       <w:proofErr w:type="spellStart"/>
       <w:r>
+        <w:rPr>
+          <w:sz w:val="24"/>
+          <w:szCs w:val="24"/>
+        </w:rPr>
         <w:t>сут</w:t>
       </w:r>
       <w:proofErr w:type="spellEnd"/>
@@ -3996,15 +3132,11 @@
           <w:p>
             <w:pPr>
               <w:rPr>
-                <w:sz w:val="28"/>
-                <w:szCs w:val="28"/>
                 <w:lang w:val="ru-RU"/>
               </w:rPr>
             </w:pPr>
             <w:r>
               <w:rPr>
-                <w:sz w:val="28"/>
-                <w:szCs w:val="28"/>
                 <w:lang w:val="ru-RU"/>
               </w:rPr>
               <w:t xml:space="preserve">Гликемический </w:t>
@@ -4013,15 +3145,11 @@
           <w:p>
             <w:pPr>
               <w:rPr>
-                <w:sz w:val="28"/>
-                <w:szCs w:val="28"/>
                 <w:lang w:val="ru-RU"/>
               </w:rPr>
             </w:pPr>
             <w:r>
               <w:rPr>
-                <w:sz w:val="28"/>
-                <w:szCs w:val="28"/>
                 <w:lang w:val="ru-RU"/>
               </w:rPr>
               <w:t>профиль</w:t>
@@ -4035,15 +3163,11 @@
           <w:p>
             <w:pPr>
               <w:rPr>
-                <w:sz w:val="28"/>
-                <w:szCs w:val="28"/>
                 <w:lang w:val="ru-RU"/>
               </w:rPr>
             </w:pPr>
             <w:r>
               <w:rPr>
-                <w:sz w:val="28"/>
-                <w:szCs w:val="28"/>
                 <w:lang w:val="ru-RU"/>
               </w:rPr>
               <w:t>8.00</w:t>
@@ -4057,15 +3181,11 @@
           <w:p>
             <w:pPr>
               <w:rPr>
-                <w:sz w:val="28"/>
-                <w:szCs w:val="28"/>
                 <w:lang w:val="ru-RU"/>
               </w:rPr>
             </w:pPr>
             <w:r>
               <w:rPr>
-                <w:sz w:val="28"/>
-                <w:szCs w:val="28"/>
                 <w:lang w:val="ru-RU"/>
               </w:rPr>
               <w:t>11.00</w:t>
@@ -4079,15 +3199,11 @@
           <w:p>
             <w:pPr>
               <w:rPr>
-                <w:sz w:val="28"/>
-                <w:szCs w:val="28"/>
                 <w:lang w:val="ru-RU"/>
               </w:rPr>
             </w:pPr>
             <w:r>
               <w:rPr>
-                <w:sz w:val="28"/>
-                <w:szCs w:val="28"/>
                 <w:lang w:val="ru-RU"/>
               </w:rPr>
               <w:t>16.00</w:t>
@@ -4101,15 +3217,11 @@
           <w:p>
             <w:pPr>
               <w:rPr>
-                <w:sz w:val="28"/>
-                <w:szCs w:val="28"/>
                 <w:lang w:val="ru-RU"/>
               </w:rPr>
             </w:pPr>
             <w:r>
               <w:rPr>
-                <w:sz w:val="28"/>
-                <w:szCs w:val="28"/>
                 <w:lang w:val="ru-RU"/>
               </w:rPr>
               <w:t>20.00</w:t>
@@ -4123,15 +3235,11 @@
           <w:p>
             <w:pPr>
               <w:rPr>
-                <w:sz w:val="28"/>
-                <w:szCs w:val="28"/>
                 <w:lang w:val="ru-RU"/>
               </w:rPr>
             </w:pPr>
             <w:r>
               <w:rPr>
-                <w:sz w:val="28"/>
-                <w:szCs w:val="28"/>
                 <w:lang w:val="ru-RU"/>
               </w:rPr>
               <w:t>22.00</w:t>
@@ -4147,15 +3255,11 @@
           <w:p>
             <w:pPr>
               <w:rPr>
-                <w:sz w:val="28"/>
-                <w:szCs w:val="28"/>
                 <w:lang w:val="ru-RU"/>
               </w:rPr>
             </w:pPr>
             <w:r>
               <w:rPr>
-                <w:sz w:val="28"/>
-                <w:szCs w:val="28"/>
                 <w:lang w:val="ru-RU"/>
               </w:rPr>
               <w:t>30.08</w:t>
@@ -4169,15 +3273,11 @@
           <w:p>
             <w:pPr>
               <w:rPr>
-                <w:sz w:val="28"/>
-                <w:szCs w:val="28"/>
                 <w:lang w:val="ru-RU"/>
               </w:rPr>
             </w:pPr>
             <w:r>
               <w:rPr>
-                <w:sz w:val="28"/>
-                <w:szCs w:val="28"/>
                 <w:lang w:val="ru-RU"/>
               </w:rPr>
               <w:t>7,8</w:t>
@@ -4191,15 +3291,11 @@
           <w:p>
             <w:pPr>
               <w:rPr>
-                <w:sz w:val="28"/>
-                <w:szCs w:val="28"/>
                 <w:lang w:val="ru-RU"/>
               </w:rPr>
             </w:pPr>
             <w:r>
               <w:rPr>
-                <w:sz w:val="28"/>
-                <w:szCs w:val="28"/>
                 <w:lang w:val="ru-RU"/>
               </w:rPr>
               <w:t>8,8</w:t>
@@ -4213,15 +3309,11 @@
           <w:p>
             <w:pPr>
               <w:rPr>
-                <w:sz w:val="28"/>
-                <w:szCs w:val="28"/>
                 <w:lang w:val="ru-RU"/>
               </w:rPr>
             </w:pPr>
             <w:r>
               <w:rPr>
-                <w:sz w:val="28"/>
-                <w:szCs w:val="28"/>
                 <w:lang w:val="ru-RU"/>
               </w:rPr>
               <w:t>7,4</w:t>
@@ -4235,15 +3327,11 @@
           <w:p>
             <w:pPr>
               <w:rPr>
-                <w:sz w:val="28"/>
-                <w:szCs w:val="28"/>
                 <w:lang w:val="ru-RU"/>
               </w:rPr>
             </w:pPr>
             <w:r>
               <w:rPr>
-                <w:sz w:val="28"/>
-                <w:szCs w:val="28"/>
                 <w:lang w:val="ru-RU"/>
               </w:rPr>
               <w:t>8,9</w:t>
@@ -4257,8 +3345,6 @@
           <w:p>
             <w:pPr>
               <w:rPr>
-                <w:sz w:val="28"/>
-                <w:szCs w:val="28"/>
                 <w:lang w:val="ru-RU"/>
               </w:rPr>
             </w:pPr>
@@ -4273,15 +3359,11 @@
           <w:p>
             <w:pPr>
               <w:rPr>
-                <w:sz w:val="28"/>
-                <w:szCs w:val="28"/>
                 <w:lang w:val="ru-RU"/>
               </w:rPr>
             </w:pPr>
             <w:r>
               <w:rPr>
-                <w:sz w:val="28"/>
-                <w:szCs w:val="28"/>
                 <w:lang w:val="ru-RU"/>
               </w:rPr>
               <w:t>02.09</w:t>
@@ -4295,15 +3377,11 @@
           <w:p>
             <w:pPr>
               <w:rPr>
-                <w:sz w:val="28"/>
-                <w:szCs w:val="28"/>
                 <w:lang w:val="ru-RU"/>
               </w:rPr>
             </w:pPr>
             <w:r>
               <w:rPr>
-                <w:sz w:val="28"/>
-                <w:szCs w:val="28"/>
                 <w:lang w:val="ru-RU"/>
               </w:rPr>
               <w:t>7,0</w:t>
@@ -4317,15 +3395,11 @@
           <w:p>
             <w:pPr>
               <w:rPr>
-                <w:sz w:val="28"/>
-                <w:szCs w:val="28"/>
                 <w:lang w:val="ru-RU"/>
               </w:rPr>
             </w:pPr>
             <w:r>
               <w:rPr>
-                <w:sz w:val="28"/>
-                <w:szCs w:val="28"/>
                 <w:lang w:val="ru-RU"/>
               </w:rPr>
               <w:t>10,2</w:t>
@@ -4339,15 +3413,11 @@
           <w:p>
             <w:pPr>
               <w:rPr>
-                <w:sz w:val="28"/>
-                <w:szCs w:val="28"/>
                 <w:lang w:val="ru-RU"/>
               </w:rPr>
             </w:pPr>
             <w:r>
               <w:rPr>
-                <w:sz w:val="28"/>
-                <w:szCs w:val="28"/>
                 <w:lang w:val="ru-RU"/>
               </w:rPr>
               <w:t>10,0</w:t>
@@ -4361,15 +3431,11 @@
           <w:p>
             <w:pPr>
               <w:rPr>
-                <w:sz w:val="28"/>
-                <w:szCs w:val="28"/>
                 <w:lang w:val="ru-RU"/>
               </w:rPr>
             </w:pPr>
             <w:r>
               <w:rPr>
-                <w:sz w:val="28"/>
-                <w:szCs w:val="28"/>
                 <w:lang w:val="ru-RU"/>
               </w:rPr>
               <w:t>4,2</w:t>
@@ -4383,8 +3449,6 @@
           <w:p>
             <w:pPr>
               <w:rPr>
-                <w:sz w:val="28"/>
-                <w:szCs w:val="28"/>
                 <w:lang w:val="ru-RU"/>
               </w:rPr>
             </w:pPr>
@@ -4399,8 +3463,6 @@
           <w:p>
             <w:pPr>
               <w:rPr>
-                <w:sz w:val="28"/>
-                <w:szCs w:val="28"/>
                 <w:lang w:val="ru-RU"/>
               </w:rPr>
             </w:pPr>
@@ -4413,8 +3475,6 @@
           <w:p>
             <w:pPr>
               <w:rPr>
-                <w:sz w:val="28"/>
-                <w:szCs w:val="28"/>
                 <w:lang w:val="ru-RU"/>
               </w:rPr>
             </w:pPr>
@@ -4427,8 +3487,6 @@
           <w:p>
             <w:pPr>
               <w:rPr>
-                <w:sz w:val="28"/>
-                <w:szCs w:val="28"/>
                 <w:lang w:val="ru-RU"/>
               </w:rPr>
             </w:pPr>
@@ -4441,8 +3499,6 @@
           <w:p>
             <w:pPr>
               <w:rPr>
-                <w:sz w:val="28"/>
-                <w:szCs w:val="28"/>
                 <w:lang w:val="ru-RU"/>
               </w:rPr>
             </w:pPr>
@@ -4455,8 +3511,6 @@
           <w:p>
             <w:pPr>
               <w:rPr>
-                <w:sz w:val="28"/>
-                <w:szCs w:val="28"/>
                 <w:lang w:val="ru-RU"/>
               </w:rPr>
             </w:pPr>
@@ -4469,180 +3523,6 @@
           <w:p>
             <w:pPr>
               <w:rPr>
-                <w:sz w:val="28"/>
-                <w:szCs w:val="28"/>
-                <w:lang w:val="ru-RU"/>
-              </w:rPr>
-            </w:pPr>
-          </w:p>
-        </w:tc>
-      </w:tr>
-      <w:tr>
-        <w:tc>
-          <w:tcPr>
-            <w:tcW w:w="2518" w:type="dxa"/>
-          </w:tcPr>
-          <w:p>
-            <w:pPr>
-              <w:rPr>
-                <w:sz w:val="28"/>
-                <w:szCs w:val="28"/>
-                <w:lang w:val="ru-RU"/>
-              </w:rPr>
-            </w:pPr>
-          </w:p>
-        </w:tc>
-        <w:tc>
-          <w:tcPr>
-            <w:tcW w:w="992" w:type="dxa"/>
-          </w:tcPr>
-          <w:p>
-            <w:pPr>
-              <w:rPr>
-                <w:sz w:val="28"/>
-                <w:szCs w:val="28"/>
-                <w:lang w:val="ru-RU"/>
-              </w:rPr>
-            </w:pPr>
-          </w:p>
-        </w:tc>
-        <w:tc>
-          <w:tcPr>
-            <w:tcW w:w="993" w:type="dxa"/>
-          </w:tcPr>
-          <w:p>
-            <w:pPr>
-              <w:rPr>
-                <w:sz w:val="28"/>
-                <w:szCs w:val="28"/>
-                <w:lang w:val="ru-RU"/>
-              </w:rPr>
-            </w:pPr>
-          </w:p>
-        </w:tc>
-        <w:tc>
-          <w:tcPr>
-            <w:tcW w:w="992" w:type="dxa"/>
-          </w:tcPr>
-          <w:p>
-            <w:pPr>
-              <w:rPr>
-                <w:sz w:val="28"/>
-                <w:szCs w:val="28"/>
-                <w:lang w:val="ru-RU"/>
-              </w:rPr>
-            </w:pPr>
-          </w:p>
-        </w:tc>
-        <w:tc>
-          <w:tcPr>
-            <w:tcW w:w="992" w:type="dxa"/>
-          </w:tcPr>
-          <w:p>
-            <w:pPr>
-              <w:rPr>
-                <w:sz w:val="28"/>
-                <w:szCs w:val="28"/>
-                <w:lang w:val="ru-RU"/>
-              </w:rPr>
-            </w:pPr>
-          </w:p>
-        </w:tc>
-        <w:tc>
-          <w:tcPr>
-            <w:tcW w:w="992" w:type="dxa"/>
-          </w:tcPr>
-          <w:p>
-            <w:pPr>
-              <w:rPr>
-                <w:sz w:val="28"/>
-                <w:szCs w:val="28"/>
-                <w:lang w:val="ru-RU"/>
-              </w:rPr>
-            </w:pPr>
-          </w:p>
-        </w:tc>
-      </w:tr>
-      <w:tr>
-        <w:tc>
-          <w:tcPr>
-            <w:tcW w:w="2518" w:type="dxa"/>
-          </w:tcPr>
-          <w:p>
-            <w:pPr>
-              <w:rPr>
-                <w:sz w:val="28"/>
-                <w:szCs w:val="28"/>
-                <w:lang w:val="ru-RU"/>
-              </w:rPr>
-            </w:pPr>
-          </w:p>
-        </w:tc>
-        <w:tc>
-          <w:tcPr>
-            <w:tcW w:w="992" w:type="dxa"/>
-          </w:tcPr>
-          <w:p>
-            <w:pPr>
-              <w:rPr>
-                <w:sz w:val="28"/>
-                <w:szCs w:val="28"/>
-                <w:lang w:val="ru-RU"/>
-              </w:rPr>
-            </w:pPr>
-          </w:p>
-        </w:tc>
-        <w:tc>
-          <w:tcPr>
-            <w:tcW w:w="993" w:type="dxa"/>
-          </w:tcPr>
-          <w:p>
-            <w:pPr>
-              <w:rPr>
-                <w:sz w:val="28"/>
-                <w:szCs w:val="28"/>
-                <w:lang w:val="ru-RU"/>
-              </w:rPr>
-            </w:pPr>
-          </w:p>
-        </w:tc>
-        <w:tc>
-          <w:tcPr>
-            <w:tcW w:w="992" w:type="dxa"/>
-          </w:tcPr>
-          <w:p>
-            <w:pPr>
-              <w:rPr>
-                <w:sz w:val="28"/>
-                <w:szCs w:val="28"/>
-                <w:lang w:val="ru-RU"/>
-              </w:rPr>
-            </w:pPr>
-          </w:p>
-        </w:tc>
-        <w:tc>
-          <w:tcPr>
-            <w:tcW w:w="992" w:type="dxa"/>
-          </w:tcPr>
-          <w:p>
-            <w:pPr>
-              <w:rPr>
-                <w:sz w:val="28"/>
-                <w:szCs w:val="28"/>
-                <w:lang w:val="ru-RU"/>
-              </w:rPr>
-            </w:pPr>
-          </w:p>
-        </w:tc>
-        <w:tc>
-          <w:tcPr>
-            <w:tcW w:w="992" w:type="dxa"/>
-          </w:tcPr>
-          <w:p>
-            <w:pPr>
-              <w:rPr>
-                <w:sz w:val="28"/>
-                <w:szCs w:val="28"/>
                 <w:lang w:val="ru-RU"/>
               </w:rPr>
             </w:pPr>
@@ -4655,14 +3535,11 @@
         <w:ind w:left="-567"/>
         <w:jc w:val="both"/>
         <w:rPr>
-          <w:sz w:val="28"/>
-          <w:szCs w:val="20"/>
           <w:lang w:val="ru-RU"/>
         </w:rPr>
       </w:pPr>
       <w:r>
         <w:rPr>
-          <w:sz w:val="28"/>
           <w:u w:val="single"/>
           <w:lang w:val="ru-RU"/>
         </w:rPr>
@@ -4670,7 +3547,6 @@
       </w:r>
       <w:r>
         <w:rPr>
-          <w:sz w:val="28"/>
           <w:u w:val="single"/>
           <w:lang w:val="ru-RU"/>
         </w:rPr>
@@ -4678,7 +3554,6 @@
       </w:r>
       <w:r>
         <w:rPr>
-          <w:sz w:val="28"/>
           <w:lang w:val="ru-RU"/>
         </w:rPr>
         <w:t xml:space="preserve">: </w:t>
@@ -4686,7 +3561,6 @@
       <w:sdt>
         <w:sdtPr>
           <w:rPr>
-            <w:sz w:val="28"/>
             <w:lang w:val="ru-RU"/>
           </w:rPr>
           <w:id w:val="-1949923650"/>
@@ -4703,7 +3577,6 @@
         <w:sdtContent>
           <w:r>
             <w:rPr>
-              <w:sz w:val="28"/>
               <w:lang w:val="ru-RU"/>
             </w:rPr>
             <w:t xml:space="preserve"> </w:t>
@@ -4712,14 +3585,12 @@
       </w:sdt>
       <w:r>
         <w:rPr>
-          <w:sz w:val="28"/>
           <w:lang w:val="ru-RU"/>
         </w:rPr>
         <w:t xml:space="preserve"> </w:t>
       </w:r>
       <w:r>
         <w:rPr>
-          <w:sz w:val="28"/>
           <w:lang w:val="ru-RU"/>
         </w:rPr>
         <w:t xml:space="preserve"> Диабетическая дистальная симметричная полинейропатия н/к, сенсомоторная форма (NSS 7, NDS 9), энцефалопатия  II, сочетанного генеза </w:t>
@@ -4727,7 +3598,6 @@
       <w:proofErr w:type="gramStart"/>
       <w:r>
         <w:rPr>
-          <w:sz w:val="28"/>
           <w:lang w:val="ru-RU"/>
         </w:rPr>
         <w:t xml:space="preserve">( </w:t>
@@ -4735,7 +3605,6 @@
       <w:proofErr w:type="gramEnd"/>
       <w:r>
         <w:rPr>
-          <w:sz w:val="28"/>
           <w:lang w:val="ru-RU"/>
         </w:rPr>
         <w:t xml:space="preserve">дисметаболическая сосудистая), </w:t>
@@ -4743,7 +3612,6 @@
       <w:proofErr w:type="spellStart"/>
       <w:r>
         <w:rPr>
-          <w:sz w:val="28"/>
           <w:lang w:val="ru-RU"/>
         </w:rPr>
         <w:t>кохлеовестибулярный</w:t>
@@ -4751,22 +3619,13 @@
       <w:proofErr w:type="spellEnd"/>
       <w:r>
         <w:rPr>
-          <w:sz w:val="28"/>
-          <w:lang w:val="ru-RU"/>
-        </w:rPr>
-        <w:t xml:space="preserve"> с-м., цереброастенический с-м.  Рек: кардиомагнил 75 мг1р/д,</w:t>
-      </w:r>
-      <w:r>
-        <w:rPr>
-          <w:sz w:val="28"/>
-          <w:lang w:val="ru-RU"/>
-        </w:rPr>
-        <w:t xml:space="preserve"> </w:t>
+          <w:lang w:val="ru-RU"/>
+        </w:rPr>
+        <w:t xml:space="preserve"> с-м., цереброастенический с-м.  Рек: кардиомагнил 75 мг1р/д, </w:t>
       </w:r>
       <w:proofErr w:type="spellStart"/>
       <w:r>
         <w:rPr>
-          <w:sz w:val="28"/>
           <w:lang w:val="ru-RU"/>
         </w:rPr>
         <w:t>розулин</w:t>
@@ -4774,7 +3633,6 @@
       <w:proofErr w:type="spellEnd"/>
       <w:r>
         <w:rPr>
-          <w:sz w:val="28"/>
           <w:lang w:val="ru-RU"/>
         </w:rPr>
         <w:t xml:space="preserve"> 20 мг, актовегин 10,0 </w:t>
@@ -4782,7 +3640,6 @@
       <w:proofErr w:type="gramStart"/>
       <w:r>
         <w:rPr>
-          <w:sz w:val="28"/>
           <w:lang w:val="ru-RU"/>
         </w:rPr>
         <w:t>в</w:t>
@@ -4790,7 +3647,6 @@
       <w:proofErr w:type="gramEnd"/>
       <w:r>
         <w:rPr>
-          <w:sz w:val="28"/>
           <w:lang w:val="ru-RU"/>
         </w:rPr>
         <w:t xml:space="preserve">/в № 10, келтикан 1т 3р/д 2 мес. </w:t>
@@ -4801,34 +3657,26 @@
         <w:ind w:left="-567"/>
         <w:jc w:val="both"/>
         <w:rPr>
-          <w:sz w:val="28"/>
-          <w:szCs w:val="20"/>
           <w:lang w:val="ru-RU"/>
         </w:rPr>
       </w:pPr>
       <w:r>
         <w:rPr>
-          <w:sz w:val="28"/>
           <w:u w:val="single"/>
         </w:rPr>
         <w:t>30.08.17</w:t>
       </w:r>
       <w:r>
         <w:rPr>
-          <w:sz w:val="28"/>
           <w:u w:val="single"/>
         </w:rPr>
         <w:t>Окулист</w:t>
       </w:r>
       <w:r>
-        <w:rPr>
-          <w:sz w:val="28"/>
-        </w:rPr>
         <w:t xml:space="preserve">: </w:t>
       </w:r>
       <w:r>
         <w:rPr>
-          <w:sz w:val="28"/>
           <w:lang w:val="ru-RU"/>
         </w:rPr>
         <w:t xml:space="preserve">ОИ </w:t>
@@ -4836,7 +3684,6 @@
       <w:proofErr w:type="spellStart"/>
       <w:r>
         <w:rPr>
-          <w:sz w:val="28"/>
           <w:lang w:val="ru-RU"/>
         </w:rPr>
         <w:t>артифакия</w:t>
@@ -4844,7 +3691,6 @@
       <w:proofErr w:type="spellEnd"/>
       <w:r>
         <w:rPr>
-          <w:sz w:val="28"/>
           <w:lang w:val="ru-RU"/>
         </w:rPr>
         <w:t xml:space="preserve">. </w:t>
@@ -4855,34 +3701,23 @@
         <w:ind w:left="-567"/>
         <w:jc w:val="both"/>
         <w:rPr>
-          <w:sz w:val="28"/>
           <w:lang w:val="ru-RU"/>
         </w:rPr>
       </w:pPr>
       <w:proofErr w:type="spellStart"/>
       <w:r>
-        <w:rPr>
-          <w:sz w:val="28"/>
-        </w:rPr>
         <w:t>Гл</w:t>
       </w:r>
       <w:proofErr w:type="spellEnd"/>
       <w:r>
-        <w:rPr>
-          <w:sz w:val="28"/>
-        </w:rPr>
         <w:t xml:space="preserve">. дно: ДЗН </w:t>
       </w:r>
       <w:proofErr w:type="spellStart"/>
       <w:r>
-        <w:rPr>
-          <w:sz w:val="28"/>
-        </w:rPr>
         <w:t>бледно-розов</w:t>
       </w:r>
       <w:r>
         <w:rPr>
-          <w:sz w:val="28"/>
           <w:lang w:val="ru-RU"/>
         </w:rPr>
         <w:t>ые</w:t>
@@ -4890,28 +3725,24 @@
       <w:proofErr w:type="spellEnd"/>
       <w:r>
         <w:rPr>
-          <w:sz w:val="28"/>
           <w:lang w:val="ru-RU"/>
         </w:rPr>
         <w:t>. Границы четкие</w:t>
       </w:r>
       <w:r>
         <w:rPr>
-          <w:sz w:val="28"/>
           <w:lang w:val="ru-RU"/>
         </w:rPr>
         <w:t>.</w:t>
       </w:r>
       <w:r>
         <w:rPr>
-          <w:sz w:val="28"/>
           <w:lang w:val="ru-RU"/>
         </w:rPr>
         <w:t xml:space="preserve"> </w:t>
       </w:r>
       <w:r>
         <w:rPr>
-          <w:sz w:val="28"/>
           <w:lang w:val="ru-RU"/>
         </w:rPr>
         <w:t xml:space="preserve">А:V </w:t>
@@ -4942,14 +3773,12 @@
       </w:sdt>
       <w:r>
         <w:rPr>
-          <w:sz w:val="28"/>
           <w:lang w:val="ru-RU"/>
         </w:rPr>
         <w:t xml:space="preserve"> </w:t>
       </w:r>
       <w:r>
         <w:rPr>
-          <w:sz w:val="28"/>
           <w:lang w:val="ru-RU"/>
         </w:rPr>
         <w:t xml:space="preserve"> сосуды сужены</w:t>
@@ -4957,7 +3786,6 @@
       <w:proofErr w:type="gramStart"/>
       <w:r>
         <w:rPr>
-          <w:sz w:val="28"/>
           <w:lang w:val="ru-RU"/>
         </w:rPr>
         <w:t xml:space="preserve"> ,</w:t>
@@ -4965,7 +3793,6 @@
       <w:proofErr w:type="gramEnd"/>
       <w:r>
         <w:rPr>
-          <w:sz w:val="28"/>
           <w:lang w:val="ru-RU"/>
         </w:rPr>
         <w:t xml:space="preserve">извиты выраженный ангиосклероз с–м </w:t>
@@ -4973,7 +3800,6 @@
       <w:proofErr w:type="spellStart"/>
       <w:r>
         <w:rPr>
-          <w:sz w:val="28"/>
           <w:lang w:val="ru-RU"/>
         </w:rPr>
         <w:t>Салюс</w:t>
@@ -4981,21 +3807,18 @@
       <w:proofErr w:type="spellEnd"/>
       <w:r>
         <w:rPr>
-          <w:sz w:val="28"/>
           <w:lang w:val="ru-RU"/>
         </w:rPr>
         <w:t xml:space="preserve"> 1. В макуле депигментация, </w:t>
       </w:r>
       <w:r>
         <w:rPr>
-          <w:sz w:val="28"/>
           <w:lang w:val="ru-RU"/>
         </w:rPr>
         <w:t xml:space="preserve">Д-з: </w:t>
       </w:r>
       <w:r>
         <w:rPr>
-          <w:sz w:val="28"/>
           <w:lang w:val="ru-RU"/>
         </w:rPr>
         <w:t xml:space="preserve">Артифакия, ангиопатия сетчатки ОИ. </w:t>
@@ -5006,22 +3829,19 @@
         <w:ind w:left="-567"/>
         <w:jc w:val="both"/>
         <w:rPr>
-          <w:sz w:val="28"/>
-          <w:szCs w:val="20"/>
           <w:lang w:val="ru-RU"/>
         </w:rPr>
       </w:pPr>
       <w:r>
         <w:rPr>
-          <w:sz w:val="28"/>
           <w:u w:val="single"/>
           <w:lang w:val="ru-RU"/>
         </w:rPr>
+        <w:lastRenderedPageBreak/>
         <w:t>29.08.17</w:t>
       </w:r>
       <w:r>
         <w:rPr>
-          <w:sz w:val="28"/>
           <w:u w:val="single"/>
           <w:lang w:val="ru-RU"/>
         </w:rPr>
@@ -5029,35 +3849,30 @@
       </w:r>
       <w:r>
         <w:rPr>
-          <w:sz w:val="28"/>
           <w:lang w:val="ru-RU"/>
         </w:rPr>
         <w:t>:</w:t>
       </w:r>
       <w:r>
         <w:rPr>
-          <w:sz w:val="28"/>
           <w:lang w:val="ru-RU"/>
         </w:rPr>
         <w:t xml:space="preserve"> </w:t>
       </w:r>
       <w:r>
         <w:rPr>
-          <w:sz w:val="28"/>
           <w:lang w:val="ru-RU"/>
         </w:rPr>
         <w:t>ЧСС -</w:t>
       </w:r>
       <w:r>
         <w:rPr>
-          <w:sz w:val="28"/>
           <w:lang w:val="ru-RU"/>
         </w:rPr>
         <w:t>85</w:t>
       </w:r>
       <w:r>
         <w:rPr>
-          <w:sz w:val="28"/>
           <w:lang w:val="ru-RU"/>
         </w:rPr>
         <w:t xml:space="preserve"> уд/мин. Вольтаж </w:t>
@@ -5065,7 +3880,6 @@
       <w:sdt>
         <w:sdtPr>
           <w:rPr>
-            <w:sz w:val="28"/>
             <w:lang w:val="ru-RU"/>
           </w:rPr>
           <w:id w:val="-1300382127"/>
@@ -5083,7 +3897,6 @@
         <w:sdtContent>
           <w:r>
             <w:rPr>
-              <w:sz w:val="28"/>
               <w:lang w:val="ru-RU"/>
             </w:rPr>
             <w:t>сохранен.</w:t>
@@ -5092,30 +3905,24 @@
       </w:sdt>
       <w:r>
         <w:rPr>
-          <w:sz w:val="28"/>
           <w:lang w:val="ru-RU"/>
         </w:rPr>
         <w:t xml:space="preserve">  Ритм </w:t>
       </w:r>
-      <w:proofErr w:type="spellStart"/>
-      <w:r>
-        <w:rPr>
-          <w:sz w:val="28"/>
-          <w:lang w:val="ru-RU"/>
-        </w:rPr>
-        <w:t>фибриляция</w:t>
-      </w:r>
-      <w:proofErr w:type="spellEnd"/>
-      <w:r>
-        <w:rPr>
-          <w:sz w:val="28"/>
+      <w:r>
+        <w:rPr>
+          <w:lang w:val="ru-RU"/>
+        </w:rPr>
+        <w:t>фибрилляция</w:t>
+      </w:r>
+      <w:r>
+        <w:rPr>
           <w:lang w:val="ru-RU"/>
         </w:rPr>
         <w:t xml:space="preserve"> предсердий</w:t>
       </w:r>
       <w:r>
         <w:rPr>
-          <w:sz w:val="28"/>
           <w:lang w:val="ru-RU"/>
         </w:rPr>
         <w:t>. Эл</w:t>
@@ -5123,7 +3930,6 @@
       <w:proofErr w:type="gramStart"/>
       <w:r>
         <w:rPr>
-          <w:sz w:val="28"/>
           <w:lang w:val="ru-RU"/>
         </w:rPr>
         <w:t>.</w:t>
@@ -5131,7 +3937,6 @@
       <w:proofErr w:type="gramEnd"/>
       <w:r>
         <w:rPr>
-          <w:sz w:val="28"/>
           <w:lang w:val="ru-RU"/>
         </w:rPr>
         <w:t xml:space="preserve"> </w:t>
@@ -5139,7 +3944,6 @@
       <w:proofErr w:type="gramStart"/>
       <w:r>
         <w:rPr>
-          <w:sz w:val="28"/>
           <w:lang w:val="ru-RU"/>
         </w:rPr>
         <w:t>о</w:t>
@@ -5147,54 +3951,33 @@
       <w:proofErr w:type="gramEnd"/>
       <w:r>
         <w:rPr>
-          <w:sz w:val="28"/>
           <w:lang w:val="ru-RU"/>
         </w:rPr>
         <w:t>сь отклонена</w:t>
       </w:r>
       <w:r>
         <w:rPr>
-          <w:sz w:val="28"/>
           <w:lang w:val="ru-RU"/>
         </w:rPr>
         <w:t xml:space="preserve"> влево</w:t>
       </w:r>
       <w:r>
         <w:rPr>
-          <w:sz w:val="28"/>
           <w:lang w:val="ru-RU"/>
         </w:rPr>
         <w:t xml:space="preserve">.  </w:t>
       </w:r>
       <w:r>
         <w:rPr>
-          <w:sz w:val="28"/>
-          <w:lang w:val="ru-RU"/>
-        </w:rPr>
-        <w:t>Блокада передней ветви ЛНПГ. Неполная блокада ПНПГ.</w:t>
-      </w:r>
-      <w:proofErr w:type="gramStart"/>
-      <w:r>
-        <w:rPr>
-          <w:sz w:val="28"/>
-          <w:lang w:val="ru-RU"/>
-        </w:rPr>
-        <w:t xml:space="preserve"> </w:t>
-      </w:r>
-      <w:r>
-        <w:rPr>
-          <w:sz w:val="28"/>
-          <w:lang w:val="ru-RU"/>
-        </w:rPr>
-        <w:t>.</w:t>
-      </w:r>
-      <w:proofErr w:type="gramEnd"/>
-      <w:r>
-        <w:rPr>
-          <w:sz w:val="28"/>
-          <w:lang w:val="ru-RU"/>
-        </w:rPr>
-        <w:t xml:space="preserve"> </w:t>
+          <w:lang w:val="ru-RU"/>
+        </w:rPr>
+        <w:t xml:space="preserve">Блокада передней ветви ЛНПГ. Неполная блокада ПНПГ. </w:t>
+      </w:r>
+      <w:r>
+        <w:rPr>
+          <w:lang w:val="ru-RU"/>
+        </w:rPr>
+        <w:t xml:space="preserve">. </w:t>
       </w:r>
     </w:p>
     <w:p>
@@ -5202,13 +3985,11 @@
         <w:ind w:left="-567"/>
         <w:jc w:val="both"/>
         <w:rPr>
-          <w:sz w:val="28"/>
           <w:lang w:val="ru-RU"/>
         </w:rPr>
       </w:pPr>
       <w:r>
         <w:rPr>
-          <w:sz w:val="28"/>
           <w:u w:val="single"/>
           <w:lang w:val="ru-RU"/>
         </w:rPr>
@@ -5216,7 +3997,6 @@
       </w:r>
       <w:r>
         <w:rPr>
-          <w:sz w:val="28"/>
           <w:u w:val="single"/>
           <w:lang w:val="ru-RU"/>
         </w:rPr>
@@ -5224,28 +4004,24 @@
       </w:r>
       <w:r>
         <w:rPr>
-          <w:sz w:val="28"/>
           <w:lang w:val="ru-RU"/>
         </w:rPr>
         <w:t xml:space="preserve">: </w:t>
       </w:r>
       <w:r>
         <w:rPr>
-          <w:sz w:val="28"/>
           <w:lang w:val="ru-RU"/>
         </w:rPr>
         <w:t xml:space="preserve"> Гипертоническая болезнь II стадии 2 степени. Гипертензивное сердце СН I. Риск 4.  ИБС диффузный кардиосклероз с</w:t>
       </w:r>
       <w:r>
         <w:rPr>
-          <w:sz w:val="28"/>
           <w:lang w:val="ru-RU"/>
         </w:rPr>
         <w:t xml:space="preserve"> </w:t>
       </w:r>
       <w:r>
         <w:rPr>
-          <w:sz w:val="28"/>
           <w:lang w:val="ru-RU"/>
         </w:rPr>
         <w:t xml:space="preserve">нарушением проводимости СН 1. </w:t>
@@ -5325,13 +4101,11 @@
         <w:ind w:left="-567"/>
         <w:jc w:val="both"/>
         <w:rPr>
-          <w:sz w:val="28"/>
           <w:lang w:val="ru-RU"/>
         </w:rPr>
       </w:pPr>
       <w:r>
         <w:rPr>
-          <w:sz w:val="28"/>
           <w:u w:val="single"/>
           <w:lang w:val="ru-RU"/>
         </w:rPr>
@@ -5339,7 +4113,6 @@
       </w:r>
       <w:r>
         <w:rPr>
-          <w:sz w:val="28"/>
           <w:u w:val="single"/>
           <w:lang w:val="ru-RU"/>
         </w:rPr>
@@ -5347,7 +4120,6 @@
       </w:r>
       <w:r>
         <w:rPr>
-          <w:sz w:val="28"/>
           <w:lang w:val="ru-RU"/>
         </w:rPr>
         <w:t xml:space="preserve">: </w:t>
@@ -5355,7 +4127,6 @@
       <w:proofErr w:type="spellStart"/>
       <w:r>
         <w:rPr>
-          <w:sz w:val="28"/>
           <w:lang w:val="ru-RU"/>
         </w:rPr>
         <w:t>Диаб</w:t>
@@ -5363,21 +4134,18 @@
       <w:proofErr w:type="spellEnd"/>
       <w:r>
         <w:rPr>
-          <w:sz w:val="28"/>
           <w:lang w:val="ru-RU"/>
         </w:rPr>
         <w:t xml:space="preserve">. ангиопатия </w:t>
       </w:r>
       <w:r>
         <w:rPr>
-          <w:sz w:val="28"/>
           <w:lang w:val="ru-RU"/>
         </w:rPr>
         <w:t xml:space="preserve">артерий </w:t>
       </w:r>
       <w:r>
         <w:rPr>
-          <w:sz w:val="28"/>
           <w:lang w:val="ru-RU"/>
         </w:rPr>
         <w:t>н/к.</w:t>
@@ -5388,13 +4156,11 @@
         <w:ind w:left="-567"/>
         <w:jc w:val="both"/>
         <w:rPr>
-          <w:sz w:val="28"/>
           <w:lang w:val="ru-RU"/>
         </w:rPr>
       </w:pPr>
       <w:r>
         <w:rPr>
-          <w:sz w:val="28"/>
           <w:u w:val="single"/>
           <w:lang w:val="ru-RU"/>
         </w:rPr>
@@ -5402,7 +4168,6 @@
       </w:r>
       <w:r>
         <w:rPr>
-          <w:sz w:val="28"/>
           <w:u w:val="single"/>
           <w:lang w:val="ru-RU"/>
         </w:rPr>
@@ -5410,172 +4175,122 @@
       </w:r>
       <w:r>
         <w:rPr>
-          <w:sz w:val="28"/>
-          <w:szCs w:val="28"/>
-          <w:lang w:val="ru-RU"/>
-        </w:rPr>
-        <w:t>:</w:t>
-      </w:r>
-      <w:r>
-        <w:rPr>
-          <w:sz w:val="28"/>
-          <w:szCs w:val="28"/>
+          <w:lang w:val="ru-RU"/>
+        </w:rPr>
+        <w:t xml:space="preserve">: </w:t>
+      </w:r>
+      <w:r>
+        <w:rPr>
           <w:lang w:val="ru-RU"/>
         </w:rPr>
         <w:t xml:space="preserve"> </w:t>
       </w:r>
       <w:r>
         <w:rPr>
-          <w:sz w:val="28"/>
-          <w:szCs w:val="28"/>
+          <w:lang w:val="ru-RU"/>
+        </w:rPr>
+        <w:t>Мульти фолликулярный</w:t>
+      </w:r>
+      <w:r>
+        <w:rPr>
+          <w:lang w:val="ru-RU"/>
+        </w:rPr>
+        <w:t xml:space="preserve"> атеросклероз н/</w:t>
+      </w:r>
+      <w:proofErr w:type="gramStart"/>
+      <w:r>
+        <w:rPr>
+          <w:lang w:val="ru-RU"/>
+        </w:rPr>
+        <w:t>к</w:t>
+      </w:r>
+      <w:proofErr w:type="gramEnd"/>
+      <w:r>
+        <w:rPr>
+          <w:lang w:val="ru-RU"/>
+        </w:rPr>
+        <w:t xml:space="preserve">, окклюзия </w:t>
+      </w:r>
+      <w:proofErr w:type="spellStart"/>
+      <w:r>
+        <w:rPr>
+          <w:lang w:val="ru-RU"/>
+        </w:rPr>
+        <w:t>бедре</w:t>
+      </w:r>
+      <w:r>
+        <w:rPr>
+          <w:lang w:val="ru-RU"/>
+        </w:rPr>
+        <w:t>н</w:t>
+      </w:r>
+      <w:r>
+        <w:rPr>
+          <w:lang w:val="ru-RU"/>
+        </w:rPr>
+        <w:t>но</w:t>
+      </w:r>
+      <w:proofErr w:type="spellEnd"/>
+      <w:r>
+        <w:rPr>
+          <w:lang w:val="ru-RU"/>
+        </w:rPr>
+        <w:t>-подколенного сегмента слева, хр.</w:t>
+      </w:r>
+      <w:r>
+        <w:rPr>
           <w:lang w:val="ru-RU"/>
         </w:rPr>
         <w:t xml:space="preserve"> </w:t>
       </w:r>
+      <w:r>
+        <w:rPr>
+          <w:lang w:val="ru-RU"/>
+        </w:rPr>
+        <w:t xml:space="preserve">ишемия Ш-IV с двух сторон. </w:t>
+      </w:r>
       <w:proofErr w:type="spellStart"/>
       <w:r>
         <w:rPr>
-          <w:sz w:val="28"/>
-          <w:szCs w:val="28"/>
-          <w:lang w:val="ru-RU"/>
-        </w:rPr>
-        <w:t>Муль</w:t>
-      </w:r>
-      <w:r>
-        <w:rPr>
-          <w:sz w:val="28"/>
-          <w:szCs w:val="28"/>
-          <w:lang w:val="ru-RU"/>
-        </w:rPr>
-        <w:t>т</w:t>
-      </w:r>
-      <w:r>
-        <w:rPr>
-          <w:sz w:val="28"/>
-          <w:szCs w:val="28"/>
-          <w:lang w:val="ru-RU"/>
-        </w:rPr>
-        <w:t>ифолликулярный</w:t>
+          <w:lang w:val="ru-RU"/>
+        </w:rPr>
+        <w:t>Диаб</w:t>
       </w:r>
       <w:proofErr w:type="spellEnd"/>
       <w:r>
         <w:rPr>
-          <w:sz w:val="28"/>
-          <w:szCs w:val="28"/>
-          <w:lang w:val="ru-RU"/>
-        </w:rPr>
-        <w:t xml:space="preserve"> атеросклероз н/к, окклюзия </w:t>
+          <w:lang w:val="ru-RU"/>
+        </w:rPr>
+        <w:t>. ангиопатия артерий н/</w:t>
       </w:r>
       <w:proofErr w:type="spellStart"/>
       <w:r>
         <w:rPr>
-          <w:sz w:val="28"/>
-          <w:szCs w:val="28"/>
-          <w:lang w:val="ru-RU"/>
-        </w:rPr>
-        <w:t>бедренно</w:t>
+          <w:lang w:val="ru-RU"/>
+        </w:rPr>
+        <w:t>к</w:t>
+      </w:r>
+      <w:r>
+        <w:rPr>
+          <w:lang w:val="ru-RU"/>
+        </w:rPr>
+        <w:t>Ш</w:t>
       </w:r>
       <w:proofErr w:type="spellEnd"/>
       <w:r>
         <w:rPr>
-          <w:sz w:val="28"/>
-          <w:szCs w:val="28"/>
-          <w:lang w:val="ru-RU"/>
-        </w:rPr>
-        <w:t xml:space="preserve">-подколенного сегмента слева, </w:t>
-      </w:r>
-      <w:proofErr w:type="spellStart"/>
-      <w:r>
-        <w:rPr>
-          <w:sz w:val="28"/>
-          <w:szCs w:val="28"/>
-          <w:lang w:val="ru-RU"/>
-        </w:rPr>
-        <w:t>хр</w:t>
-      </w:r>
-      <w:proofErr w:type="gramStart"/>
-      <w:r>
-        <w:rPr>
-          <w:sz w:val="28"/>
-          <w:szCs w:val="28"/>
-          <w:lang w:val="ru-RU"/>
-        </w:rPr>
-        <w:t>.и</w:t>
-      </w:r>
-      <w:proofErr w:type="gramEnd"/>
-      <w:r>
-        <w:rPr>
-          <w:sz w:val="28"/>
-          <w:szCs w:val="28"/>
-          <w:lang w:val="ru-RU"/>
-        </w:rPr>
-        <w:t>шемия</w:t>
-      </w:r>
-      <w:proofErr w:type="spellEnd"/>
-      <w:r>
-        <w:rPr>
-          <w:sz w:val="28"/>
-          <w:szCs w:val="28"/>
-          <w:lang w:val="ru-RU"/>
-        </w:rPr>
-        <w:t xml:space="preserve"> Ш-IV с двух сторон. </w:t>
-      </w:r>
-      <w:proofErr w:type="spellStart"/>
-      <w:r>
-        <w:rPr>
-          <w:sz w:val="28"/>
-          <w:lang w:val="ru-RU"/>
-        </w:rPr>
-        <w:t>Диаб</w:t>
-      </w:r>
-      <w:proofErr w:type="spellEnd"/>
-      <w:r>
-        <w:rPr>
-          <w:sz w:val="28"/>
-          <w:lang w:val="ru-RU"/>
-        </w:rPr>
-        <w:t xml:space="preserve">. ангиопатия артерий </w:t>
-      </w:r>
-      <w:r>
-        <w:rPr>
-          <w:sz w:val="28"/>
-          <w:lang w:val="ru-RU"/>
-        </w:rPr>
-        <w:t>н/</w:t>
-      </w:r>
-      <w:proofErr w:type="spellStart"/>
-      <w:r>
-        <w:rPr>
-          <w:sz w:val="28"/>
-          <w:lang w:val="ru-RU"/>
-        </w:rPr>
-        <w:t>к</w:t>
-      </w:r>
-      <w:r>
-        <w:rPr>
-          <w:sz w:val="28"/>
-          <w:lang w:val="ru-RU"/>
-        </w:rPr>
-        <w:t>Ш</w:t>
-      </w:r>
-      <w:proofErr w:type="spellEnd"/>
-      <w:r>
-        <w:rPr>
-          <w:sz w:val="28"/>
           <w:lang w:val="ru-RU"/>
         </w:rPr>
         <w:t xml:space="preserve"> ст. Варикозная болезнь</w:t>
       </w:r>
       <w:r>
         <w:rPr>
-          <w:sz w:val="28"/>
           <w:lang w:val="ru-RU"/>
         </w:rPr>
         <w:t xml:space="preserve"> </w:t>
       </w:r>
       <w:r>
         <w:rPr>
-          <w:sz w:val="28"/>
           <w:lang w:val="ru-RU"/>
         </w:rPr>
         <w:t xml:space="preserve">н/к, ВРВ II </w:t>
@@ -5584,7 +4299,6 @@
       <w:proofErr w:type="gramStart"/>
       <w:r>
         <w:rPr>
-          <w:sz w:val="28"/>
           <w:lang w:val="ru-RU"/>
         </w:rPr>
         <w:t>ст</w:t>
@@ -5593,7 +4307,6 @@
       <w:proofErr w:type="gramEnd"/>
       <w:r>
         <w:rPr>
-          <w:sz w:val="28"/>
           <w:lang w:val="ru-RU"/>
         </w:rPr>
         <w:t xml:space="preserve"> с двух сторон. С-м диабетической стопы II </w:t>
@@ -5602,7 +4315,6 @@
       <w:proofErr w:type="gramStart"/>
       <w:r>
         <w:rPr>
-          <w:sz w:val="28"/>
           <w:lang w:val="ru-RU"/>
         </w:rPr>
         <w:t>ст</w:t>
@@ -5611,7 +4323,6 @@
       <w:proofErr w:type="gramEnd"/>
       <w:r>
         <w:rPr>
-          <w:sz w:val="28"/>
           <w:lang w:val="ru-RU"/>
         </w:rPr>
         <w:t xml:space="preserve">, смешанная форма СПО (ампутация 1, II п левой стопы 2017) п/о рана в </w:t>
@@ -5619,7 +4330,6 @@
       <w:proofErr w:type="spellStart"/>
       <w:r>
         <w:rPr>
-          <w:sz w:val="28"/>
           <w:lang w:val="ru-RU"/>
         </w:rPr>
         <w:t>ст</w:t>
@@ -5627,39 +4337,38 @@
       <w:proofErr w:type="spellEnd"/>
       <w:r>
         <w:rPr>
-          <w:sz w:val="28"/>
-          <w:lang w:val="ru-RU"/>
-        </w:rPr>
-        <w:t xml:space="preserve"> регенерации. </w:t>
-      </w:r>
-      <w:proofErr w:type="gramStart"/>
-      <w:r>
-        <w:rPr>
-          <w:sz w:val="28"/>
-          <w:lang w:val="ru-RU"/>
-        </w:rPr>
-        <w:t>Вправимая</w:t>
-      </w:r>
-      <w:proofErr w:type="gramEnd"/>
-      <w:r>
-        <w:rPr>
-          <w:sz w:val="28"/>
-          <w:lang w:val="ru-RU"/>
-        </w:rPr>
-        <w:t xml:space="preserve">  </w:t>
+          <w:lang w:val="ru-RU"/>
+        </w:rPr>
+        <w:t xml:space="preserve"> регенерации. Вправимая  </w:t>
       </w:r>
       <w:proofErr w:type="spellStart"/>
       <w:r>
         <w:rPr>
-          <w:sz w:val="28"/>
-          <w:lang w:val="ru-RU"/>
-        </w:rPr>
-        <w:t>параумбиликальнаягры</w:t>
+          <w:lang w:val="ru-RU"/>
+        </w:rPr>
+        <w:t>параумбиликальная</w:t>
       </w:r>
       <w:proofErr w:type="spellEnd"/>
       <w:r>
         <w:rPr>
-          <w:sz w:val="28"/>
+          <w:lang w:val="ru-RU"/>
+        </w:rPr>
+        <w:t xml:space="preserve"> </w:t>
+      </w:r>
+      <w:r>
+        <w:rPr>
+          <w:lang w:val="ru-RU"/>
+        </w:rPr>
+        <w:t>гры</w:t>
+      </w:r>
+      <w:r>
+        <w:rPr>
+          <w:lang w:val="ru-RU"/>
+        </w:rPr>
+        <w:t>жа</w:t>
+      </w:r>
+      <w:r>
+        <w:rPr>
           <w:lang w:val="ru-RU"/>
         </w:rPr>
         <w:t xml:space="preserve"> средних размеров. </w:t>
@@ -5670,16 +4379,12 @@
         <w:ind w:left="-567"/>
         <w:jc w:val="both"/>
         <w:rPr>
-          <w:sz w:val="28"/>
-          <w:szCs w:val="20"/>
           <w:u w:val="single"/>
           <w:lang w:val="ru-RU"/>
         </w:rPr>
       </w:pPr>
       <w:r>
         <w:rPr>
-          <w:sz w:val="28"/>
-          <w:szCs w:val="20"/>
           <w:u w:val="single"/>
           <w:lang w:val="ru-RU"/>
         </w:rPr>
@@ -5687,8 +4392,6 @@
       </w:r>
       <w:r>
         <w:rPr>
-          <w:sz w:val="28"/>
-          <w:szCs w:val="20"/>
           <w:u w:val="single"/>
           <w:lang w:val="ru-RU"/>
         </w:rPr>
@@ -5696,8 +4399,6 @@
       </w:r>
       <w:r>
         <w:rPr>
-          <w:sz w:val="28"/>
-          <w:szCs w:val="20"/>
           <w:lang w:val="ru-RU"/>
         </w:rPr>
         <w:t xml:space="preserve">объемное пульсовое кровенаполнение артерий н/к </w:t>
@@ -5731,21 +4432,11 @@
         <w:rPr>
           <w:lang w:val="ru-RU"/>
         </w:rPr>
-        <w:t>.</w:t>
-      </w:r>
-      <w:r>
-        <w:rPr>
-          <w:sz w:val="28"/>
-          <w:szCs w:val="20"/>
-          <w:lang w:val="ru-RU"/>
-        </w:rPr>
-        <w:t xml:space="preserve"> Тонус крупных артерий н/</w:t>
+        <w:t>. Тонус крупных артерий н/</w:t>
       </w:r>
       <w:proofErr w:type="gramStart"/>
       <w:r>
         <w:rPr>
-          <w:sz w:val="28"/>
-          <w:szCs w:val="20"/>
           <w:lang w:val="ru-RU"/>
         </w:rPr>
         <w:t>к</w:t>
@@ -5753,8 +4444,6 @@
       <w:proofErr w:type="gramEnd"/>
       <w:r>
         <w:rPr>
-          <w:sz w:val="28"/>
-          <w:szCs w:val="20"/>
           <w:lang w:val="ru-RU"/>
         </w:rPr>
         <w:t xml:space="preserve"> слегка снижен. Тонус артерий среднего и мелкого калибра н/к </w:t>
@@ -5786,8 +4475,6 @@
       </w:sdt>
       <w:r>
         <w:rPr>
-          <w:sz w:val="28"/>
-          <w:szCs w:val="20"/>
           <w:lang w:val="ru-RU"/>
         </w:rPr>
         <w:t xml:space="preserve">. Периферическое сопротивление сосудов н/к </w:t>
@@ -5819,8 +4506,6 @@
       </w:sdt>
       <w:r>
         <w:rPr>
-          <w:sz w:val="28"/>
-          <w:szCs w:val="20"/>
           <w:lang w:val="ru-RU"/>
         </w:rPr>
         <w:t>. Симметрия кровенаполнения сосудов н/</w:t>
@@ -5828,8 +4513,6 @@
       <w:proofErr w:type="gramStart"/>
       <w:r>
         <w:rPr>
-          <w:sz w:val="28"/>
-          <w:szCs w:val="20"/>
           <w:lang w:val="ru-RU"/>
         </w:rPr>
         <w:t>к</w:t>
@@ -5837,16 +4520,12 @@
       <w:proofErr w:type="gramEnd"/>
       <w:r>
         <w:rPr>
-          <w:sz w:val="28"/>
-          <w:szCs w:val="20"/>
           <w:lang w:val="ru-RU"/>
         </w:rPr>
         <w:t xml:space="preserve"> незначительно  нарушена.</w:t>
       </w:r>
       <w:r>
         <w:rPr>
-          <w:sz w:val="28"/>
-          <w:szCs w:val="20"/>
           <w:u w:val="single"/>
           <w:lang w:val="ru-RU"/>
         </w:rPr>
@@ -5858,14 +4537,11 @@
         <w:ind w:left="-567"/>
         <w:jc w:val="both"/>
         <w:rPr>
-          <w:sz w:val="28"/>
-          <w:szCs w:val="20"/>
           <w:lang w:val="ru-RU"/>
         </w:rPr>
       </w:pPr>
       <w:r>
         <w:rPr>
-          <w:sz w:val="28"/>
           <w:u w:val="single"/>
           <w:lang w:val="ru-RU"/>
         </w:rPr>
@@ -5873,7 +4549,6 @@
       </w:r>
       <w:r>
         <w:rPr>
-          <w:sz w:val="28"/>
           <w:u w:val="single"/>
           <w:lang w:val="ru-RU"/>
         </w:rPr>
@@ -5882,7 +4557,6 @@
       <w:proofErr w:type="gramStart"/>
       <w:r>
         <w:rPr>
-          <w:sz w:val="28"/>
           <w:u w:val="single"/>
           <w:lang w:val="ru-RU"/>
         </w:rPr>
@@ -5891,7 +4565,6 @@
       <w:proofErr w:type="gramEnd"/>
       <w:r>
         <w:rPr>
-          <w:sz w:val="28"/>
           <w:u w:val="single"/>
           <w:lang w:val="ru-RU"/>
         </w:rPr>
@@ -5900,7 +4573,6 @@
       <w:proofErr w:type="gramStart"/>
       <w:r>
         <w:rPr>
-          <w:sz w:val="28"/>
           <w:u w:val="single"/>
           <w:lang w:val="ru-RU"/>
         </w:rPr>
@@ -5909,7 +4581,6 @@
       <w:proofErr w:type="gramEnd"/>
       <w:r>
         <w:rPr>
-          <w:sz w:val="28"/>
           <w:u w:val="single"/>
           <w:lang w:val="ru-RU"/>
         </w:rPr>
@@ -5917,7 +4588,6 @@
       </w:r>
       <w:r>
         <w:rPr>
-          <w:sz w:val="28"/>
           <w:lang w:val="ru-RU"/>
         </w:rPr>
         <w:t xml:space="preserve">: </w:t>
@@ -5926,7 +4596,6 @@
       <w:proofErr w:type="gramStart"/>
       <w:r>
         <w:rPr>
-          <w:sz w:val="28"/>
           <w:lang w:val="ru-RU"/>
         </w:rPr>
         <w:t>Пр</w:t>
@@ -5935,28 +4604,24 @@
       <w:proofErr w:type="gramEnd"/>
       <w:r>
         <w:rPr>
-          <w:sz w:val="28"/>
           <w:lang w:val="ru-RU"/>
         </w:rPr>
         <w:t xml:space="preserve"> д. V =</w:t>
       </w:r>
       <w:r>
         <w:rPr>
-          <w:sz w:val="28"/>
           <w:lang w:val="ru-RU"/>
         </w:rPr>
         <w:t>4,5</w:t>
       </w:r>
       <w:r>
         <w:rPr>
-          <w:sz w:val="28"/>
           <w:lang w:val="ru-RU"/>
         </w:rPr>
         <w:t xml:space="preserve">  см</w:t>
       </w:r>
       <w:r>
         <w:rPr>
-          <w:sz w:val="28"/>
           <w:vertAlign w:val="superscript"/>
           <w:lang w:val="ru-RU"/>
         </w:rPr>
@@ -5964,28 +4629,24 @@
       </w:r>
       <w:r>
         <w:rPr>
-          <w:sz w:val="28"/>
           <w:lang w:val="ru-RU"/>
         </w:rPr>
         <w:t xml:space="preserve">; лев. д. V =  </w:t>
       </w:r>
       <w:r>
         <w:rPr>
-          <w:sz w:val="28"/>
           <w:lang w:val="ru-RU"/>
         </w:rPr>
         <w:t>3,4</w:t>
       </w:r>
       <w:r>
         <w:rPr>
-          <w:sz w:val="28"/>
           <w:lang w:val="ru-RU"/>
         </w:rPr>
         <w:t>см</w:t>
       </w:r>
       <w:r>
         <w:rPr>
-          <w:sz w:val="28"/>
           <w:vertAlign w:val="superscript"/>
           <w:lang w:val="ru-RU"/>
         </w:rPr>
@@ -5997,13 +4658,11 @@
         <w:ind w:left="-567"/>
         <w:jc w:val="both"/>
         <w:rPr>
-          <w:sz w:val="28"/>
           <w:lang w:val="ru-RU"/>
         </w:rPr>
       </w:pPr>
       <w:r>
         <w:rPr>
-          <w:sz w:val="28"/>
           <w:lang w:val="ru-RU"/>
         </w:rPr>
         <w:t>Щит</w:t>
@@ -6011,7 +4670,6 @@
       <w:proofErr w:type="gramStart"/>
       <w:r>
         <w:rPr>
-          <w:sz w:val="28"/>
           <w:lang w:val="ru-RU"/>
         </w:rPr>
         <w:t>.</w:t>
@@ -6019,7 +4677,6 @@
       <w:proofErr w:type="gramEnd"/>
       <w:r>
         <w:rPr>
-          <w:sz w:val="28"/>
           <w:lang w:val="ru-RU"/>
         </w:rPr>
         <w:t xml:space="preserve"> </w:t>
@@ -6027,7 +4684,6 @@
       <w:proofErr w:type="gramStart"/>
       <w:r>
         <w:rPr>
-          <w:sz w:val="28"/>
           <w:lang w:val="ru-RU"/>
         </w:rPr>
         <w:t>ж</w:t>
@@ -6035,63 +4691,54 @@
       <w:proofErr w:type="gramEnd"/>
       <w:r>
         <w:rPr>
-          <w:sz w:val="28"/>
           <w:lang w:val="ru-RU"/>
         </w:rPr>
         <w:t>елеза</w:t>
       </w:r>
       <w:r>
         <w:rPr>
-          <w:sz w:val="28"/>
           <w:lang w:val="ru-RU"/>
         </w:rPr>
         <w:t xml:space="preserve"> </w:t>
       </w:r>
       <w:r>
         <w:rPr>
-          <w:sz w:val="28"/>
           <w:lang w:val="ru-RU"/>
         </w:rPr>
         <w:t xml:space="preserve">не увеличена, контуры ровные. </w:t>
       </w:r>
       <w:r>
         <w:rPr>
-          <w:sz w:val="28"/>
           <w:lang w:val="ru-RU"/>
         </w:rPr>
         <w:t xml:space="preserve">Эхогенность и эхоструктура обычные </w:t>
       </w:r>
       <w:r>
         <w:rPr>
-          <w:sz w:val="28"/>
           <w:lang w:val="ru-RU"/>
         </w:rPr>
         <w:t xml:space="preserve"> </w:t>
       </w:r>
       <w:r>
         <w:rPr>
-          <w:sz w:val="28"/>
           <w:lang w:val="ru-RU"/>
         </w:rPr>
         <w:t>Р</w:t>
       </w:r>
       <w:r>
         <w:rPr>
-          <w:sz w:val="28"/>
           <w:lang w:val="ru-RU"/>
         </w:rPr>
         <w:t>егионарны</w:t>
       </w:r>
       <w:r>
         <w:rPr>
-          <w:sz w:val="28"/>
           <w:lang w:val="ru-RU"/>
         </w:rPr>
         <w:t>е</w:t>
       </w:r>
       <w:r>
         <w:rPr>
-          <w:sz w:val="28"/>
           <w:lang w:val="ru-RU"/>
         </w:rPr>
         <w:t xml:space="preserve"> </w:t>
@@ -6099,7 +4746,6 @@
       <w:proofErr w:type="gramStart"/>
       <w:r>
         <w:rPr>
-          <w:sz w:val="28"/>
           <w:lang w:val="ru-RU"/>
         </w:rPr>
         <w:t>л</w:t>
@@ -6107,42 +4753,36 @@
       <w:proofErr w:type="gramEnd"/>
       <w:r>
         <w:rPr>
-          <w:sz w:val="28"/>
           <w:lang w:val="ru-RU"/>
         </w:rPr>
         <w:t>/узл</w:t>
       </w:r>
       <w:r>
         <w:rPr>
-          <w:sz w:val="28"/>
           <w:lang w:val="ru-RU"/>
         </w:rPr>
         <w:t>ы</w:t>
       </w:r>
       <w:r>
         <w:rPr>
-          <w:sz w:val="28"/>
           <w:lang w:val="ru-RU"/>
         </w:rPr>
         <w:t xml:space="preserve"> </w:t>
       </w:r>
       <w:r>
         <w:rPr>
-          <w:sz w:val="28"/>
           <w:lang w:val="ru-RU"/>
         </w:rPr>
         <w:t xml:space="preserve"> </w:t>
       </w:r>
       <w:r>
         <w:rPr>
-          <w:sz w:val="28"/>
           <w:lang w:val="ru-RU"/>
         </w:rPr>
         <w:t xml:space="preserve">не </w:t>
       </w:r>
       <w:r>
         <w:rPr>
-          <w:sz w:val="28"/>
           <w:lang w:val="ru-RU"/>
         </w:rPr>
         <w:t xml:space="preserve">визуализируются. </w:t>
@@ -6150,7 +4790,6 @@
       <w:proofErr w:type="spellStart"/>
       <w:r>
         <w:rPr>
-          <w:sz w:val="28"/>
           <w:lang w:val="ru-RU"/>
         </w:rPr>
         <w:t>Закл</w:t>
@@ -6158,14 +4797,12 @@
       <w:proofErr w:type="spellEnd"/>
       <w:r>
         <w:rPr>
-          <w:sz w:val="28"/>
           <w:lang w:val="ru-RU"/>
         </w:rPr>
         <w:t xml:space="preserve">.: </w:t>
       </w:r>
       <w:r>
         <w:rPr>
-          <w:sz w:val="28"/>
           <w:lang w:val="ru-RU"/>
         </w:rPr>
         <w:t xml:space="preserve"> Эхопризнаков патологии щит</w:t>
@@ -6173,7 +4810,6 @@
       <w:proofErr w:type="gramStart"/>
       <w:r>
         <w:rPr>
-          <w:sz w:val="28"/>
           <w:lang w:val="ru-RU"/>
         </w:rPr>
         <w:t>.</w:t>
@@ -6181,7 +4817,6 @@
       <w:proofErr w:type="gramEnd"/>
       <w:r>
         <w:rPr>
-          <w:sz w:val="28"/>
           <w:lang w:val="ru-RU"/>
         </w:rPr>
         <w:t xml:space="preserve"> </w:t>
@@ -6189,7 +4824,6 @@
       <w:proofErr w:type="gramStart"/>
       <w:r>
         <w:rPr>
-          <w:sz w:val="28"/>
           <w:lang w:val="ru-RU"/>
         </w:rPr>
         <w:t>ж</w:t>
@@ -6197,14 +4831,12 @@
       <w:proofErr w:type="gramEnd"/>
       <w:r>
         <w:rPr>
-          <w:sz w:val="28"/>
           <w:lang w:val="ru-RU"/>
         </w:rPr>
         <w:t>елезы нет.</w:t>
       </w:r>
       <w:r>
         <w:rPr>
-          <w:sz w:val="28"/>
           <w:lang w:val="ru-RU"/>
         </w:rPr>
         <w:t xml:space="preserve"> </w:t>
@@ -6215,14 +4847,11 @@
         <w:ind w:left="-567"/>
         <w:jc w:val="both"/>
         <w:rPr>
-          <w:sz w:val="28"/>
-          <w:szCs w:val="20"/>
           <w:lang w:val="ru-RU"/>
         </w:rPr>
       </w:pPr>
       <w:r>
         <w:rPr>
-          <w:sz w:val="28"/>
           <w:u w:val="single"/>
           <w:lang w:val="ru-RU"/>
         </w:rPr>
@@ -6232,7 +4861,6 @@
       <w:bookmarkEnd w:id="3"/>
       <w:r>
         <w:rPr>
-          <w:sz w:val="28"/>
           <w:lang w:val="ru-RU"/>
         </w:rPr>
         <w:t xml:space="preserve"> </w:t>
@@ -6243,7 +4871,6 @@
         <w:ind w:left="-567"/>
         <w:jc w:val="both"/>
         <w:rPr>
-          <w:sz w:val="28"/>
           <w:lang w:val="ru-RU"/>
         </w:rPr>
       </w:pPr>
@@ -6253,30 +4880,25 @@
       <w:bookmarkEnd w:id="5"/>
       <w:r>
         <w:rPr>
-          <w:sz w:val="28"/>
           <w:u w:val="single"/>
           <w:lang w:val="ru-RU"/>
         </w:rPr>
-        <w:lastRenderedPageBreak/>
         <w:t>Состояние больного при выписке</w:t>
       </w:r>
       <w:r>
         <w:rPr>
-          <w:sz w:val="28"/>
           <w:lang w:val="ru-RU"/>
         </w:rPr>
         <w:t xml:space="preserve">:  СД </w:t>
       </w:r>
       <w:r>
         <w:rPr>
-          <w:sz w:val="28"/>
           <w:lang w:val="ru-RU"/>
         </w:rPr>
         <w:t>суб</w:t>
       </w:r>
       <w:r>
         <w:rPr>
-          <w:sz w:val="28"/>
           <w:lang w:val="ru-RU"/>
         </w:rPr>
         <w:t xml:space="preserve">компенсирован, уменьшились боли в н/к. АД  </w:t>
@@ -6284,7 +4906,6 @@
       <w:proofErr w:type="gramStart"/>
       <w:r>
         <w:rPr>
-          <w:sz w:val="28"/>
           <w:lang w:val="ru-RU"/>
         </w:rPr>
         <w:t>мм</w:t>
@@ -6292,7 +4913,6 @@
       <w:proofErr w:type="gramEnd"/>
       <w:r>
         <w:rPr>
-          <w:sz w:val="28"/>
           <w:lang w:val="ru-RU"/>
         </w:rPr>
         <w:t xml:space="preserve"> рт. ст. </w:t>
@@ -6303,7 +4923,6 @@
         <w:ind w:left="-567"/>
         <w:jc w:val="both"/>
         <w:rPr>
-          <w:sz w:val="28"/>
           <w:lang w:val="ru-RU"/>
         </w:rPr>
       </w:pPr>
@@ -6795,13 +5414,7 @@
         <w:rPr>
           <w:lang w:val="ru-RU"/>
         </w:rPr>
-        <w:t>розувастатин</w:t>
-      </w:r>
-      <w:r>
-        <w:rPr>
-          <w:lang w:val="ru-RU"/>
-        </w:rPr>
-        <w:t xml:space="preserve"> </w:t>
+        <w:t xml:space="preserve">розувастатин </w:t>
       </w:r>
       <w:r>
         <w:rPr>
@@ -7172,25 +5785,7 @@
         <w:rPr>
           <w:lang w:val="ru-RU"/>
         </w:rPr>
-        <w:t xml:space="preserve"> до 2 мес.</w:t>
-      </w:r>
-      <w:r>
-        <w:rPr>
-          <w:lang w:val="ru-RU"/>
-        </w:rPr>
-        <w:t xml:space="preserve">, </w:t>
-      </w:r>
-      <w:r>
-        <w:rPr>
-          <w:lang w:val="ru-RU"/>
-        </w:rPr>
-        <w:t xml:space="preserve"> </w:t>
-      </w:r>
-      <w:r>
-        <w:rPr>
-          <w:lang w:val="ru-RU"/>
-        </w:rPr>
-        <w:t>вита-</w:t>
+        <w:t xml:space="preserve"> до 2 мес.,  вита-</w:t>
       </w:r>
       <w:proofErr w:type="spellStart"/>
       <w:r>
@@ -7218,49 +5813,19 @@
         <w:rPr>
           <w:lang w:val="ru-RU"/>
         </w:rPr>
-        <w:t>.</w:t>
-      </w:r>
-      <w:r>
-        <w:rPr>
-          <w:lang w:val="ru-RU"/>
-        </w:rPr>
-        <w:t>,</w:t>
-      </w:r>
-      <w:r>
-        <w:rPr>
-          <w:lang w:val="ru-RU"/>
-        </w:rPr>
-        <w:t xml:space="preserve"> </w:t>
-      </w:r>
-      <w:r>
-        <w:rPr>
-          <w:lang w:val="ru-RU"/>
-        </w:rPr>
-        <w:t>вестибо 24 мг 2р\д,</w:t>
-      </w:r>
-      <w:r>
-        <w:rPr>
-          <w:lang w:val="ru-RU"/>
-        </w:rPr>
-        <w:t xml:space="preserve"> </w:t>
-      </w:r>
-      <w:r>
-        <w:rPr>
-          <w:lang w:val="ru-RU"/>
-        </w:rPr>
-        <w:t xml:space="preserve"> </w:t>
-      </w:r>
-      <w:r>
-        <w:rPr>
-          <w:lang w:val="ru-RU"/>
-        </w:rPr>
-        <w:t>в</w:t>
-      </w:r>
-      <w:r>
-        <w:rPr>
-          <w:lang w:val="ru-RU"/>
-        </w:rPr>
-        <w:t xml:space="preserve">естинорм 16 мг 1т 3р\д до 2 </w:t>
+        <w:t>.,</w:t>
+      </w:r>
+      <w:r>
+        <w:rPr>
+          <w:lang w:val="ru-RU"/>
+        </w:rPr>
+        <w:t xml:space="preserve"> вестибо 24 мг 2р\д, </w:t>
+      </w:r>
+      <w:r>
+        <w:rPr>
+          <w:lang w:val="ru-RU"/>
+        </w:rPr>
+        <w:t xml:space="preserve"> вестинорм 16 мг 1т 3р\д до 2 </w:t>
       </w:r>
       <w:proofErr w:type="spellStart"/>
       <w:proofErr w:type="gramStart"/>
@@ -7276,13 +5841,7 @@
         <w:rPr>
           <w:lang w:val="ru-RU"/>
         </w:rPr>
-        <w:t xml:space="preserve">,, </w:t>
-      </w:r>
-      <w:r>
-        <w:rPr>
-          <w:lang w:val="ru-RU"/>
-        </w:rPr>
-        <w:t xml:space="preserve">габагамма 300 мг </w:t>
+        <w:t xml:space="preserve">,, габагамма 300 мг </w:t>
       </w:r>
       <w:proofErr w:type="spellStart"/>
       <w:r>
@@ -7296,13 +5855,7 @@
         <w:rPr>
           <w:lang w:val="ru-RU"/>
         </w:rPr>
-        <w:t>, г</w:t>
-      </w:r>
-      <w:r>
-        <w:rPr>
-          <w:lang w:val="ru-RU"/>
-        </w:rPr>
-        <w:t>абантин 300мг 2р/</w:t>
+        <w:t>, габантин 300мг 2р/</w:t>
       </w:r>
       <w:proofErr w:type="spellStart"/>
       <w:r>
@@ -7330,25 +5883,7 @@
         <w:rPr>
           <w:lang w:val="ru-RU"/>
         </w:rPr>
-        <w:t>., глицин 2т 3/д.</w:t>
-      </w:r>
-      <w:r>
-        <w:rPr>
-          <w:lang w:val="ru-RU"/>
-        </w:rPr>
-        <w:t>,</w:t>
-      </w:r>
-      <w:r>
-        <w:rPr>
-          <w:lang w:val="ru-RU"/>
-        </w:rPr>
-        <w:t xml:space="preserve"> </w:t>
-      </w:r>
-      <w:r>
-        <w:rPr>
-          <w:lang w:val="ru-RU"/>
-        </w:rPr>
-        <w:t xml:space="preserve">глиятон 1000  в/м № 10, </w:t>
+        <w:t xml:space="preserve">., глицин 2т 3/д., глиятон 1000  в/м № 10, </w:t>
       </w:r>
       <w:r>
         <w:rPr>
@@ -7476,129 +6011,7 @@
         <w:rPr>
           <w:lang w:val="ru-RU"/>
         </w:rPr>
-        <w:t>Контр ТТГ 1р в 6 мес.</w:t>
-      </w:r>
-      <w:r>
-        <w:rPr>
-          <w:lang w:val="ru-RU"/>
-        </w:rPr>
-        <w:t xml:space="preserve"> </w:t>
-      </w:r>
-    </w:p>
-    <w:p>
-      <w:pPr>
-        <w:numPr>
-          <w:ilvl w:val="0"/>
-          <w:numId w:val="2"/>
-        </w:numPr>
-        <w:jc w:val="both"/>
-        <w:rPr>
-          <w:lang w:val="ru-RU"/>
-        </w:rPr>
-      </w:pPr>
-      <w:r>
-        <w:rPr>
-          <w:lang w:val="ru-RU"/>
-        </w:rPr>
-        <w:t>Б/</w:t>
-      </w:r>
-      <w:proofErr w:type="gramStart"/>
-      <w:r>
-        <w:rPr>
-          <w:lang w:val="ru-RU"/>
-        </w:rPr>
-        <w:t>л</w:t>
-      </w:r>
-      <w:proofErr w:type="gramEnd"/>
-      <w:r>
-        <w:rPr>
-          <w:lang w:val="ru-RU"/>
-        </w:rPr>
-        <w:t xml:space="preserve"> серия. </w:t>
-      </w:r>
-      <w:r>
-        <w:rPr>
-          <w:lang w:val="ru-RU"/>
-        </w:rPr>
-        <w:t>АДГ</w:t>
-      </w:r>
-      <w:r>
-        <w:rPr>
-          <w:lang w:val="ru-RU"/>
-        </w:rPr>
-        <w:t xml:space="preserve">  №  </w:t>
-      </w:r>
-      <w:r>
-        <w:rPr>
-          <w:lang w:val="ru-RU"/>
-        </w:rPr>
-        <w:t>6715</w:t>
-      </w:r>
-      <w:r>
-        <w:rPr>
-          <w:lang w:val="ru-RU"/>
-        </w:rPr>
-        <w:t xml:space="preserve">     с  .</w:t>
-      </w:r>
-      <w:r>
-        <w:rPr>
-          <w:lang w:val="ru-RU"/>
-        </w:rPr>
-        <w:t>08.17</w:t>
-      </w:r>
-      <w:r>
-        <w:rPr>
-          <w:lang w:val="ru-RU"/>
-        </w:rPr>
-        <w:t xml:space="preserve"> по  .</w:t>
-      </w:r>
-      <w:r>
-        <w:rPr>
-          <w:lang w:val="ru-RU"/>
-        </w:rPr>
-        <w:t>09.17</w:t>
-      </w:r>
-      <w:r>
-        <w:rPr>
-          <w:lang w:val="ru-RU"/>
-        </w:rPr>
-        <w:t xml:space="preserve">. </w:t>
-      </w:r>
-      <w:r>
-        <w:rPr>
-          <w:lang w:val="ru-RU"/>
-        </w:rPr>
-        <w:t xml:space="preserve">к труду   </w:t>
-      </w:r>
-      <w:r>
-        <w:rPr>
-          <w:lang w:val="ru-RU"/>
-        </w:rPr>
-        <w:t xml:space="preserve"> </w:t>
-      </w:r>
-      <w:r>
-        <w:rPr>
-          <w:lang w:val="ru-RU"/>
-        </w:rPr>
-        <w:t xml:space="preserve"> </w:t>
-      </w:r>
-      <w:r>
-        <w:rPr>
-          <w:lang w:val="ru-RU"/>
-        </w:rPr>
-        <w:t>.</w:t>
-      </w:r>
-      <w:r>
-        <w:rPr>
-          <w:lang w:val="ru-RU"/>
-        </w:rPr>
-        <w:t>09.17</w:t>
-      </w:r>
-      <w:r>
-        <w:rPr>
-          <w:lang w:val="ru-RU"/>
-        </w:rPr>
-        <w:t xml:space="preserve"> </w:t>
+        <w:t xml:space="preserve">Контр ТТГ 1р в 6 мес. </w:t>
       </w:r>
     </w:p>
     <w:p>
@@ -9073,93 +7486,6 @@
     </w:docPart>
     <w:docPart>
       <w:docPartPr>
-        <w:name w:val="FBFC6A18E07A484F9E976562E903BEB7"/>
-        <w:category>
-          <w:name w:val="Общие"/>
-          <w:gallery w:val="placeholder"/>
-        </w:category>
-        <w:types>
-          <w:type w:val="bbPlcHdr"/>
-        </w:types>
-        <w:behaviors>
-          <w:behavior w:val="content"/>
-        </w:behaviors>
-        <w:guid w:val="{E5D938F3-E00E-4F48-ACDE-E2E2655275DF}"/>
-      </w:docPartPr>
-      <w:docPartBody>
-        <w:p>
-          <w:pPr>
-            <w:pStyle w:val="FBFC6A18E07A484F9E976562E903BEB7"/>
-          </w:pPr>
-          <w:r>
-            <w:rPr>
-              <w:rStyle w:val="a3"/>
-            </w:rPr>
-            <w:t>Выберите элемент.</w:t>
-          </w:r>
-        </w:p>
-      </w:docPartBody>
-    </w:docPart>
-    <w:docPart>
-      <w:docPartPr>
-        <w:name w:val="DB435B1E68954750936FB322747598D2"/>
-        <w:category>
-          <w:name w:val="Общие"/>
-          <w:gallery w:val="placeholder"/>
-        </w:category>
-        <w:types>
-          <w:type w:val="bbPlcHdr"/>
-        </w:types>
-        <w:behaviors>
-          <w:behavior w:val="content"/>
-        </w:behaviors>
-        <w:guid w:val="{7122C427-55FD-49A2-B369-ED6DAFC67A8F}"/>
-      </w:docPartPr>
-      <w:docPartBody>
-        <w:p>
-          <w:pPr>
-            <w:pStyle w:val="DB435B1E68954750936FB322747598D2"/>
-          </w:pPr>
-          <w:r>
-            <w:rPr>
-              <w:rStyle w:val="a3"/>
-            </w:rPr>
-            <w:t>Выберите элемент.</w:t>
-          </w:r>
-        </w:p>
-      </w:docPartBody>
-    </w:docPart>
-    <w:docPart>
-      <w:docPartPr>
-        <w:name w:val="5917FEE754784A0BA4173B51A4E1CE95"/>
-        <w:category>
-          <w:name w:val="Общие"/>
-          <w:gallery w:val="placeholder"/>
-        </w:category>
-        <w:types>
-          <w:type w:val="bbPlcHdr"/>
-        </w:types>
-        <w:behaviors>
-          <w:behavior w:val="content"/>
-        </w:behaviors>
-        <w:guid w:val="{92F74F23-8C0C-424C-A12C-19EB4EDE41E3}"/>
-      </w:docPartPr>
-      <w:docPartBody>
-        <w:p>
-          <w:pPr>
-            <w:pStyle w:val="5917FEE754784A0BA4173B51A4E1CE95"/>
-          </w:pPr>
-          <w:r>
-            <w:rPr>
-              <w:rStyle w:val="a3"/>
-            </w:rPr>
-            <w:t>Выберите элемент.</w:t>
-          </w:r>
-        </w:p>
-      </w:docPartBody>
-    </w:docPart>
-    <w:docPart>
-      <w:docPartPr>
         <w:name w:val="FFCB998A69C547318D033520574A41D0"/>
         <w:category>
           <w:name w:val="Общие"/>
@@ -9241,8 +7567,9 @@
     <w:panose1 w:val="020B0604030504040204"/>
     <w:charset w:val="CC"/>
     <w:family w:val="swiss"/>
+    <w:notTrueType/>
     <w:pitch w:val="variable"/>
-    <w:sig w:usb0="61002A87" w:usb1="80000000" w:usb2="00000008" w:usb3="00000000" w:csb0="000101FF" w:csb1="00000000"/>
+    <w:sig w:usb0="00000201" w:usb1="00000000" w:usb2="00000000" w:usb3="00000000" w:csb0="00000004" w:csb1="00000000"/>
   </w:font>
   <w:font w:name="Calibri">
     <w:panose1 w:val="020F0502020204030204"/>
@@ -9273,6 +7600,7 @@
   </w:compat>
   <w:rsids>
     <w:rsidRoot w:val="00A5560C"/>
+    <w:rsid w:val="000D7EAE"/>
     <w:rsid w:val="001B01EB"/>
     <w:rsid w:val="00277827"/>
     <w:rsid w:val="003C799D"/>
@@ -9284,7 +7612,9 @@
     <w:rsid w:val="00A5560C"/>
     <w:rsid w:val="00AA6B2C"/>
     <w:rsid w:val="00AD1EEC"/>
+    <w:rsid w:val="00D71A25"/>
     <w:rsid w:val="00DE1DC7"/>
+    <w:rsid w:val="00E55122"/>
     <w:rsid w:val="00E96564"/>
   </w:rsids>
   <m:mathPr>
@@ -9500,7 +7830,7 @@
     <w:basedOn w:val="a0"/>
     <w:uiPriority w:val="99"/>
     <w:semiHidden/>
-    <w:rsid w:val="007527EF"/>
+    <w:rsid w:val="00D71A25"/>
     <w:rPr>
       <w:color w:val="808080"/>
     </w:rPr>
@@ -9574,6 +7904,10 @@
   <w:style w:type="paragraph" w:customStyle="1" w:styleId="D0395AFB2040417F8DE001D6657BED06">
     <w:name w:val="D0395AFB2040417F8DE001D6657BED06"/>
     <w:rsid w:val="007527EF"/>
+  </w:style>
+  <w:style w:type="paragraph" w:customStyle="1" w:styleId="2E75E01604F041DABF6D047A70A73648">
+    <w:name w:val="2E75E01604F041DABF6D047A70A73648"/>
+    <w:rsid w:val="00D71A25"/>
   </w:style>
 </w:styles>
 </file>
@@ -10062,7 +8396,7 @@
 </file>
 
 <file path=customXml/itemProps1.xml><?xml version="1.0" encoding="utf-8"?>
-<ds:datastoreItem xmlns:ds="http://schemas.openxmlformats.org/officeDocument/2006/customXml" ds:itemID="{CDDD1B17-3B0D-4DA5-8049-95398429082A}">
+<ds:datastoreItem xmlns:ds="http://schemas.openxmlformats.org/officeDocument/2006/customXml" ds:itemID="{A8EA9387-A72A-4E57-85A8-F2343018A7EF}">
   <ds:schemaRefs>
     <ds:schemaRef ds:uri="http://schemas.openxmlformats.org/officeDocument/2006/bibliography"/>
   </ds:schemaRefs>

--- a/2017/Сентябрь/04.09/Берестовский  Г,О..docx
+++ b/2017/Сентябрь/04.09/Берестовский  Г,О..docx
@@ -249,8 +249,6 @@
         </w:rPr>
         <w:t>.</w:t>
       </w:r>
-      <w:bookmarkStart w:id="0" w:name="_GoBack"/>
-      <w:bookmarkEnd w:id="0"/>
       <w:r>
         <w:rPr>
           <w:lang w:val="ru-RU"/>
@@ -347,13 +345,21 @@
         </w:rPr>
         <w:t>:</w:t>
       </w:r>
-      <w:bookmarkStart w:id="1" w:name="дз"/>
+      <w:bookmarkStart w:id="0" w:name="дз"/>
+      <w:bookmarkEnd w:id="0"/>
+      <w:r>
+        <w:rPr>
+          <w:lang w:val="ru-RU"/>
+        </w:rPr>
+        <w:t xml:space="preserve">  Сахарный диабет, ти</w:t>
+      </w:r>
+      <w:bookmarkStart w:id="1" w:name="_GoBack"/>
       <w:bookmarkEnd w:id="1"/>
       <w:r>
         <w:rPr>
           <w:lang w:val="ru-RU"/>
         </w:rPr>
-        <w:t xml:space="preserve">  Сахарный диабет, тип </w:t>
+        <w:t xml:space="preserve">п </w:t>
       </w:r>
       <w:r>
         <w:rPr>
@@ -440,21 +446,23 @@
             <w:rPr>
               <w:lang w:val="ru-RU"/>
             </w:rPr>
-            <w:t>декомпенсации.</w:t>
+            <w:t>декомпенсации</w:t>
           </w:r>
         </w:sdtContent>
       </w:sdt>
-      <w:r>
-        <w:rPr>
-          <w:lang w:val="ru-RU"/>
-        </w:rPr>
-        <w:t xml:space="preserve">  </w:t>
-      </w:r>
-      <w:r>
-        <w:rPr>
-          <w:lang w:val="ru-RU"/>
-        </w:rPr>
-        <w:t xml:space="preserve">Диабетическая ангиопатия артерий н/к. </w:t>
+      <w:proofErr w:type="gramStart"/>
+      <w:r>
+        <w:rPr>
+          <w:lang w:val="ru-RU"/>
+        </w:rPr>
+        <w:t xml:space="preserve"> .</w:t>
+      </w:r>
+      <w:proofErr w:type="gramEnd"/>
+      <w:r>
+        <w:rPr>
+          <w:lang w:val="ru-RU"/>
+        </w:rPr>
+        <w:t xml:space="preserve"> Диабетическая дистальная симметричная полинейропатия н/к, сенсомоторная форма (NSS 4, NDS 5),  хроническое течение. </w:t>
       </w:r>
       <w:r>
         <w:rPr>
@@ -474,199 +482,141 @@
         <w:rPr>
           <w:lang w:val="ru-RU"/>
         </w:rPr>
+        <w:t xml:space="preserve"> ст.  смешанная форма. </w:t>
+      </w:r>
+      <w:proofErr w:type="gramStart"/>
+      <w:r>
+        <w:rPr>
+          <w:lang w:val="ru-RU"/>
+        </w:rPr>
+        <w:t>С-м</w:t>
+      </w:r>
+      <w:proofErr w:type="gramEnd"/>
+      <w:r>
+        <w:rPr>
+          <w:lang w:val="ru-RU"/>
+        </w:rPr>
+        <w:t xml:space="preserve"> диабетической стопы. СПО (ампутация 1-II  п. левой стопы 2017)  послеоперационная рана в </w:t>
+      </w:r>
+      <w:proofErr w:type="spellStart"/>
+      <w:proofErr w:type="gramStart"/>
+      <w:r>
+        <w:rPr>
+          <w:lang w:val="ru-RU"/>
+        </w:rPr>
+        <w:t>ст</w:t>
+      </w:r>
+      <w:proofErr w:type="spellEnd"/>
+      <w:proofErr w:type="gramEnd"/>
+      <w:r>
+        <w:rPr>
+          <w:lang w:val="ru-RU"/>
+        </w:rPr>
+        <w:t xml:space="preserve"> регенерации</w:t>
+      </w:r>
+      <w:r>
+        <w:rPr>
+          <w:lang w:val="ru-RU"/>
+        </w:rPr>
         <w:t xml:space="preserve"> </w:t>
       </w:r>
+      <w:r>
+        <w:rPr>
+          <w:lang w:val="ru-RU"/>
+        </w:rPr>
+        <w:t xml:space="preserve">ХБП II ст. Диабетическая нефропатия III ст. </w:t>
+      </w:r>
+      <w:r>
+        <w:rPr>
+          <w:lang w:val="ru-RU"/>
+        </w:rPr>
+        <w:t>Гипертоническая болезнь II стадии 2 степени. Гипертензивное сердце СН I. Риск 4.   ИБС, диффузный кардиосклероз с</w:t>
+      </w:r>
+      <w:r>
+        <w:rPr>
+          <w:lang w:val="ru-RU"/>
+        </w:rPr>
+        <w:t xml:space="preserve"> н</w:t>
+      </w:r>
+      <w:r>
+        <w:rPr>
+          <w:lang w:val="ru-RU"/>
+        </w:rPr>
+        <w:t xml:space="preserve">арушением  проводимости СН 1. </w:t>
+      </w:r>
+      <w:r>
+        <w:rPr>
+          <w:lang w:val="ru-RU"/>
+        </w:rPr>
+        <w:t xml:space="preserve">Энцефалопатия II сочетанного генеза (дисметаболическая сосудистая) </w:t>
+      </w:r>
       <w:proofErr w:type="spellStart"/>
       <w:r>
         <w:rPr>
           <w:lang w:val="ru-RU"/>
         </w:rPr>
-        <w:t>стст</w:t>
+        <w:t>кохлевестибулярный</w:t>
       </w:r>
       <w:proofErr w:type="spellEnd"/>
       <w:r>
         <w:rPr>
           <w:lang w:val="ru-RU"/>
         </w:rPr>
-        <w:t xml:space="preserve">.  </w:t>
+        <w:t xml:space="preserve"> </w:t>
       </w:r>
       <w:proofErr w:type="gramStart"/>
       <w:r>
         <w:rPr>
           <w:lang w:val="ru-RU"/>
         </w:rPr>
-        <w:t>Смешанная</w:t>
+        <w:t>с-м</w:t>
       </w:r>
       <w:proofErr w:type="gramEnd"/>
       <w:r>
         <w:rPr>
           <w:lang w:val="ru-RU"/>
         </w:rPr>
-        <w:t xml:space="preserve"> </w:t>
+        <w:t xml:space="preserve">. </w:t>
+      </w:r>
+      <w:r>
+        <w:rPr>
+          <w:lang w:val="ru-RU"/>
+        </w:rPr>
+        <w:t xml:space="preserve">Мультифокальный атеросклероз н/к, окклюзия </w:t>
       </w:r>
       <w:proofErr w:type="spellStart"/>
       <w:r>
         <w:rPr>
           <w:lang w:val="ru-RU"/>
         </w:rPr>
-        <w:t>фрма</w:t>
+        <w:t>бедренно</w:t>
       </w:r>
       <w:proofErr w:type="spellEnd"/>
       <w:r>
         <w:rPr>
           <w:lang w:val="ru-RU"/>
         </w:rPr>
-        <w:t xml:space="preserve"> с-м диабетической стопы. СПО (ампутация 1-ш </w:t>
-      </w:r>
-      <w:proofErr w:type="spellStart"/>
-      <w:r>
-        <w:rPr>
-          <w:lang w:val="ru-RU"/>
-        </w:rPr>
-        <w:t>п</w:t>
+        <w:t>-</w:t>
+      </w:r>
+      <w:r>
+        <w:rPr>
+          <w:lang w:val="ru-RU"/>
+        </w:rPr>
+        <w:t xml:space="preserve">подколенного сегмента слева, хр. ишемия </w:t>
       </w:r>
       <w:proofErr w:type="gramStart"/>
       <w:r>
         <w:rPr>
           <w:lang w:val="ru-RU"/>
         </w:rPr>
-        <w:t>.л</w:t>
+        <w:t>Ш</w:t>
       </w:r>
       <w:proofErr w:type="gramEnd"/>
       <w:r>
         <w:rPr>
           <w:lang w:val="ru-RU"/>
         </w:rPr>
-        <w:t>евой</w:t>
-      </w:r>
-      <w:proofErr w:type="spellEnd"/>
-      <w:r>
-        <w:rPr>
-          <w:lang w:val="ru-RU"/>
-        </w:rPr>
-        <w:t xml:space="preserve"> стопы)  послеоперационная рана в </w:t>
-      </w:r>
-      <w:proofErr w:type="spellStart"/>
-      <w:r>
-        <w:rPr>
-          <w:lang w:val="ru-RU"/>
-        </w:rPr>
-        <w:t>ст</w:t>
-      </w:r>
-      <w:proofErr w:type="spellEnd"/>
-      <w:r>
-        <w:rPr>
-          <w:lang w:val="ru-RU"/>
-        </w:rPr>
-        <w:t xml:space="preserve"> регенерации. Диабетическая дистальная симметричная полинейропатия н/</w:t>
-      </w:r>
-      <w:proofErr w:type="gramStart"/>
-      <w:r>
-        <w:rPr>
-          <w:lang w:val="ru-RU"/>
-        </w:rPr>
-        <w:t>к</w:t>
-      </w:r>
-      <w:proofErr w:type="gramEnd"/>
-      <w:r>
-        <w:rPr>
-          <w:lang w:val="ru-RU"/>
-        </w:rPr>
-        <w:t>, сенсомоторная форма (NSS 4, NDS 5),</w:t>
-      </w:r>
-      <w:r>
-        <w:rPr>
-          <w:lang w:val="ru-RU"/>
-        </w:rPr>
-        <w:t xml:space="preserve">  хроническое течение</w:t>
-      </w:r>
-      <w:r>
-        <w:rPr>
-          <w:lang w:val="ru-RU"/>
-        </w:rPr>
-        <w:t xml:space="preserve">. </w:t>
-      </w:r>
-      <w:r>
-        <w:rPr>
-          <w:lang w:val="ru-RU"/>
-        </w:rPr>
-        <w:t xml:space="preserve">ХБП II ст. Диабетическая нефропатия III ст. </w:t>
-      </w:r>
-      <w:r>
-        <w:rPr>
-          <w:lang w:val="ru-RU"/>
-        </w:rPr>
-        <w:t xml:space="preserve">Гипертоническая болезнь II стадии 2 степени. Гипертензивное сердце СН I. Риск 4.   ИБС, диффузный кардиосклероз </w:t>
-      </w:r>
-      <w:proofErr w:type="spellStart"/>
-      <w:r>
-        <w:rPr>
-          <w:lang w:val="ru-RU"/>
-        </w:rPr>
-        <w:t>сарушением</w:t>
-      </w:r>
-      <w:proofErr w:type="spellEnd"/>
-      <w:r>
-        <w:rPr>
-          <w:lang w:val="ru-RU"/>
-        </w:rPr>
-        <w:t xml:space="preserve">  проводимости СН 1. Мультифокальный атеросклероз н/к, окклюзия </w:t>
-      </w:r>
-      <w:proofErr w:type="spellStart"/>
-      <w:r>
-        <w:rPr>
-          <w:lang w:val="ru-RU"/>
-        </w:rPr>
-        <w:t>бедренно</w:t>
-      </w:r>
-      <w:proofErr w:type="spellEnd"/>
-      <w:r>
-        <w:rPr>
-          <w:lang w:val="ru-RU"/>
-        </w:rPr>
-        <w:t xml:space="preserve"> подколенного сегмента слева, хр. ишемия </w:t>
-      </w:r>
-      <w:proofErr w:type="gramStart"/>
-      <w:r>
-        <w:rPr>
-          <w:lang w:val="ru-RU"/>
-        </w:rPr>
-        <w:t>Ш</w:t>
-      </w:r>
-      <w:proofErr w:type="gramEnd"/>
-      <w:r>
-        <w:rPr>
-          <w:lang w:val="ru-RU"/>
-        </w:rPr>
-        <w:t xml:space="preserve">- IV с 2х сторон. Энцефалопатия II сочетанного генеза (дисметаболическая сосудистая) </w:t>
-      </w:r>
-      <w:proofErr w:type="spellStart"/>
-      <w:r>
-        <w:rPr>
-          <w:lang w:val="ru-RU"/>
-        </w:rPr>
-        <w:t>кохлеветиублярный</w:t>
-      </w:r>
-      <w:proofErr w:type="spellEnd"/>
-      <w:r>
-        <w:rPr>
-          <w:lang w:val="ru-RU"/>
-        </w:rPr>
-        <w:t xml:space="preserve"> </w:t>
-      </w:r>
-      <w:proofErr w:type="gramStart"/>
-      <w:r>
-        <w:rPr>
-          <w:lang w:val="ru-RU"/>
-        </w:rPr>
-        <w:t>с-м</w:t>
-      </w:r>
-      <w:proofErr w:type="gramEnd"/>
-      <w:r>
-        <w:rPr>
-          <w:lang w:val="ru-RU"/>
-        </w:rPr>
-        <w:t xml:space="preserve">. </w:t>
+        <w:t xml:space="preserve">- IV с 2х сторон. </w:t>
       </w:r>
     </w:p>
     <w:p>
@@ -868,19 +818,11 @@
         </w:rPr>
         <w:t xml:space="preserve">: СД </w:t>
       </w:r>
-      <w:proofErr w:type="gramStart"/>
-      <w:r>
-        <w:rPr>
-          <w:lang w:val="ru-RU"/>
-        </w:rPr>
-        <w:t>выявлен</w:t>
-      </w:r>
-      <w:proofErr w:type="gramEnd"/>
-      <w:r>
-        <w:rPr>
-          <w:lang w:val="ru-RU"/>
-        </w:rPr>
-        <w:t xml:space="preserve"> в</w:t>
+      <w:r>
+        <w:rPr>
+          <w:lang w:val="ru-RU"/>
+        </w:rPr>
+        <w:t>выявлен в</w:t>
       </w:r>
       <w:r>
         <w:rPr>
@@ -892,7 +834,13 @@
         <w:rPr>
           <w:lang w:val="ru-RU"/>
         </w:rPr>
-        <w:t>1990</w:t>
+        <w:t>199</w:t>
+      </w:r>
+      <w:r>
+        <w:rPr>
+          <w:lang w:val="ru-RU"/>
+        </w:rPr>
+        <w:t>2</w:t>
       </w:r>
       <w:r>
         <w:rPr>
@@ -904,101 +852,63 @@
         <w:rPr>
           <w:lang w:val="ru-RU"/>
         </w:rPr>
-        <w:t xml:space="preserve"> </w:t>
+        <w:t xml:space="preserve"> по</w:t>
+      </w:r>
+      <w:r>
+        <w:rPr>
+          <w:lang w:val="ru-RU"/>
+        </w:rPr>
+        <w:t>с</w:t>
+      </w:r>
+      <w:r>
+        <w:rPr>
+          <w:lang w:val="ru-RU"/>
+        </w:rPr>
+        <w:t>тоянно</w:t>
+      </w:r>
+      <w:r>
+        <w:rPr>
+          <w:lang w:val="ru-RU"/>
+        </w:rPr>
+        <w:t xml:space="preserve"> принимал</w:t>
+      </w:r>
+      <w:r>
+        <w:rPr>
+          <w:lang w:val="ru-RU"/>
+        </w:rPr>
+        <w:t xml:space="preserve"> ССП – </w:t>
       </w:r>
       <w:proofErr w:type="spellStart"/>
       <w:r>
         <w:rPr>
           <w:lang w:val="ru-RU"/>
         </w:rPr>
-        <w:t>потоянн</w:t>
+        <w:t>Диабетон</w:t>
       </w:r>
       <w:proofErr w:type="spellEnd"/>
       <w:r>
         <w:rPr>
           <w:lang w:val="ru-RU"/>
         </w:rPr>
-        <w:t xml:space="preserve"> </w:t>
-      </w:r>
-      <w:proofErr w:type="spellStart"/>
-      <w:r>
-        <w:rPr>
-          <w:lang w:val="ru-RU"/>
-        </w:rPr>
-        <w:t>опринимает</w:t>
-      </w:r>
-      <w:proofErr w:type="spellEnd"/>
-      <w:r>
-        <w:rPr>
-          <w:lang w:val="ru-RU"/>
-        </w:rPr>
-        <w:t xml:space="preserve"> ССП – </w:t>
-      </w:r>
-      <w:proofErr w:type="spellStart"/>
-      <w:r>
-        <w:rPr>
-          <w:lang w:val="ru-RU"/>
-        </w:rPr>
-        <w:t>Диабетон</w:t>
-      </w:r>
-      <w:proofErr w:type="spellEnd"/>
-      <w:r>
-        <w:rPr>
-          <w:lang w:val="ru-RU"/>
-        </w:rPr>
-        <w:t xml:space="preserve"> MR, В 198  право</w:t>
-      </w:r>
-      <w:r>
-        <w:rPr>
-          <w:lang w:val="ru-RU"/>
-        </w:rPr>
-        <w:t>сто</w:t>
-      </w:r>
-      <w:r>
-        <w:rPr>
-          <w:lang w:val="ru-RU"/>
-        </w:rPr>
-        <w:t xml:space="preserve">ронняя </w:t>
-      </w:r>
-      <w:proofErr w:type="spellStart"/>
-      <w:r>
-        <w:rPr>
-          <w:lang w:val="ru-RU"/>
-        </w:rPr>
-        <w:t>фибрэктомия</w:t>
-      </w:r>
-      <w:proofErr w:type="spellEnd"/>
-      <w:r>
-        <w:rPr>
-          <w:lang w:val="ru-RU"/>
-        </w:rPr>
-        <w:t xml:space="preserve"> 22.05.17 в скрытие флегмоны пр. стопы. 22.06.17 </w:t>
-      </w:r>
-      <w:proofErr w:type="spellStart"/>
-      <w:r>
-        <w:rPr>
-          <w:lang w:val="ru-RU"/>
-        </w:rPr>
-        <w:t>апутация</w:t>
-      </w:r>
-      <w:proofErr w:type="spellEnd"/>
-      <w:r>
-        <w:rPr>
-          <w:lang w:val="ru-RU"/>
-        </w:rPr>
-        <w:t xml:space="preserve"> 1п левой стопы в резекцией головки 1плюневой кости. 06.03.17ампутация 2п левой стопы с  резекцией гол</w:t>
-      </w:r>
-      <w:r>
-        <w:rPr>
-          <w:lang w:val="ru-RU"/>
-        </w:rPr>
-        <w:t>о</w:t>
-      </w:r>
-      <w:r>
-        <w:rPr>
-          <w:lang w:val="ru-RU"/>
-        </w:rPr>
-        <w:t>вки 2 плюсневой кости. В х/</w:t>
+        <w:t xml:space="preserve"> MR</w:t>
+      </w:r>
+      <w:r>
+        <w:rPr>
+          <w:lang w:val="ru-RU"/>
+        </w:rPr>
+        <w:t xml:space="preserve"> 60 мг. </w:t>
+      </w:r>
+      <w:r>
+        <w:rPr>
+          <w:lang w:val="ru-RU"/>
+        </w:rPr>
+        <w:t xml:space="preserve"> 22.05.17 вскрытие флегмоны пр. стопы</w:t>
+      </w:r>
+      <w:r>
+        <w:rPr>
+          <w:lang w:val="ru-RU"/>
+        </w:rPr>
+        <w:t xml:space="preserve"> ( в х/</w:t>
       </w:r>
       <w:proofErr w:type="spellStart"/>
       <w:proofErr w:type="gramStart"/>
@@ -1014,13 +924,93 @@
         <w:rPr>
           <w:lang w:val="ru-RU"/>
         </w:rPr>
-        <w:t xml:space="preserve"> назначен </w:t>
+        <w:t xml:space="preserve"> по м/ж)</w:t>
+      </w:r>
+      <w:r>
+        <w:rPr>
+          <w:lang w:val="ru-RU"/>
+        </w:rPr>
+        <w:t>.</w:t>
+      </w:r>
+      <w:r>
+        <w:rPr>
+          <w:lang w:val="ru-RU"/>
+        </w:rPr>
+        <w:t xml:space="preserve"> 06.03.17ампутация 2п левой стопы с  резекцией головки 2 плюсневой кости. </w:t>
+      </w:r>
+      <w:r>
+        <w:rPr>
+          <w:lang w:val="ru-RU"/>
+        </w:rPr>
+        <w:t xml:space="preserve"> </w:t>
+      </w:r>
+      <w:r>
+        <w:rPr>
+          <w:lang w:val="ru-RU"/>
+        </w:rPr>
+        <w:t>22.06.17 а</w:t>
+      </w:r>
+      <w:r>
+        <w:rPr>
+          <w:lang w:val="ru-RU"/>
+        </w:rPr>
+        <w:t>м</w:t>
+      </w:r>
+      <w:r>
+        <w:rPr>
+          <w:lang w:val="ru-RU"/>
+        </w:rPr>
+        <w:t xml:space="preserve">путация 1п левой стопы </w:t>
+      </w:r>
+      <w:r>
+        <w:rPr>
+          <w:lang w:val="ru-RU"/>
+        </w:rPr>
+        <w:t>с</w:t>
+      </w:r>
+      <w:r>
+        <w:rPr>
+          <w:lang w:val="ru-RU"/>
+        </w:rPr>
+        <w:t xml:space="preserve"> резекцией головки 1плюневой кости</w:t>
+      </w:r>
+      <w:r>
+        <w:rPr>
+          <w:lang w:val="ru-RU"/>
+        </w:rPr>
+        <w:t xml:space="preserve"> в</w:t>
+      </w:r>
+      <w:r>
+        <w:rPr>
+          <w:lang w:val="ru-RU"/>
+        </w:rPr>
+        <w:t xml:space="preserve"> х/</w:t>
       </w:r>
       <w:proofErr w:type="spellStart"/>
       <w:r>
         <w:rPr>
           <w:lang w:val="ru-RU"/>
         </w:rPr>
+        <w:t>отд</w:t>
+      </w:r>
+      <w:proofErr w:type="spellEnd"/>
+      <w:r>
+        <w:rPr>
+          <w:lang w:val="ru-RU"/>
+        </w:rPr>
+        <w:t xml:space="preserve"> ЗОКБ, где пациенту </w:t>
+      </w:r>
+      <w:r>
+        <w:rPr>
+          <w:lang w:val="ru-RU"/>
+        </w:rPr>
+        <w:t xml:space="preserve">назначен </w:t>
+      </w:r>
+      <w:proofErr w:type="spellStart"/>
+      <w:r>
+        <w:rPr>
+          <w:lang w:val="ru-RU"/>
+        </w:rPr>
         <w:t>Фармасулин</w:t>
       </w:r>
       <w:proofErr w:type="spellEnd"/>
@@ -1244,7 +1234,19 @@
         <w:rPr>
           <w:lang w:val="ru-RU"/>
         </w:rPr>
+        <w:t>, из гипотензивных принимает эналаприл 10 мг.</w:t>
+      </w:r>
+      <w:r>
+        <w:rPr>
+          <w:lang w:val="ru-RU"/>
+        </w:rPr>
         <w:t xml:space="preserve"> </w:t>
+      </w:r>
+      <w:r>
+        <w:rPr>
+          <w:lang w:val="ru-RU"/>
+        </w:rPr>
+        <w:t xml:space="preserve"> Комы отрицает. </w:t>
       </w:r>
       <w:r>
         <w:rPr>
@@ -1711,6 +1713,198 @@
                 <w:lang w:val="ru-RU"/>
               </w:rPr>
               <w:t>57</w:t>
+            </w:r>
+          </w:p>
+        </w:tc>
+        <w:tc>
+          <w:tcPr>
+            <w:tcW w:w="1028" w:type="dxa"/>
+          </w:tcPr>
+          <w:p>
+            <w:pPr>
+              <w:jc w:val="both"/>
+              <w:rPr>
+                <w:lang w:val="ru-RU"/>
+              </w:rPr>
+            </w:pPr>
+            <w:r>
+              <w:rPr>
+                <w:lang w:val="ru-RU"/>
+              </w:rPr>
+              <w:t>1</w:t>
+            </w:r>
+          </w:p>
+        </w:tc>
+      </w:tr>
+      <w:tr>
+        <w:tc>
+          <w:tcPr>
+            <w:tcW w:w="1028" w:type="dxa"/>
+          </w:tcPr>
+          <w:p>
+            <w:pPr>
+              <w:jc w:val="both"/>
+              <w:rPr>
+                <w:lang w:val="ru-RU"/>
+              </w:rPr>
+            </w:pPr>
+            <w:r>
+              <w:rPr>
+                <w:lang w:val="ru-RU"/>
+              </w:rPr>
+              <w:t>05.09</w:t>
+            </w:r>
+          </w:p>
+        </w:tc>
+        <w:tc>
+          <w:tcPr>
+            <w:tcW w:w="1028" w:type="dxa"/>
+          </w:tcPr>
+          <w:p>
+            <w:pPr>
+              <w:jc w:val="both"/>
+              <w:rPr>
+                <w:lang w:val="ru-RU"/>
+              </w:rPr>
+            </w:pPr>
+            <w:r>
+              <w:rPr>
+                <w:lang w:val="ru-RU"/>
+              </w:rPr>
+              <w:t>162</w:t>
+            </w:r>
+          </w:p>
+        </w:tc>
+        <w:tc>
+          <w:tcPr>
+            <w:tcW w:w="1028" w:type="dxa"/>
+          </w:tcPr>
+          <w:p>
+            <w:pPr>
+              <w:jc w:val="both"/>
+              <w:rPr>
+                <w:lang w:val="ru-RU"/>
+              </w:rPr>
+            </w:pPr>
+            <w:r>
+              <w:rPr>
+                <w:lang w:val="ru-RU"/>
+              </w:rPr>
+              <w:t>4,9</w:t>
+            </w:r>
+          </w:p>
+        </w:tc>
+        <w:tc>
+          <w:tcPr>
+            <w:tcW w:w="1028" w:type="dxa"/>
+          </w:tcPr>
+          <w:p>
+            <w:pPr>
+              <w:jc w:val="both"/>
+              <w:rPr>
+                <w:lang w:val="ru-RU"/>
+              </w:rPr>
+            </w:pPr>
+            <w:r>
+              <w:rPr>
+                <w:lang w:val="ru-RU"/>
+              </w:rPr>
+              <w:t>6,8</w:t>
+            </w:r>
+          </w:p>
+        </w:tc>
+        <w:tc>
+          <w:tcPr>
+            <w:tcW w:w="1028" w:type="dxa"/>
+          </w:tcPr>
+          <w:p>
+            <w:pPr>
+              <w:jc w:val="both"/>
+              <w:rPr>
+                <w:lang w:val="ru-RU"/>
+              </w:rPr>
+            </w:pPr>
+            <w:r>
+              <w:rPr>
+                <w:lang w:val="ru-RU"/>
+              </w:rPr>
+              <w:t>4</w:t>
+            </w:r>
+          </w:p>
+        </w:tc>
+        <w:tc>
+          <w:tcPr>
+            <w:tcW w:w="1028" w:type="dxa"/>
+          </w:tcPr>
+          <w:p>
+            <w:pPr>
+              <w:jc w:val="both"/>
+              <w:rPr>
+                <w:lang w:val="ru-RU"/>
+              </w:rPr>
+            </w:pPr>
+            <w:r>
+              <w:rPr>
+                <w:lang w:val="ru-RU"/>
+              </w:rPr>
+              <w:t>1</w:t>
+            </w:r>
+          </w:p>
+        </w:tc>
+        <w:tc>
+          <w:tcPr>
+            <w:tcW w:w="1028" w:type="dxa"/>
+          </w:tcPr>
+          <w:p>
+            <w:pPr>
+              <w:jc w:val="both"/>
+              <w:rPr>
+                <w:lang w:val="ru-RU"/>
+              </w:rPr>
+            </w:pPr>
+            <w:r>
+              <w:rPr>
+                <w:lang w:val="ru-RU"/>
+              </w:rPr>
+              <w:t>0</w:t>
+            </w:r>
+          </w:p>
+        </w:tc>
+        <w:tc>
+          <w:tcPr>
+            <w:tcW w:w="1028" w:type="dxa"/>
+          </w:tcPr>
+          <w:p>
+            <w:pPr>
+              <w:jc w:val="both"/>
+              <w:rPr>
+                <w:lang w:val="ru-RU"/>
+              </w:rPr>
+            </w:pPr>
+            <w:r>
+              <w:rPr>
+                <w:lang w:val="ru-RU"/>
+              </w:rPr>
+              <w:t>60</w:t>
+            </w:r>
+          </w:p>
+        </w:tc>
+        <w:tc>
+          <w:tcPr>
+            <w:tcW w:w="1028" w:type="dxa"/>
+          </w:tcPr>
+          <w:p>
+            <w:pPr>
+              <w:jc w:val="both"/>
+              <w:rPr>
+                <w:lang w:val="ru-RU"/>
+              </w:rPr>
+            </w:pPr>
+            <w:r>
+              <w:rPr>
+                <w:lang w:val="ru-RU"/>
+              </w:rPr>
+              <w:t>38</w:t>
             </w:r>
           </w:p>
         </w:tc>
@@ -2587,7 +2781,13 @@
         <w:rPr>
           <w:lang w:val="ru-RU"/>
         </w:rPr>
-        <w:t>3096</w:t>
+        <w:t>3,</w:t>
+      </w:r>
+      <w:r>
+        <w:rPr>
+          <w:lang w:val="ru-RU"/>
+        </w:rPr>
+        <w:t>96</w:t>
       </w:r>
       <w:proofErr w:type="gramStart"/>
       <w:r>
@@ -3122,7 +3322,6 @@
         <w:gridCol w:w="993"/>
         <w:gridCol w:w="992"/>
         <w:gridCol w:w="992"/>
-        <w:gridCol w:w="992"/>
       </w:tblGrid>
       <w:tr>
         <w:tc>
@@ -3225,24 +3424,6 @@
                 <w:lang w:val="ru-RU"/>
               </w:rPr>
               <w:t>20.00</w:t>
-            </w:r>
-          </w:p>
-        </w:tc>
-        <w:tc>
-          <w:tcPr>
-            <w:tcW w:w="992" w:type="dxa"/>
-          </w:tcPr>
-          <w:p>
-            <w:pPr>
-              <w:rPr>
-                <w:lang w:val="ru-RU"/>
-              </w:rPr>
-            </w:pPr>
-            <w:r>
-              <w:rPr>
-                <w:lang w:val="ru-RU"/>
-              </w:rPr>
-              <w:t>22.00</w:t>
             </w:r>
           </w:p>
         </w:tc>
@@ -3338,6 +3519,26 @@
             </w:r>
           </w:p>
         </w:tc>
+      </w:tr>
+      <w:tr>
+        <w:tc>
+          <w:tcPr>
+            <w:tcW w:w="2518" w:type="dxa"/>
+          </w:tcPr>
+          <w:p>
+            <w:pPr>
+              <w:rPr>
+                <w:lang w:val="ru-RU"/>
+              </w:rPr>
+            </w:pPr>
+            <w:r>
+              <w:rPr>
+                <w:lang w:val="ru-RU"/>
+              </w:rPr>
+              <w:t>02.09</w:t>
+            </w:r>
+          </w:p>
+        </w:tc>
         <w:tc>
           <w:tcPr>
             <w:tcW w:w="992" w:type="dxa"/>
@@ -3348,6 +3549,66 @@
                 <w:lang w:val="ru-RU"/>
               </w:rPr>
             </w:pPr>
+            <w:r>
+              <w:rPr>
+                <w:lang w:val="ru-RU"/>
+              </w:rPr>
+              <w:t>7,0</w:t>
+            </w:r>
+          </w:p>
+        </w:tc>
+        <w:tc>
+          <w:tcPr>
+            <w:tcW w:w="993" w:type="dxa"/>
+          </w:tcPr>
+          <w:p>
+            <w:pPr>
+              <w:rPr>
+                <w:lang w:val="ru-RU"/>
+              </w:rPr>
+            </w:pPr>
+            <w:r>
+              <w:rPr>
+                <w:lang w:val="ru-RU"/>
+              </w:rPr>
+              <w:t>10,2</w:t>
+            </w:r>
+          </w:p>
+        </w:tc>
+        <w:tc>
+          <w:tcPr>
+            <w:tcW w:w="992" w:type="dxa"/>
+          </w:tcPr>
+          <w:p>
+            <w:pPr>
+              <w:rPr>
+                <w:lang w:val="ru-RU"/>
+              </w:rPr>
+            </w:pPr>
+            <w:r>
+              <w:rPr>
+                <w:lang w:val="ru-RU"/>
+              </w:rPr>
+              <w:t>10,0</w:t>
+            </w:r>
+          </w:p>
+        </w:tc>
+        <w:tc>
+          <w:tcPr>
+            <w:tcW w:w="992" w:type="dxa"/>
+          </w:tcPr>
+          <w:p>
+            <w:pPr>
+              <w:rPr>
+                <w:lang w:val="ru-RU"/>
+              </w:rPr>
+            </w:pPr>
+            <w:r>
+              <w:rPr>
+                <w:lang w:val="ru-RU"/>
+              </w:rPr>
+              <w:t>4,2</w:t>
+            </w:r>
           </w:p>
         </w:tc>
       </w:tr>
@@ -3366,7 +3627,7 @@
               <w:rPr>
                 <w:lang w:val="ru-RU"/>
               </w:rPr>
-              <w:t>02.09</w:t>
+              <w:t>06.09</w:t>
             </w:r>
           </w:p>
         </w:tc>
@@ -3384,7 +3645,7 @@
               <w:rPr>
                 <w:lang w:val="ru-RU"/>
               </w:rPr>
-              <w:t>7,0</w:t>
+              <w:t>6,1</w:t>
             </w:r>
           </w:p>
         </w:tc>
@@ -3402,106 +3663,8 @@
               <w:rPr>
                 <w:lang w:val="ru-RU"/>
               </w:rPr>
-              <w:t>10,2</w:t>
-            </w:r>
-          </w:p>
-        </w:tc>
-        <w:tc>
-          <w:tcPr>
-            <w:tcW w:w="992" w:type="dxa"/>
-          </w:tcPr>
-          <w:p>
-            <w:pPr>
-              <w:rPr>
-                <w:lang w:val="ru-RU"/>
-              </w:rPr>
-            </w:pPr>
-            <w:r>
-              <w:rPr>
-                <w:lang w:val="ru-RU"/>
-              </w:rPr>
-              <w:t>10,0</w:t>
-            </w:r>
-          </w:p>
-        </w:tc>
-        <w:tc>
-          <w:tcPr>
-            <w:tcW w:w="992" w:type="dxa"/>
-          </w:tcPr>
-          <w:p>
-            <w:pPr>
-              <w:rPr>
-                <w:lang w:val="ru-RU"/>
-              </w:rPr>
-            </w:pPr>
-            <w:r>
-              <w:rPr>
-                <w:lang w:val="ru-RU"/>
-              </w:rPr>
-              <w:t>4,2</w:t>
-            </w:r>
-          </w:p>
-        </w:tc>
-        <w:tc>
-          <w:tcPr>
-            <w:tcW w:w="992" w:type="dxa"/>
-          </w:tcPr>
-          <w:p>
-            <w:pPr>
-              <w:rPr>
-                <w:lang w:val="ru-RU"/>
-              </w:rPr>
-            </w:pPr>
-          </w:p>
-        </w:tc>
-      </w:tr>
-      <w:tr>
-        <w:tc>
-          <w:tcPr>
-            <w:tcW w:w="2518" w:type="dxa"/>
-          </w:tcPr>
-          <w:p>
-            <w:pPr>
-              <w:rPr>
-                <w:lang w:val="ru-RU"/>
-              </w:rPr>
-            </w:pPr>
-          </w:p>
-        </w:tc>
-        <w:tc>
-          <w:tcPr>
-            <w:tcW w:w="992" w:type="dxa"/>
-          </w:tcPr>
-          <w:p>
-            <w:pPr>
-              <w:rPr>
-                <w:lang w:val="ru-RU"/>
-              </w:rPr>
-            </w:pPr>
-          </w:p>
-        </w:tc>
-        <w:tc>
-          <w:tcPr>
-            <w:tcW w:w="993" w:type="dxa"/>
-          </w:tcPr>
-          <w:p>
-            <w:pPr>
-              <w:rPr>
-                <w:lang w:val="ru-RU"/>
-              </w:rPr>
-            </w:pPr>
-          </w:p>
-        </w:tc>
-        <w:tc>
-          <w:tcPr>
-            <w:tcW w:w="992" w:type="dxa"/>
-          </w:tcPr>
-          <w:p>
-            <w:pPr>
-              <w:rPr>
-                <w:lang w:val="ru-RU"/>
-              </w:rPr>
-            </w:pPr>
+              <w:t>13,1</w:t>
+            </w:r>
           </w:p>
         </w:tc>
         <w:tc>
@@ -3593,21 +3756,21 @@
         <w:rPr>
           <w:lang w:val="ru-RU"/>
         </w:rPr>
-        <w:t xml:space="preserve"> Диабетическая дистальная симметричная полинейропатия н/к, сенсомоторная форма (NSS 7, NDS 9), энцефалопатия  II, сочетанного генеза </w:t>
+        <w:t xml:space="preserve"> Диабетическая дистальная симметричная полинейропатия н/</w:t>
       </w:r>
       <w:proofErr w:type="gramStart"/>
       <w:r>
         <w:rPr>
           <w:lang w:val="ru-RU"/>
         </w:rPr>
-        <w:t xml:space="preserve">( </w:t>
+        <w:t>к</w:t>
       </w:r>
       <w:proofErr w:type="gramEnd"/>
       <w:r>
         <w:rPr>
           <w:lang w:val="ru-RU"/>
         </w:rPr>
-        <w:t xml:space="preserve">дисметаболическая сосудистая), </w:t>
+        <w:t xml:space="preserve">, сенсомоторная форма (NSS 7, NDS 9), энцефалопатия  II, сочетанного генеза (дисметаболическая сосудистая), </w:t>
       </w:r>
       <w:proofErr w:type="spellStart"/>
       <w:r>
@@ -3664,6 +3827,7 @@
         <w:rPr>
           <w:u w:val="single"/>
         </w:rPr>
+        <w:lastRenderedPageBreak/>
         <w:t>30.08.17</w:t>
       </w:r>
       <w:r>
@@ -3695,15 +3859,6 @@
         </w:rPr>
         <w:t xml:space="preserve">. </w:t>
       </w:r>
-    </w:p>
-    <w:p>
-      <w:pPr>
-        <w:ind w:left="-567"/>
-        <w:jc w:val="both"/>
-        <w:rPr>
-          <w:lang w:val="ru-RU"/>
-        </w:rPr>
-      </w:pPr>
       <w:proofErr w:type="spellStart"/>
       <w:r>
         <w:t>Гл</w:t>
@@ -3837,7 +3992,6 @@
           <w:u w:val="single"/>
           <w:lang w:val="ru-RU"/>
         </w:rPr>
-        <w:lastRenderedPageBreak/>
         <w:t>29.08.17</w:t>
       </w:r>
       <w:r>
@@ -4189,7 +4343,37 @@
         <w:rPr>
           <w:lang w:val="ru-RU"/>
         </w:rPr>
-        <w:t>Мульти фолликулярный</w:t>
+        <w:t>Мульти</w:t>
+      </w:r>
+      <w:r>
+        <w:rPr>
+          <w:lang w:val="ru-RU"/>
+        </w:rPr>
+        <w:t>фок</w:t>
+      </w:r>
+      <w:r>
+        <w:rPr>
+          <w:lang w:val="ru-RU"/>
+        </w:rPr>
+        <w:t>а</w:t>
+      </w:r>
+      <w:r>
+        <w:rPr>
+          <w:lang w:val="ru-RU"/>
+        </w:rPr>
+        <w:t>л</w:t>
+      </w:r>
+      <w:r>
+        <w:rPr>
+          <w:lang w:val="ru-RU"/>
+        </w:rPr>
+        <w:t>ь</w:t>
+      </w:r>
+      <w:r>
+        <w:rPr>
+          <w:lang w:val="ru-RU"/>
+        </w:rPr>
+        <w:t>ный</w:t>
       </w:r>
       <w:r>
         <w:rPr>
@@ -4247,7 +4431,19 @@
         <w:rPr>
           <w:lang w:val="ru-RU"/>
         </w:rPr>
-        <w:t xml:space="preserve">ишемия Ш-IV с двух сторон. </w:t>
+        <w:t>ишемия Ш-IV</w:t>
+      </w:r>
+      <w:r>
+        <w:rPr>
+          <w:lang w:val="ru-RU"/>
+        </w:rPr>
+        <w:t xml:space="preserve"> ст.</w:t>
+      </w:r>
+      <w:r>
+        <w:rPr>
+          <w:lang w:val="ru-RU"/>
+        </w:rPr>
+        <w:t xml:space="preserve"> с двух сторон. </w:t>
       </w:r>
       <w:proofErr w:type="spellStart"/>
       <w:r>
@@ -4261,39 +4457,53 @@
         <w:rPr>
           <w:lang w:val="ru-RU"/>
         </w:rPr>
-        <w:t>. ангиопатия артерий н/</w:t>
+        <w:t>. ангиопатия артерий н/к</w:t>
+      </w:r>
+      <w:r>
+        <w:rPr>
+          <w:lang w:val="ru-RU"/>
+        </w:rPr>
+        <w:t xml:space="preserve"> </w:t>
+      </w:r>
+      <w:proofErr w:type="gramStart"/>
+      <w:r>
+        <w:rPr>
+          <w:lang w:val="ru-RU"/>
+        </w:rPr>
+        <w:t>Ш</w:t>
+      </w:r>
+      <w:proofErr w:type="gramEnd"/>
+      <w:r>
+        <w:rPr>
+          <w:lang w:val="ru-RU"/>
+        </w:rPr>
+        <w:t xml:space="preserve"> ст. Варикозная болезнь</w:t>
+      </w:r>
+      <w:r>
+        <w:rPr>
+          <w:lang w:val="ru-RU"/>
+        </w:rPr>
+        <w:t xml:space="preserve"> </w:t>
+      </w:r>
+      <w:r>
+        <w:rPr>
+          <w:lang w:val="ru-RU"/>
+        </w:rPr>
+        <w:t xml:space="preserve">н/к, ВРВ II </w:t>
       </w:r>
       <w:proofErr w:type="spellStart"/>
       <w:r>
         <w:rPr>
           <w:lang w:val="ru-RU"/>
         </w:rPr>
-        <w:t>к</w:t>
-      </w:r>
-      <w:r>
-        <w:rPr>
-          <w:lang w:val="ru-RU"/>
-        </w:rPr>
-        <w:t>Ш</w:t>
+        <w:t>ст</w:t>
       </w:r>
       <w:proofErr w:type="spellEnd"/>
       <w:r>
         <w:rPr>
           <w:lang w:val="ru-RU"/>
         </w:rPr>
-        <w:t xml:space="preserve"> ст. Варикозная болезнь</w:t>
-      </w:r>
-      <w:r>
-        <w:rPr>
-          <w:lang w:val="ru-RU"/>
-        </w:rPr>
-        <w:t xml:space="preserve"> </w:t>
-      </w:r>
-      <w:r>
-        <w:rPr>
-          <w:lang w:val="ru-RU"/>
-        </w:rPr>
-        <w:t xml:space="preserve">н/к, ВРВ II </w:t>
+        <w:t xml:space="preserve"> с двух сторон. С-м диабетической стопы II </w:t>
       </w:r>
       <w:proofErr w:type="spellStart"/>
       <w:proofErr w:type="gramStart"/>
@@ -4309,69 +4519,85 @@
         <w:rPr>
           <w:lang w:val="ru-RU"/>
         </w:rPr>
-        <w:t xml:space="preserve"> с двух сторон. С-м диабетической стопы II </w:t>
+        <w:t xml:space="preserve">, смешанная форма СПО (ампутация 1, II п левой стопы 2017) п/о рана в </w:t>
       </w:r>
       <w:proofErr w:type="spellStart"/>
+      <w:r>
+        <w:rPr>
+          <w:lang w:val="ru-RU"/>
+        </w:rPr>
+        <w:t>ст</w:t>
+      </w:r>
+      <w:proofErr w:type="spellEnd"/>
+      <w:r>
+        <w:rPr>
+          <w:lang w:val="ru-RU"/>
+        </w:rPr>
+        <w:t xml:space="preserve"> рег</w:t>
+      </w:r>
+      <w:r>
+        <w:rPr>
+          <w:lang w:val="ru-RU"/>
+        </w:rPr>
+        <w:t xml:space="preserve">енерации. Вправимая  </w:t>
+      </w:r>
+      <w:proofErr w:type="spellStart"/>
+      <w:r>
+        <w:rPr>
+          <w:lang w:val="ru-RU"/>
+        </w:rPr>
+        <w:t>параумбин</w:t>
+      </w:r>
+      <w:r>
+        <w:rPr>
+          <w:lang w:val="ru-RU"/>
+        </w:rPr>
+        <w:t>альная</w:t>
+      </w:r>
+      <w:proofErr w:type="spellEnd"/>
+      <w:r>
+        <w:rPr>
+          <w:lang w:val="ru-RU"/>
+        </w:rPr>
+        <w:t xml:space="preserve"> </w:t>
+      </w:r>
+      <w:r>
+        <w:rPr>
+          <w:lang w:val="ru-RU"/>
+        </w:rPr>
+        <w:t>гры</w:t>
+      </w:r>
+      <w:r>
+        <w:rPr>
+          <w:lang w:val="ru-RU"/>
+        </w:rPr>
+        <w:t>жа</w:t>
+      </w:r>
+      <w:r>
+        <w:rPr>
+          <w:lang w:val="ru-RU"/>
+        </w:rPr>
+        <w:t xml:space="preserve"> средних размеров. </w:t>
+      </w:r>
+      <w:r>
+        <w:rPr>
+          <w:lang w:val="ru-RU"/>
+        </w:rPr>
+        <w:t xml:space="preserve"> Рек хирурга наблюдение хирурга по </w:t>
+      </w:r>
       <w:proofErr w:type="gramStart"/>
       <w:r>
         <w:rPr>
           <w:lang w:val="ru-RU"/>
         </w:rPr>
-        <w:t>ст</w:t>
-      </w:r>
-      <w:proofErr w:type="spellEnd"/>
+        <w:t>м</w:t>
+      </w:r>
       <w:proofErr w:type="gramEnd"/>
       <w:r>
         <w:rPr>
           <w:lang w:val="ru-RU"/>
         </w:rPr>
-        <w:t xml:space="preserve">, смешанная форма СПО (ампутация 1, II п левой стопы 2017) п/о рана в </w:t>
-      </w:r>
-      <w:proofErr w:type="spellStart"/>
-      <w:r>
-        <w:rPr>
-          <w:lang w:val="ru-RU"/>
-        </w:rPr>
-        <w:t>ст</w:t>
-      </w:r>
-      <w:proofErr w:type="spellEnd"/>
-      <w:r>
-        <w:rPr>
-          <w:lang w:val="ru-RU"/>
-        </w:rPr>
-        <w:t xml:space="preserve"> регенерации. Вправимая  </w:t>
-      </w:r>
-      <w:proofErr w:type="spellStart"/>
-      <w:r>
-        <w:rPr>
-          <w:lang w:val="ru-RU"/>
-        </w:rPr>
-        <w:t>параумбиликальная</w:t>
-      </w:r>
-      <w:proofErr w:type="spellEnd"/>
-      <w:r>
-        <w:rPr>
-          <w:lang w:val="ru-RU"/>
-        </w:rPr>
-        <w:t xml:space="preserve"> </w:t>
-      </w:r>
-      <w:r>
-        <w:rPr>
-          <w:lang w:val="ru-RU"/>
-        </w:rPr>
-        <w:t>гры</w:t>
-      </w:r>
-      <w:r>
-        <w:rPr>
-          <w:lang w:val="ru-RU"/>
-        </w:rPr>
-        <w:t>жа</w:t>
-      </w:r>
-      <w:r>
-        <w:rPr>
-          <w:lang w:val="ru-RU"/>
-        </w:rPr>
-        <w:t xml:space="preserve"> средних размеров. </w:t>
+        <w:t xml:space="preserve">/ж, продлить перевязки. </w:t>
       </w:r>
     </w:p>
     <w:p>
@@ -4865,6 +5091,82 @@
         </w:rPr>
         <w:t xml:space="preserve"> </w:t>
       </w:r>
+      <w:r>
+        <w:rPr>
+          <w:lang w:val="ru-RU"/>
+        </w:rPr>
+        <w:t xml:space="preserve"> актовегин, эналаприл, </w:t>
+      </w:r>
+      <w:proofErr w:type="spellStart"/>
+      <w:r>
+        <w:rPr>
+          <w:lang w:val="ru-RU"/>
+        </w:rPr>
+        <w:t>торадив</w:t>
+      </w:r>
+      <w:proofErr w:type="spellEnd"/>
+      <w:r>
+        <w:rPr>
+          <w:lang w:val="ru-RU"/>
+        </w:rPr>
+        <w:t xml:space="preserve">, </w:t>
+      </w:r>
+      <w:proofErr w:type="spellStart"/>
+      <w:r>
+        <w:rPr>
+          <w:lang w:val="ru-RU"/>
+        </w:rPr>
+        <w:t>кардиоманил</w:t>
+      </w:r>
+      <w:proofErr w:type="spellEnd"/>
+      <w:r>
+        <w:rPr>
+          <w:lang w:val="ru-RU"/>
+        </w:rPr>
+        <w:t xml:space="preserve">,  канефрон, </w:t>
+      </w:r>
+      <w:proofErr w:type="spellStart"/>
+      <w:r>
+        <w:rPr>
+          <w:lang w:val="ru-RU"/>
+        </w:rPr>
+        <w:t>Фармасулин</w:t>
+      </w:r>
+      <w:proofErr w:type="spellEnd"/>
+      <w:r>
+        <w:rPr>
+          <w:lang w:val="ru-RU"/>
+        </w:rPr>
+        <w:t xml:space="preserve"> </w:t>
+      </w:r>
+      <w:proofErr w:type="gramStart"/>
+      <w:r>
+        <w:rPr>
+          <w:lang w:val="ru-RU"/>
+        </w:rPr>
+        <w:t>Н</w:t>
+      </w:r>
+      <w:proofErr w:type="gramEnd"/>
+      <w:r>
+        <w:rPr>
+          <w:lang w:val="ru-RU"/>
+        </w:rPr>
+        <w:t xml:space="preserve">NP, </w:t>
+      </w:r>
+      <w:proofErr w:type="spellStart"/>
+      <w:r>
+        <w:rPr>
+          <w:lang w:val="ru-RU"/>
+        </w:rPr>
+        <w:t>Фармасулин</w:t>
+      </w:r>
+      <w:proofErr w:type="spellEnd"/>
+      <w:r>
+        <w:rPr>
+          <w:lang w:val="ru-RU"/>
+        </w:rPr>
+        <w:t xml:space="preserve"> Н </w:t>
+      </w:r>
     </w:p>
     <w:p>
       <w:pPr>
@@ -4901,21 +5203,25 @@
         <w:rPr>
           <w:lang w:val="ru-RU"/>
         </w:rPr>
-        <w:t xml:space="preserve">компенсирован, уменьшились боли в н/к. АД  </w:t>
-      </w:r>
-      <w:proofErr w:type="gramStart"/>
-      <w:r>
-        <w:rPr>
-          <w:lang w:val="ru-RU"/>
-        </w:rPr>
-        <w:t>мм</w:t>
-      </w:r>
-      <w:proofErr w:type="gramEnd"/>
-      <w:r>
-        <w:rPr>
-          <w:lang w:val="ru-RU"/>
-        </w:rPr>
-        <w:t xml:space="preserve"> рт. ст. </w:t>
+        <w:t xml:space="preserve">компенсирован, уменьшились боли в н/к. АД </w:t>
+      </w:r>
+      <w:r>
+        <w:rPr>
+          <w:lang w:val="ru-RU"/>
+        </w:rPr>
+        <w:t>130/80</w:t>
+      </w:r>
+      <w:r>
+        <w:rPr>
+          <w:lang w:val="ru-RU"/>
+        </w:rPr>
+        <w:t xml:space="preserve"> мм рт. ст. </w:t>
+      </w:r>
+      <w:r>
+        <w:rPr>
+          <w:lang w:val="ru-RU"/>
+        </w:rPr>
+        <w:t xml:space="preserve"> С больным неоднократно проводились беседы о соблюдение режима питания и режиме введения инсулина.</w:t>
       </w:r>
     </w:p>
     <w:p>
@@ -5080,7 +5386,31 @@
         <w:rPr>
           <w:lang w:val="ru-RU"/>
         </w:rPr>
-        <w:t>/з- ед., п/о- ед., п/у</w:t>
+        <w:t>/з-</w:t>
+      </w:r>
+      <w:r>
+        <w:rPr>
+          <w:lang w:val="ru-RU"/>
+        </w:rPr>
+        <w:t>16-18</w:t>
+      </w:r>
+      <w:r>
+        <w:rPr>
+          <w:lang w:val="ru-RU"/>
+        </w:rPr>
+        <w:t xml:space="preserve"> ед., п/о-</w:t>
+      </w:r>
+      <w:r>
+        <w:rPr>
+          <w:lang w:val="ru-RU"/>
+        </w:rPr>
+        <w:t>12</w:t>
+      </w:r>
+      <w:r>
+        <w:rPr>
+          <w:lang w:val="ru-RU"/>
+        </w:rPr>
+        <w:t xml:space="preserve"> ед., п/у</w:t>
       </w:r>
       <w:r>
         <w:rPr>
@@ -5092,7 +5422,19 @@
         <w:rPr>
           <w:lang w:val="ru-RU"/>
         </w:rPr>
-        <w:t xml:space="preserve">- ед., </w:t>
+        <w:t>-</w:t>
+      </w:r>
+      <w:r>
+        <w:rPr>
+          <w:lang w:val="ru-RU"/>
+        </w:rPr>
+        <w:t>12</w:t>
+      </w:r>
+      <w:r>
+        <w:rPr>
+          <w:lang w:val="ru-RU"/>
+        </w:rPr>
+        <w:t xml:space="preserve"> ед., </w:t>
       </w:r>
       <w:proofErr w:type="spellStart"/>
       <w:r>
@@ -5112,205 +5454,31 @@
         <w:rPr>
           <w:lang w:val="ru-RU"/>
         </w:rPr>
-        <w:t xml:space="preserve"> 22.00</w:t>
-      </w:r>
-      <w:r>
-        <w:rPr>
-          <w:lang w:val="ru-RU"/>
-        </w:rPr>
-        <w:t xml:space="preserve">   ед.</w:t>
-      </w:r>
-    </w:p>
-    <w:p>
-      <w:pPr>
-        <w:numPr>
-          <w:ilvl w:val="0"/>
-          <w:numId w:val="2"/>
-        </w:numPr>
-        <w:jc w:val="both"/>
-        <w:rPr>
-          <w:lang w:val="ru-RU"/>
-        </w:rPr>
-      </w:pPr>
-      <w:r>
-        <w:rPr>
-          <w:lang w:val="ru-RU"/>
-        </w:rPr>
-        <w:t xml:space="preserve">ССТ: </w:t>
-      </w:r>
-      <w:proofErr w:type="spellStart"/>
-      <w:r>
-        <w:rPr>
-          <w:lang w:val="ru-RU"/>
-        </w:rPr>
-        <w:t>диабетон</w:t>
-      </w:r>
-      <w:proofErr w:type="spellEnd"/>
-      <w:r>
-        <w:rPr>
-          <w:lang w:val="ru-RU"/>
-        </w:rPr>
-        <w:t xml:space="preserve"> М</w:t>
-      </w:r>
-      <w:proofErr w:type="gramStart"/>
-      <w:r>
-        <w:rPr>
-          <w:lang w:val="ru-RU"/>
-        </w:rPr>
-        <w:t>R</w:t>
-      </w:r>
-      <w:proofErr w:type="gramEnd"/>
-      <w:r>
-        <w:rPr>
-          <w:lang w:val="ru-RU"/>
-        </w:rPr>
         <w:t xml:space="preserve"> </w:t>
       </w:r>
       <w:r>
         <w:rPr>
           <w:lang w:val="ru-RU"/>
         </w:rPr>
-        <w:t xml:space="preserve">(диаглизид МR) </w:t>
-      </w:r>
-      <w:r>
-        <w:rPr>
-          <w:lang w:val="ru-RU"/>
-        </w:rPr>
-        <w:t>60 мг</w:t>
-      </w:r>
-    </w:p>
-    <w:p>
-      <w:pPr>
-        <w:ind w:left="435"/>
-        <w:jc w:val="both"/>
-        <w:rPr>
-          <w:lang w:val="ru-RU"/>
-        </w:rPr>
-      </w:pPr>
-      <w:r>
-        <w:rPr>
-          <w:lang w:val="ru-RU"/>
-        </w:rPr>
-        <w:t>диапирид</w:t>
-      </w:r>
-      <w:r>
-        <w:rPr>
-          <w:lang w:val="ru-RU"/>
-        </w:rPr>
-        <w:t xml:space="preserve"> (</w:t>
-      </w:r>
-      <w:r>
-        <w:rPr>
-          <w:lang w:val="ru-RU"/>
-        </w:rPr>
-        <w:t>амарил</w:t>
-      </w:r>
-      <w:r>
-        <w:rPr>
-          <w:lang w:val="ru-RU"/>
-        </w:rPr>
-        <w:t xml:space="preserve">, </w:t>
-      </w:r>
-      <w:r>
-        <w:rPr>
-          <w:lang w:val="ru-RU"/>
-        </w:rPr>
-        <w:t xml:space="preserve"> </w:t>
-      </w:r>
-      <w:proofErr w:type="spellStart"/>
-      <w:r>
-        <w:rPr>
-          <w:lang w:val="ru-RU"/>
-        </w:rPr>
-        <w:t>олтар</w:t>
-      </w:r>
-      <w:proofErr w:type="spellEnd"/>
-      <w:r>
-        <w:rPr>
-          <w:lang w:val="ru-RU"/>
-        </w:rPr>
-        <w:t xml:space="preserve"> ) 3 мг 1т. *1р/</w:t>
-      </w:r>
-      <w:proofErr w:type="spellStart"/>
-      <w:r>
-        <w:rPr>
-          <w:lang w:val="ru-RU"/>
-        </w:rPr>
-        <w:t>сут</w:t>
-      </w:r>
-      <w:proofErr w:type="spellEnd"/>
-      <w:r>
-        <w:rPr>
-          <w:lang w:val="ru-RU"/>
-        </w:rPr>
-        <w:t xml:space="preserve">. </w:t>
-      </w:r>
-      <w:proofErr w:type="gramStart"/>
-      <w:r>
-        <w:rPr>
-          <w:lang w:val="ru-RU"/>
-        </w:rPr>
-        <w:t>п</w:t>
-      </w:r>
-      <w:proofErr w:type="gramEnd"/>
-      <w:r>
-        <w:rPr>
-          <w:lang w:val="ru-RU"/>
-        </w:rPr>
-        <w:t xml:space="preserve">/з., </w:t>
-      </w:r>
-    </w:p>
-    <w:p>
-      <w:pPr>
-        <w:ind w:left="435"/>
-        <w:jc w:val="both"/>
-        <w:rPr>
-          <w:lang w:val="ru-RU"/>
-        </w:rPr>
-      </w:pPr>
-      <w:r>
-        <w:rPr>
-          <w:lang w:val="ru-RU"/>
-        </w:rPr>
-        <w:t>диаф</w:t>
-      </w:r>
-      <w:r>
-        <w:rPr>
-          <w:lang w:val="ru-RU"/>
-        </w:rPr>
-        <w:t xml:space="preserve">ормин (сиофор, </w:t>
-      </w:r>
-      <w:r>
-        <w:rPr>
-          <w:lang w:val="ru-RU"/>
-        </w:rPr>
-        <w:t xml:space="preserve"> глюкофаж</w:t>
-      </w:r>
-      <w:r>
-        <w:rPr>
-          <w:lang w:val="ru-RU"/>
-        </w:rPr>
-        <w:t>) 1000 -</w:t>
-      </w:r>
-      <w:r>
-        <w:rPr>
-          <w:lang w:val="ru-RU"/>
-        </w:rPr>
-        <w:t xml:space="preserve"> 1т. *2р/</w:t>
-      </w:r>
-      <w:proofErr w:type="spellStart"/>
-      <w:r>
-        <w:rPr>
-          <w:lang w:val="ru-RU"/>
-        </w:rPr>
-        <w:t>сут</w:t>
-      </w:r>
-      <w:proofErr w:type="spellEnd"/>
-      <w:r>
-        <w:rPr>
-          <w:lang w:val="ru-RU"/>
-        </w:rPr>
-        <w:t xml:space="preserve">. </w:t>
+        <w:t>п/у</w:t>
+      </w:r>
+      <w:r>
+        <w:rPr>
+          <w:lang w:val="ru-RU"/>
+        </w:rPr>
+        <w:t xml:space="preserve">  </w:t>
+      </w:r>
+      <w:r>
+        <w:rPr>
+          <w:lang w:val="ru-RU"/>
+        </w:rPr>
+        <w:t>16</w:t>
+      </w:r>
+      <w:r>
+        <w:rPr>
+          <w:lang w:val="ru-RU"/>
+        </w:rPr>
+        <w:t xml:space="preserve"> ед.</w:t>
       </w:r>
     </w:p>
     <w:p>
@@ -5481,7 +5649,6 @@
     </w:p>
     <w:p>
       <w:pPr>
-        <w:pStyle w:val="ab"/>
         <w:numPr>
           <w:ilvl w:val="0"/>
           <w:numId w:val="2"/>
@@ -5495,59 +5662,25 @@
         <w:rPr>
           <w:lang w:val="ru-RU"/>
         </w:rPr>
-        <w:t>Рек</w:t>
-      </w:r>
-      <w:proofErr w:type="gramStart"/>
-      <w:r>
-        <w:rPr>
-          <w:lang w:val="ru-RU"/>
-        </w:rPr>
-        <w:t>.</w:t>
-      </w:r>
-      <w:proofErr w:type="gramEnd"/>
-      <w:r>
-        <w:rPr>
-          <w:lang w:val="ru-RU"/>
-        </w:rPr>
-        <w:t xml:space="preserve"> </w:t>
-      </w:r>
-      <w:proofErr w:type="gramStart"/>
-      <w:r>
-        <w:rPr>
-          <w:lang w:val="ru-RU"/>
-        </w:rPr>
-        <w:t>к</w:t>
-      </w:r>
-      <w:proofErr w:type="gramEnd"/>
-      <w:r>
-        <w:rPr>
-          <w:lang w:val="ru-RU"/>
-        </w:rPr>
-        <w:t xml:space="preserve">ардиолога: </w:t>
-      </w:r>
-    </w:p>
-    <w:p>
-      <w:pPr>
-        <w:numPr>
-          <w:ilvl w:val="0"/>
-          <w:numId w:val="2"/>
-        </w:numPr>
-        <w:jc w:val="both"/>
-        <w:rPr>
-          <w:lang w:val="ru-RU"/>
-        </w:rPr>
-      </w:pPr>
-      <w:r>
-        <w:rPr>
-          <w:lang w:val="ru-RU"/>
-        </w:rPr>
         <w:t>Гипотензивная терапия: э</w:t>
       </w:r>
       <w:r>
         <w:rPr>
           <w:lang w:val="ru-RU"/>
         </w:rPr>
-        <w:t>налаприл 5 мг утром,</w:t>
+        <w:t xml:space="preserve">налаприл </w:t>
+      </w:r>
+      <w:r>
+        <w:rPr>
+          <w:lang w:val="ru-RU"/>
+        </w:rPr>
+        <w:t>20</w:t>
+      </w:r>
+      <w:r>
+        <w:rPr>
+          <w:lang w:val="ru-RU"/>
+        </w:rPr>
+        <w:t xml:space="preserve"> мг утром,</w:t>
       </w:r>
       <w:r>
         <w:rPr>
@@ -5645,69 +5778,72 @@
         <w:rPr>
           <w:lang w:val="ru-RU"/>
         </w:rPr>
-        <w:t xml:space="preserve"> мес., нейрорубин форте 1т./</w:t>
+        <w:t xml:space="preserve"> мес.</w:t>
+      </w:r>
+    </w:p>
+    <w:p>
+      <w:pPr>
+        <w:pStyle w:val="ab"/>
+        <w:numPr>
+          <w:ilvl w:val="0"/>
+          <w:numId w:val="2"/>
+        </w:numPr>
+        <w:jc w:val="both"/>
+        <w:rPr>
+          <w:lang w:val="ru-RU"/>
+        </w:rPr>
+      </w:pPr>
+      <w:r>
+        <w:rPr>
+          <w:lang w:val="ru-RU"/>
+        </w:rPr>
+        <w:t xml:space="preserve">Рек хирурга: </w:t>
+      </w:r>
+      <w:r>
+        <w:rPr>
+          <w:lang w:val="ru-RU"/>
+        </w:rPr>
+        <w:t>Продолжить обработку</w:t>
+      </w:r>
+      <w:r>
+        <w:rPr>
+          <w:lang w:val="ru-RU"/>
+        </w:rPr>
+        <w:t xml:space="preserve"> </w:t>
+      </w:r>
+      <w:proofErr w:type="gramStart"/>
+      <w:r>
+        <w:rPr>
+          <w:lang w:val="ru-RU"/>
+        </w:rPr>
+        <w:t>п</w:t>
+      </w:r>
+      <w:proofErr w:type="gramEnd"/>
+      <w:r>
+        <w:rPr>
+          <w:lang w:val="ru-RU"/>
+        </w:rPr>
+        <w:t xml:space="preserve">/о раны Н2О2, </w:t>
+      </w:r>
+      <w:r>
+        <w:rPr>
+          <w:lang w:val="ru-RU"/>
+        </w:rPr>
+        <w:t xml:space="preserve">бетадином, </w:t>
       </w:r>
       <w:proofErr w:type="spellStart"/>
       <w:r>
         <w:rPr>
           <w:lang w:val="ru-RU"/>
         </w:rPr>
-        <w:t>сут</w:t>
+        <w:t>гентаксаном</w:t>
       </w:r>
       <w:proofErr w:type="spellEnd"/>
       <w:r>
         <w:rPr>
           <w:lang w:val="ru-RU"/>
         </w:rPr>
-        <w:t>.</w:t>
-      </w:r>
-      <w:r>
-        <w:rPr>
-          <w:lang w:val="ru-RU"/>
-        </w:rPr>
-        <w:t>, (мильгамма 1т.*3р/д.</w:t>
-      </w:r>
-      <w:r>
-        <w:rPr>
-          <w:lang w:val="ru-RU"/>
-        </w:rPr>
-        <w:t>, витаксон 1т. *</w:t>
-      </w:r>
-      <w:r>
-        <w:rPr>
-          <w:lang w:val="ru-RU"/>
-        </w:rPr>
-        <w:t>3</w:t>
-      </w:r>
-      <w:r>
-        <w:rPr>
-          <w:lang w:val="ru-RU"/>
-        </w:rPr>
-        <w:t>р/д.</w:t>
-      </w:r>
-      <w:r>
-        <w:rPr>
-          <w:lang w:val="ru-RU"/>
-        </w:rPr>
-        <w:t>)</w:t>
-      </w:r>
-      <w:r>
-        <w:rPr>
-          <w:lang w:val="ru-RU"/>
-        </w:rPr>
-        <w:t xml:space="preserve"> </w:t>
-      </w:r>
-      <w:r>
-        <w:rPr>
-          <w:lang w:val="ru-RU"/>
-        </w:rPr>
-        <w:t>1 мес.</w:t>
-      </w:r>
-      <w:r>
-        <w:rPr>
-          <w:lang w:val="ru-RU"/>
-        </w:rPr>
-        <w:t>, актовегин 200 мг *2р/д. 1 мес.</w:t>
+        <w:t xml:space="preserve"> до полного заживления.</w:t>
       </w:r>
     </w:p>
     <w:p>
@@ -5725,293 +5861,35 @@
         <w:rPr>
           <w:lang w:val="ru-RU"/>
         </w:rPr>
-        <w:t>Рек. невропатолога: преп. а-</w:t>
-      </w:r>
-      <w:proofErr w:type="spellStart"/>
-      <w:r>
-        <w:rPr>
-          <w:lang w:val="ru-RU"/>
-        </w:rPr>
-        <w:t>липоевой</w:t>
-      </w:r>
-      <w:proofErr w:type="spellEnd"/>
-      <w:r>
-        <w:rPr>
-          <w:lang w:val="ru-RU"/>
-        </w:rPr>
-        <w:t xml:space="preserve"> к-ты 600 мг в/в кап.</w:t>
-      </w:r>
-      <w:r>
-        <w:rPr>
-          <w:lang w:val="ru-RU"/>
-        </w:rPr>
-        <w:t xml:space="preserve">, </w:t>
-      </w:r>
-      <w:r>
-        <w:rPr>
-          <w:lang w:val="ru-RU"/>
-        </w:rPr>
-        <w:t xml:space="preserve">витамины </w:t>
-      </w:r>
-      <w:proofErr w:type="spellStart"/>
-      <w:r>
-        <w:rPr>
-          <w:lang w:val="ru-RU"/>
-        </w:rPr>
-        <w:t>гр</w:t>
-      </w:r>
-      <w:proofErr w:type="spellEnd"/>
-      <w:r>
-        <w:rPr>
-          <w:lang w:val="ru-RU"/>
-        </w:rPr>
-        <w:t xml:space="preserve"> В, </w:t>
-      </w:r>
-      <w:r>
-        <w:rPr>
-          <w:lang w:val="ru-RU"/>
-        </w:rPr>
-        <w:t>актовегин 10,0 в/в № 10, бенфогамма 300 мг 1т/</w:t>
-      </w:r>
-      <w:proofErr w:type="spellStart"/>
-      <w:r>
-        <w:rPr>
-          <w:lang w:val="ru-RU"/>
-        </w:rPr>
-        <w:t>сут</w:t>
-      </w:r>
-      <w:proofErr w:type="spellEnd"/>
-      <w:r>
-        <w:rPr>
-          <w:lang w:val="ru-RU"/>
-        </w:rPr>
-        <w:t xml:space="preserve"> до 2 мес.,  вита-</w:t>
-      </w:r>
-      <w:proofErr w:type="spellStart"/>
-      <w:r>
-        <w:rPr>
-          <w:lang w:val="ru-RU"/>
-        </w:rPr>
-        <w:t>мелатононин</w:t>
-      </w:r>
-      <w:proofErr w:type="spellEnd"/>
-      <w:r>
-        <w:rPr>
-          <w:lang w:val="ru-RU"/>
-        </w:rPr>
-        <w:t xml:space="preserve"> 1-2 т </w:t>
-      </w:r>
-      <w:proofErr w:type="spellStart"/>
-      <w:r>
-        <w:rPr>
-          <w:lang w:val="ru-RU"/>
-        </w:rPr>
-        <w:t>веч</w:t>
-      </w:r>
-      <w:proofErr w:type="spellEnd"/>
-      <w:r>
-        <w:rPr>
-          <w:lang w:val="ru-RU"/>
-        </w:rPr>
-        <w:t>.,</w:t>
-      </w:r>
-      <w:r>
-        <w:rPr>
-          <w:lang w:val="ru-RU"/>
-        </w:rPr>
-        <w:t xml:space="preserve"> вестибо 24 мг 2р\д, </w:t>
-      </w:r>
-      <w:r>
-        <w:rPr>
-          <w:lang w:val="ru-RU"/>
-        </w:rPr>
-        <w:t xml:space="preserve"> вестинорм 16 мг 1т 3р\д до 2 </w:t>
-      </w:r>
-      <w:proofErr w:type="spellStart"/>
+        <w:t>Канефрон 2т 3р/д 2-3 мес. Повторить ОАМ, ан</w:t>
+      </w:r>
       <w:proofErr w:type="gramStart"/>
       <w:r>
         <w:rPr>
           <w:lang w:val="ru-RU"/>
         </w:rPr>
-        <w:t>мес</w:t>
-      </w:r>
-      <w:proofErr w:type="spellEnd"/>
+        <w:t>.</w:t>
+      </w:r>
       <w:proofErr w:type="gramEnd"/>
       <w:r>
         <w:rPr>
           <w:lang w:val="ru-RU"/>
         </w:rPr>
-        <w:t xml:space="preserve">,, габагамма 300 мг </w:t>
-      </w:r>
-      <w:proofErr w:type="spellStart"/>
-      <w:r>
-        <w:rPr>
-          <w:lang w:val="ru-RU"/>
-        </w:rPr>
-        <w:t>веч</w:t>
-      </w:r>
-      <w:proofErr w:type="spellEnd"/>
-      <w:r>
-        <w:rPr>
-          <w:lang w:val="ru-RU"/>
-        </w:rPr>
-        <w:t>, габантин 300мг 2р/</w:t>
-      </w:r>
-      <w:proofErr w:type="spellStart"/>
-      <w:r>
-        <w:rPr>
-          <w:lang w:val="ru-RU"/>
-        </w:rPr>
-        <w:t>сут</w:t>
-      </w:r>
-      <w:proofErr w:type="spellEnd"/>
-      <w:r>
-        <w:rPr>
-          <w:lang w:val="ru-RU"/>
-        </w:rPr>
-        <w:t xml:space="preserve">. 2-3 </w:t>
-      </w:r>
-      <w:proofErr w:type="spellStart"/>
-      <w:r>
-        <w:rPr>
-          <w:lang w:val="ru-RU"/>
-        </w:rPr>
-        <w:t>нед</w:t>
-      </w:r>
-      <w:proofErr w:type="spellEnd"/>
-      <w:r>
-        <w:rPr>
-          <w:lang w:val="ru-RU"/>
-        </w:rPr>
-        <w:t xml:space="preserve">., глицин 2т 3/д., глиятон 1000  в/м № 10, </w:t>
-      </w:r>
-      <w:r>
-        <w:rPr>
-          <w:lang w:val="ru-RU"/>
-        </w:rPr>
-        <w:t>кортексин 10,</w:t>
-      </w:r>
-      <w:r>
-        <w:rPr>
-          <w:lang w:val="ru-RU"/>
-        </w:rPr>
-        <w:t>0</w:t>
-      </w:r>
-      <w:r>
-        <w:rPr>
-          <w:lang w:val="ru-RU"/>
-        </w:rPr>
-        <w:t xml:space="preserve"> в/</w:t>
-      </w:r>
+        <w:t xml:space="preserve"> </w:t>
+      </w:r>
+      <w:proofErr w:type="gramStart"/>
       <w:r>
         <w:rPr>
           <w:lang w:val="ru-RU"/>
         </w:rPr>
         <w:t>м</w:t>
       </w:r>
-      <w:r>
-        <w:rPr>
-          <w:lang w:val="ru-RU"/>
-        </w:rPr>
-        <w:t xml:space="preserve"> №10., </w:t>
-      </w:r>
-      <w:r>
-        <w:rPr>
-          <w:lang w:val="ru-RU"/>
-        </w:rPr>
-        <w:t>келтикан 1т.*3р/д.</w:t>
-      </w:r>
-      <w:r>
-        <w:rPr>
-          <w:lang w:val="ru-RU"/>
-        </w:rPr>
-        <w:t xml:space="preserve"> 1 мес.</w:t>
-      </w:r>
-      <w:r>
-        <w:rPr>
-          <w:lang w:val="ru-RU"/>
-        </w:rPr>
-        <w:t xml:space="preserve">, </w:t>
-      </w:r>
-      <w:r>
-        <w:rPr>
-          <w:lang w:val="ru-RU"/>
-        </w:rPr>
-        <w:t xml:space="preserve">луцетам 15,0 в/в </w:t>
-      </w:r>
-      <w:proofErr w:type="spellStart"/>
-      <w:proofErr w:type="gramStart"/>
-      <w:r>
-        <w:rPr>
-          <w:lang w:val="ru-RU"/>
-        </w:rPr>
-        <w:t>стр</w:t>
-      </w:r>
-      <w:proofErr w:type="spellEnd"/>
       <w:proofErr w:type="gramEnd"/>
       <w:r>
         <w:rPr>
           <w:lang w:val="ru-RU"/>
         </w:rPr>
-        <w:t xml:space="preserve"> № 10, нуклео ЦМФ 1т. *2р/д 20 дней, </w:t>
-      </w:r>
-      <w:r>
-        <w:rPr>
-          <w:lang w:val="ru-RU"/>
-        </w:rPr>
-        <w:t xml:space="preserve">сермион 30 мг утр. 1 мес., </w:t>
-      </w:r>
-    </w:p>
-    <w:p>
-      <w:pPr>
-        <w:numPr>
-          <w:ilvl w:val="0"/>
-          <w:numId w:val="2"/>
-        </w:numPr>
-        <w:jc w:val="both"/>
-        <w:rPr>
-          <w:lang w:val="ru-RU"/>
-        </w:rPr>
-      </w:pPr>
-      <w:r>
-        <w:rPr>
-          <w:lang w:val="ru-RU"/>
-        </w:rPr>
-        <w:t>УЗИ щит</w:t>
-      </w:r>
-      <w:proofErr w:type="gramStart"/>
-      <w:r>
-        <w:rPr>
-          <w:lang w:val="ru-RU"/>
-        </w:rPr>
-        <w:t>.</w:t>
-      </w:r>
-      <w:proofErr w:type="gramEnd"/>
-      <w:r>
-        <w:rPr>
-          <w:lang w:val="ru-RU"/>
-        </w:rPr>
-        <w:t xml:space="preserve"> </w:t>
-      </w:r>
-      <w:proofErr w:type="gramStart"/>
-      <w:r>
-        <w:rPr>
-          <w:lang w:val="ru-RU"/>
-        </w:rPr>
-        <w:t>ж</w:t>
-      </w:r>
-      <w:proofErr w:type="gramEnd"/>
-      <w:r>
-        <w:rPr>
-          <w:lang w:val="ru-RU"/>
-        </w:rPr>
-        <w:t xml:space="preserve">елезы 1р. в год. </w:t>
-      </w:r>
-      <w:r>
-        <w:rPr>
-          <w:lang w:val="ru-RU"/>
-        </w:rPr>
-        <w:t xml:space="preserve">Контр ТТГ 1р в 6 мес. </w:t>
+        <w:t>очи по Нечипоренко по м/ж.</w:t>
       </w:r>
     </w:p>
     <w:p>
@@ -6114,7 +5992,7 @@
             <w:rPr>
               <w:lang w:val="ru-RU"/>
             </w:rPr>
-            <w:t>И/о зав. отд.</w:t>
+            <w:t xml:space="preserve">Зав. отд.  </w:t>
           </w:r>
         </w:sdtContent>
       </w:sdt>
@@ -6143,8 +6021,13 @@
         </w:sdtPr>
         <w:sdtEndPr/>
         <w:sdtContent>
+          <w:proofErr w:type="spellStart"/>
           <w:r>
-            <w:t>Севумян К.Ю.</w:t>
+            <w:t>Еременко</w:t>
+          </w:r>
+          <w:proofErr w:type="spellEnd"/>
+          <w:r>
+            <w:t xml:space="preserve"> Н.В.</w:t>
           </w:r>
         </w:sdtContent>
       </w:sdt>
@@ -7605,6 +7488,7 @@
     <w:rsid w:val="00277827"/>
     <w:rsid w:val="003C799D"/>
     <w:rsid w:val="00552215"/>
+    <w:rsid w:val="006562DB"/>
     <w:rsid w:val="007527EF"/>
     <w:rsid w:val="0076178A"/>
     <w:rsid w:val="009428DF"/>
@@ -8396,7 +8280,7 @@
 </file>
 
 <file path=customXml/itemProps1.xml><?xml version="1.0" encoding="utf-8"?>
-<ds:datastoreItem xmlns:ds="http://schemas.openxmlformats.org/officeDocument/2006/customXml" ds:itemID="{A8EA9387-A72A-4E57-85A8-F2343018A7EF}">
+<ds:datastoreItem xmlns:ds="http://schemas.openxmlformats.org/officeDocument/2006/customXml" ds:itemID="{D6A737FE-CEDC-4458-9164-B3157A4E7E16}">
   <ds:schemaRefs>
     <ds:schemaRef ds:uri="http://schemas.openxmlformats.org/officeDocument/2006/bibliography"/>
   </ds:schemaRefs>
